--- a/chap11/chap11.docx
+++ b/chap11/chap11.docx
@@ -274,954 +274,324 @@
     </w:p>
     <w:p>
       <w:pPr>
-        <w:pStyle w:val="SourceCode"/>
-      </w:pPr>
-      <w:r>
-        <w:rPr>
-          <w:rStyle w:val="FunctionTok"/>
-        </w:rPr>
-        <w:t xml:space="preserve">ggVennDiagram</w:t>
-      </w:r>
-      <w:r>
-        <w:rPr>
-          <w:rStyle w:val="NormalTok"/>
-        </w:rPr>
-        <w:t xml:space="preserve">(x, </w:t>
-      </w:r>
-      <w:r>
-        <w:rPr>
-          <w:rStyle w:val="AttributeTok"/>
-        </w:rPr>
-        <w:t xml:space="preserve">category.names =</w:t>
-      </w:r>
-      <w:r>
-        <w:rPr>
-          <w:rStyle w:val="NormalTok"/>
-        </w:rPr>
-        <w:t xml:space="preserve"> </w:t>
-      </w:r>
-      <w:r>
-        <w:rPr>
-          <w:rStyle w:val="FunctionTok"/>
-        </w:rPr>
-        <w:t xml:space="preserve">names</w:t>
-      </w:r>
-      <w:r>
-        <w:rPr>
-          <w:rStyle w:val="NormalTok"/>
-        </w:rPr>
-        <w:t xml:space="preserve">(x), </w:t>
-      </w:r>
-      <w:r>
-        <w:rPr>
-          <w:rStyle w:val="AttributeTok"/>
-        </w:rPr>
-        <w:t xml:space="preserve">show_intersect =</w:t>
-      </w:r>
-      <w:r>
-        <w:rPr>
-          <w:rStyle w:val="NormalTok"/>
-        </w:rPr>
-        <w:t xml:space="preserve"> </w:t>
-      </w:r>
-      <w:r>
-        <w:rPr>
-          <w:rStyle w:val="ConstantTok"/>
-        </w:rPr>
-        <w:t xml:space="preserve">FALSE</w:t>
-      </w:r>
-      <w:r>
-        <w:rPr>
-          <w:rStyle w:val="NormalTok"/>
-        </w:rPr>
-        <w:t xml:space="preserve">, </w:t>
-      </w:r>
-      <w:r>
-        <w:rPr>
-          <w:rStyle w:val="AttributeTok"/>
-        </w:rPr>
-        <w:t xml:space="preserve">set_color =</w:t>
-      </w:r>
-      <w:r>
-        <w:rPr>
-          <w:rStyle w:val="NormalTok"/>
-        </w:rPr>
-        <w:t xml:space="preserve"> </w:t>
-      </w:r>
-      <w:r>
-        <w:rPr>
-          <w:rStyle w:val="StringTok"/>
-        </w:rPr>
-        <w:t xml:space="preserve">"black"</w:t>
-      </w:r>
-      <w:r>
-        <w:rPr>
-          <w:rStyle w:val="NormalTok"/>
-        </w:rPr>
-        <w:t xml:space="preserve">, </w:t>
-      </w:r>
-      <w:r>
-        <w:rPr>
-          <w:rStyle w:val="AttributeTok"/>
-        </w:rPr>
-        <w:t xml:space="preserve">set_size =</w:t>
-      </w:r>
-      <w:r>
-        <w:rPr>
-          <w:rStyle w:val="NormalTok"/>
-        </w:rPr>
-        <w:t xml:space="preserve"> </w:t>
-      </w:r>
-      <w:r>
-        <w:rPr>
-          <w:rStyle w:val="ConstantTok"/>
-        </w:rPr>
-        <w:t xml:space="preserve">NA</w:t>
-      </w:r>
-      <w:r>
-        <w:rPr>
-          <w:rStyle w:val="NormalTok"/>
-        </w:rPr>
-        <w:t xml:space="preserve">, </w:t>
-      </w:r>
-      <w:r>
-        <w:rPr>
-          <w:rStyle w:val="AttributeTok"/>
-        </w:rPr>
-        <w:t xml:space="preserve">label =</w:t>
-      </w:r>
-      <w:r>
-        <w:rPr>
-          <w:rStyle w:val="NormalTok"/>
-        </w:rPr>
-        <w:t xml:space="preserve"> </w:t>
-      </w:r>
-      <w:r>
-        <w:rPr>
-          <w:rStyle w:val="FunctionTok"/>
-        </w:rPr>
-        <w:t xml:space="preserve">c</w:t>
-      </w:r>
-      <w:r>
-        <w:rPr>
-          <w:rStyle w:val="NormalTok"/>
-        </w:rPr>
-        <w:t xml:space="preserve">(</w:t>
-      </w:r>
-      <w:r>
-        <w:rPr>
-          <w:rStyle w:val="StringTok"/>
-        </w:rPr>
-        <w:t xml:space="preserve">"both"</w:t>
-      </w:r>
-      <w:r>
-        <w:rPr>
-          <w:rStyle w:val="NormalTok"/>
-        </w:rPr>
-        <w:t xml:space="preserve">, </w:t>
-      </w:r>
-      <w:r>
-        <w:rPr>
-          <w:rStyle w:val="StringTok"/>
-        </w:rPr>
-        <w:t xml:space="preserve">"count"</w:t>
-      </w:r>
-      <w:r>
-        <w:rPr>
-          <w:rStyle w:val="NormalTok"/>
-        </w:rPr>
-        <w:t xml:space="preserve">, </w:t>
-      </w:r>
-      <w:r>
-        <w:rPr>
-          <w:rStyle w:val="StringTok"/>
-        </w:rPr>
-        <w:t xml:space="preserve">"percent"</w:t>
-      </w:r>
-      <w:r>
-        <w:rPr>
-          <w:rStyle w:val="NormalTok"/>
-        </w:rPr>
-        <w:t xml:space="preserve">, </w:t>
-      </w:r>
-      <w:r>
-        <w:rPr>
-          <w:rStyle w:val="StringTok"/>
-        </w:rPr>
-        <w:t xml:space="preserve">"none"</w:t>
-      </w:r>
-      <w:r>
-        <w:rPr>
-          <w:rStyle w:val="NormalTok"/>
-        </w:rPr>
-        <w:t xml:space="preserve">), </w:t>
-      </w:r>
-      <w:r>
-        <w:rPr>
-          <w:rStyle w:val="AttributeTok"/>
-        </w:rPr>
-        <w:t xml:space="preserve">label_alpha =</w:t>
-      </w:r>
-      <w:r>
-        <w:rPr>
-          <w:rStyle w:val="NormalTok"/>
-        </w:rPr>
-        <w:t xml:space="preserve"> </w:t>
-      </w:r>
-      <w:r>
-        <w:rPr>
-          <w:rStyle w:val="FloatTok"/>
-        </w:rPr>
-        <w:t xml:space="preserve">0.5</w:t>
-      </w:r>
-      <w:r>
-        <w:rPr>
-          <w:rStyle w:val="NormalTok"/>
-        </w:rPr>
-        <w:t xml:space="preserve">, </w:t>
-      </w:r>
-      <w:r>
-        <w:rPr>
-          <w:rStyle w:val="AttributeTok"/>
-        </w:rPr>
-        <w:t xml:space="preserve">label_geom =</w:t>
-      </w:r>
-      <w:r>
-        <w:rPr>
-          <w:rStyle w:val="NormalTok"/>
-        </w:rPr>
-        <w:t xml:space="preserve"> </w:t>
-      </w:r>
-      <w:r>
-        <w:rPr>
-          <w:rStyle w:val="FunctionTok"/>
-        </w:rPr>
-        <w:t xml:space="preserve">c</w:t>
-      </w:r>
-      <w:r>
-        <w:rPr>
-          <w:rStyle w:val="NormalTok"/>
-        </w:rPr>
-        <w:t xml:space="preserve">(</w:t>
-      </w:r>
-      <w:r>
-        <w:rPr>
-          <w:rStyle w:val="StringTok"/>
-        </w:rPr>
-        <w:t xml:space="preserve">"label"</w:t>
-      </w:r>
-      <w:r>
-        <w:rPr>
-          <w:rStyle w:val="NormalTok"/>
-        </w:rPr>
-        <w:t xml:space="preserve">, </w:t>
-      </w:r>
-      <w:r>
-        <w:rPr>
-          <w:rStyle w:val="StringTok"/>
-        </w:rPr>
-        <w:t xml:space="preserve">"text"</w:t>
-      </w:r>
-      <w:r>
-        <w:rPr>
-          <w:rStyle w:val="NormalTok"/>
-        </w:rPr>
-        <w:t xml:space="preserve">), </w:t>
-      </w:r>
-      <w:r>
-        <w:rPr>
-          <w:rStyle w:val="AttributeTok"/>
-        </w:rPr>
-        <w:t xml:space="preserve">label_color =</w:t>
-      </w:r>
-      <w:r>
-        <w:rPr>
-          <w:rStyle w:val="NormalTok"/>
-        </w:rPr>
-        <w:t xml:space="preserve"> </w:t>
-      </w:r>
-      <w:r>
-        <w:rPr>
-          <w:rStyle w:val="StringTok"/>
-        </w:rPr>
-        <w:t xml:space="preserve">"black"</w:t>
-      </w:r>
-      <w:r>
-        <w:rPr>
-          <w:rStyle w:val="NormalTok"/>
-        </w:rPr>
-        <w:t xml:space="preserve">, </w:t>
-      </w:r>
-      <w:r>
-        <w:rPr>
-          <w:rStyle w:val="AttributeTok"/>
-        </w:rPr>
-        <w:t xml:space="preserve">label_size =</w:t>
-      </w:r>
-      <w:r>
-        <w:rPr>
-          <w:rStyle w:val="NormalTok"/>
-        </w:rPr>
-        <w:t xml:space="preserve"> </w:t>
-      </w:r>
-      <w:r>
-        <w:rPr>
-          <w:rStyle w:val="ConstantTok"/>
-        </w:rPr>
-        <w:t xml:space="preserve">NA</w:t>
-      </w:r>
-      <w:r>
-        <w:rPr>
-          <w:rStyle w:val="NormalTok"/>
-        </w:rPr>
-        <w:t xml:space="preserve">,  </w:t>
-      </w:r>
-      <w:r>
-        <w:rPr>
-          <w:rStyle w:val="AttributeTok"/>
-        </w:rPr>
-        <w:t xml:space="preserve">label_percent_digit =</w:t>
-      </w:r>
-      <w:r>
-        <w:rPr>
-          <w:rStyle w:val="NormalTok"/>
-        </w:rPr>
-        <w:t xml:space="preserve"> </w:t>
-      </w:r>
-      <w:r>
-        <w:rPr>
-          <w:rStyle w:val="DecValTok"/>
-        </w:rPr>
-        <w:t xml:space="preserve">0</w:t>
-      </w:r>
-      <w:r>
-        <w:rPr>
-          <w:rStyle w:val="NormalTok"/>
-        </w:rPr>
-        <w:t xml:space="preserve">, </w:t>
-      </w:r>
-      <w:r>
-        <w:rPr>
-          <w:rStyle w:val="AttributeTok"/>
-        </w:rPr>
-        <w:t xml:space="preserve">label_txtWidth =</w:t>
-      </w:r>
-      <w:r>
-        <w:rPr>
-          <w:rStyle w:val="NormalTok"/>
-        </w:rPr>
-        <w:t xml:space="preserve"> </w:t>
-      </w:r>
-      <w:r>
-        <w:rPr>
-          <w:rStyle w:val="DecValTok"/>
-        </w:rPr>
-        <w:t xml:space="preserve">40</w:t>
-      </w:r>
-      <w:r>
-        <w:rPr>
-          <w:rStyle w:val="NormalTok"/>
-        </w:rPr>
-        <w:t xml:space="preserve">, </w:t>
-      </w:r>
-      <w:r>
-        <w:rPr>
-          <w:rStyle w:val="AttributeTok"/>
-        </w:rPr>
-        <w:t xml:space="preserve">edge_lty =</w:t>
-      </w:r>
-      <w:r>
-        <w:rPr>
-          <w:rStyle w:val="NormalTok"/>
-        </w:rPr>
-        <w:t xml:space="preserve"> </w:t>
-      </w:r>
-      <w:r>
-        <w:rPr>
-          <w:rStyle w:val="StringTok"/>
-        </w:rPr>
-        <w:t xml:space="preserve">"solid"</w:t>
-      </w:r>
-      <w:r>
-        <w:rPr>
-          <w:rStyle w:val="NormalTok"/>
-        </w:rPr>
-        <w:t xml:space="preserve">, </w:t>
-      </w:r>
-      <w:r>
-        <w:rPr>
-          <w:rStyle w:val="AttributeTok"/>
-        </w:rPr>
-        <w:t xml:space="preserve">edge_size =</w:t>
-      </w:r>
-      <w:r>
-        <w:rPr>
-          <w:rStyle w:val="NormalTok"/>
-        </w:rPr>
-        <w:t xml:space="preserve"> </w:t>
-      </w:r>
-      <w:r>
-        <w:rPr>
-          <w:rStyle w:val="DecValTok"/>
-        </w:rPr>
-        <w:t xml:space="preserve">1</w:t>
-      </w:r>
-      <w:r>
-        <w:rPr>
-          <w:rStyle w:val="NormalTok"/>
-        </w:rPr>
-        <w:t xml:space="preserve">,  ...)</w:t>
-      </w:r>
-      <w:r>
-        <w:br/>
-      </w:r>
-      <w:r>
-        <w:rPr>
-          <w:rStyle w:val="NormalTok"/>
-        </w:rPr>
-        <w:t xml:space="preserve">  </w:t>
-      </w:r>
-      <w:r>
-        <w:rPr>
-          <w:rStyle w:val="SpecialCharTok"/>
-        </w:rPr>
-        <w:t xml:space="preserve">-</w:t>
-      </w:r>
-      <w:r>
-        <w:rPr>
-          <w:rStyle w:val="NormalTok"/>
-        </w:rPr>
-        <w:t xml:space="preserve"> x </w:t>
-      </w:r>
-      <w:r>
-        <w:rPr>
-          <w:rStyle w:val="SpecialCharTok"/>
-        </w:rPr>
-        <w:t xml:space="preserve">:</w:t>
-      </w:r>
-      <w:r>
-        <w:rPr>
-          <w:rStyle w:val="NormalTok"/>
-        </w:rPr>
-        <w:t xml:space="preserve"> 벤다이어그램에 사용 할 벡터 리스트</w:t>
-      </w:r>
-      <w:r>
-        <w:br/>
-      </w:r>
-      <w:r>
-        <w:rPr>
-          <w:rStyle w:val="NormalTok"/>
-        </w:rPr>
-        <w:t xml:space="preserve">  </w:t>
-      </w:r>
-      <w:r>
-        <w:rPr>
-          <w:rStyle w:val="SpecialCharTok"/>
-        </w:rPr>
-        <w:t xml:space="preserve">-</w:t>
-      </w:r>
-      <w:r>
-        <w:rPr>
-          <w:rStyle w:val="NormalTok"/>
-        </w:rPr>
-        <w:t xml:space="preserve"> category.names </w:t>
-      </w:r>
-      <w:r>
-        <w:rPr>
-          <w:rStyle w:val="SpecialCharTok"/>
-        </w:rPr>
-        <w:t xml:space="preserve">:</w:t>
-      </w:r>
-      <w:r>
-        <w:rPr>
-          <w:rStyle w:val="NormalTok"/>
-        </w:rPr>
-        <w:t xml:space="preserve"> 각각의 원에 해당하는 카테고리의 이름 설정</w:t>
-      </w:r>
-      <w:r>
-        <w:br/>
-      </w:r>
-      <w:r>
-        <w:rPr>
-          <w:rStyle w:val="NormalTok"/>
-        </w:rPr>
-        <w:t xml:space="preserve">  </w:t>
-      </w:r>
-      <w:r>
-        <w:rPr>
-          <w:rStyle w:val="SpecialCharTok"/>
-        </w:rPr>
-        <w:t xml:space="preserve">-</w:t>
-      </w:r>
-      <w:r>
-        <w:rPr>
-          <w:rStyle w:val="NormalTok"/>
-        </w:rPr>
-        <w:t xml:space="preserve"> show_intersect </w:t>
-      </w:r>
-      <w:r>
-        <w:rPr>
-          <w:rStyle w:val="SpecialCharTok"/>
-        </w:rPr>
-        <w:t xml:space="preserve">:</w:t>
-      </w:r>
-      <w:r>
-        <w:rPr>
-          <w:rStyle w:val="NormalTok"/>
-        </w:rPr>
-        <w:t xml:space="preserve"> 인터랙티브 플롯(plotly)으로 생성할지 여부를 결정하는 논리값</w:t>
-      </w:r>
-      <w:r>
-        <w:br/>
-      </w:r>
-      <w:r>
-        <w:rPr>
-          <w:rStyle w:val="NormalTok"/>
-        </w:rPr>
-        <w:t xml:space="preserve">  </w:t>
-      </w:r>
-      <w:r>
-        <w:rPr>
-          <w:rStyle w:val="SpecialCharTok"/>
-        </w:rPr>
-        <w:t xml:space="preserve">-</w:t>
-      </w:r>
-      <w:r>
-        <w:rPr>
-          <w:rStyle w:val="NormalTok"/>
-        </w:rPr>
-        <w:t xml:space="preserve"> set_color </w:t>
-      </w:r>
-      <w:r>
-        <w:rPr>
-          <w:rStyle w:val="SpecialCharTok"/>
-        </w:rPr>
-        <w:t xml:space="preserve">:</w:t>
-      </w:r>
-      <w:r>
-        <w:rPr>
-          <w:rStyle w:val="NormalTok"/>
-        </w:rPr>
-        <w:t xml:space="preserve"> 벤다이어그램 안의 텍스트 라벨 색 설정</w:t>
-      </w:r>
-      <w:r>
-        <w:br/>
-      </w:r>
-      <w:r>
-        <w:rPr>
-          <w:rStyle w:val="NormalTok"/>
-        </w:rPr>
-        <w:t xml:space="preserve">  </w:t>
-      </w:r>
-      <w:r>
-        <w:rPr>
-          <w:rStyle w:val="SpecialCharTok"/>
-        </w:rPr>
-        <w:t xml:space="preserve">-</w:t>
-      </w:r>
-      <w:r>
-        <w:rPr>
-          <w:rStyle w:val="NormalTok"/>
-        </w:rPr>
-        <w:t xml:space="preserve"> set_size </w:t>
-      </w:r>
-      <w:r>
-        <w:rPr>
-          <w:rStyle w:val="SpecialCharTok"/>
-        </w:rPr>
-        <w:t xml:space="preserve">:</w:t>
-      </w:r>
-      <w:r>
-        <w:rPr>
-          <w:rStyle w:val="NormalTok"/>
-        </w:rPr>
-        <w:t xml:space="preserve"> 벤다이어그램 안의 텍스트 라벨 크기 설정</w:t>
-      </w:r>
-      <w:r>
-        <w:br/>
-      </w:r>
-      <w:r>
-        <w:rPr>
-          <w:rStyle w:val="NormalTok"/>
-        </w:rPr>
-        <w:t xml:space="preserve">  </w:t>
-      </w:r>
-      <w:r>
-        <w:rPr>
-          <w:rStyle w:val="SpecialCharTok"/>
-        </w:rPr>
-        <w:t xml:space="preserve">-</w:t>
-      </w:r>
-      <w:r>
-        <w:rPr>
-          <w:rStyle w:val="NormalTok"/>
-        </w:rPr>
-        <w:t xml:space="preserve"> label </w:t>
-      </w:r>
-      <w:r>
-        <w:rPr>
-          <w:rStyle w:val="SpecialCharTok"/>
-        </w:rPr>
-        <w:t xml:space="preserve">:</w:t>
-      </w:r>
-      <w:r>
-        <w:rPr>
-          <w:rStyle w:val="NormalTok"/>
-        </w:rPr>
-        <w:t xml:space="preserve"> 텍스트 라벨의 표시 형태 설정, </w:t>
-      </w:r>
-      <w:r>
-        <w:rPr>
-          <w:rStyle w:val="StringTok"/>
-        </w:rPr>
-        <w:t xml:space="preserve">"both"</w:t>
-      </w:r>
-      <w:r>
-        <w:rPr>
-          <w:rStyle w:val="NormalTok"/>
-        </w:rPr>
-        <w:t xml:space="preserve">, </w:t>
-      </w:r>
-      <w:r>
-        <w:rPr>
-          <w:rStyle w:val="StringTok"/>
-        </w:rPr>
-        <w:t xml:space="preserve">"count"</w:t>
-      </w:r>
-      <w:r>
-        <w:rPr>
-          <w:rStyle w:val="NormalTok"/>
-        </w:rPr>
-        <w:t xml:space="preserve">, </w:t>
-      </w:r>
-      <w:r>
-        <w:rPr>
-          <w:rStyle w:val="StringTok"/>
-        </w:rPr>
-        <w:t xml:space="preserve">"percent"</w:t>
-      </w:r>
-      <w:r>
-        <w:rPr>
-          <w:rStyle w:val="NormalTok"/>
-        </w:rPr>
-        <w:t xml:space="preserve">, </w:t>
-      </w:r>
-      <w:r>
-        <w:rPr>
-          <w:rStyle w:val="StringTok"/>
-        </w:rPr>
-        <w:t xml:space="preserve">"none"</w:t>
-      </w:r>
-      <w:r>
-        <w:rPr>
-          <w:rStyle w:val="NormalTok"/>
-        </w:rPr>
-        <w:t xml:space="preserve"> 중에 하나 설정</w:t>
-      </w:r>
-      <w:r>
-        <w:br/>
-      </w:r>
-      <w:r>
-        <w:rPr>
-          <w:rStyle w:val="NormalTok"/>
-        </w:rPr>
-        <w:t xml:space="preserve">  </w:t>
-      </w:r>
-      <w:r>
-        <w:rPr>
-          <w:rStyle w:val="SpecialCharTok"/>
-        </w:rPr>
-        <w:t xml:space="preserve">-</w:t>
-      </w:r>
-      <w:r>
-        <w:rPr>
-          <w:rStyle w:val="NormalTok"/>
-        </w:rPr>
-        <w:t xml:space="preserve"> label_alpha </w:t>
-      </w:r>
-      <w:r>
-        <w:rPr>
-          <w:rStyle w:val="SpecialCharTok"/>
-        </w:rPr>
-        <w:t xml:space="preserve">:</w:t>
-      </w:r>
-      <w:r>
-        <w:rPr>
-          <w:rStyle w:val="NormalTok"/>
-        </w:rPr>
-        <w:t xml:space="preserve"> 벤다이어그램 안의 텍스트 라벨 투명도 설정</w:t>
-      </w:r>
-      <w:r>
-        <w:br/>
-      </w:r>
-      <w:r>
-        <w:rPr>
-          <w:rStyle w:val="NormalTok"/>
-        </w:rPr>
-        <w:t xml:space="preserve">  </w:t>
-      </w:r>
-      <w:r>
-        <w:rPr>
-          <w:rStyle w:val="SpecialCharTok"/>
-        </w:rPr>
-        <w:t xml:space="preserve">-</w:t>
-      </w:r>
-      <w:r>
-        <w:rPr>
-          <w:rStyle w:val="NormalTok"/>
-        </w:rPr>
-        <w:t xml:space="preserve"> label_geom </w:t>
-      </w:r>
-      <w:r>
-        <w:rPr>
-          <w:rStyle w:val="SpecialCharTok"/>
-        </w:rPr>
-        <w:t xml:space="preserve">:</w:t>
-      </w:r>
-      <w:r>
-        <w:rPr>
-          <w:rStyle w:val="NormalTok"/>
-        </w:rPr>
-        <w:t xml:space="preserve"> 벤다이어그램 안의 텍스트 기하요소 설정, </w:t>
-      </w:r>
-      <w:r>
-        <w:rPr>
-          <w:rStyle w:val="StringTok"/>
-        </w:rPr>
-        <w:t xml:space="preserve">"label"</w:t>
-      </w:r>
-      <w:r>
-        <w:rPr>
-          <w:rStyle w:val="NormalTok"/>
-        </w:rPr>
-        <w:t xml:space="preserve">, </w:t>
-      </w:r>
-      <w:r>
-        <w:rPr>
-          <w:rStyle w:val="StringTok"/>
-        </w:rPr>
-        <w:t xml:space="preserve">"text"</w:t>
-      </w:r>
-      <w:r>
-        <w:rPr>
-          <w:rStyle w:val="NormalTok"/>
-        </w:rPr>
-        <w:t xml:space="preserve"> 중에 하나 설정</w:t>
-      </w:r>
-      <w:r>
-        <w:br/>
-      </w:r>
-      <w:r>
-        <w:rPr>
-          <w:rStyle w:val="NormalTok"/>
-        </w:rPr>
-        <w:t xml:space="preserve">  </w:t>
-      </w:r>
-      <w:r>
-        <w:rPr>
-          <w:rStyle w:val="SpecialCharTok"/>
-        </w:rPr>
-        <w:t xml:space="preserve">-</w:t>
-      </w:r>
-      <w:r>
-        <w:rPr>
-          <w:rStyle w:val="NormalTok"/>
-        </w:rPr>
-        <w:t xml:space="preserve"> label_color </w:t>
-      </w:r>
-      <w:r>
-        <w:rPr>
-          <w:rStyle w:val="SpecialCharTok"/>
-        </w:rPr>
-        <w:t xml:space="preserve">:</w:t>
-      </w:r>
-      <w:r>
-        <w:rPr>
-          <w:rStyle w:val="NormalTok"/>
-        </w:rPr>
-        <w:t xml:space="preserve"> 벤다이어그램 안의 텍스트 색 설정</w:t>
-      </w:r>
-      <w:r>
-        <w:br/>
-      </w:r>
-      <w:r>
-        <w:rPr>
-          <w:rStyle w:val="NormalTok"/>
-        </w:rPr>
-        <w:t xml:space="preserve">  </w:t>
-      </w:r>
-      <w:r>
-        <w:rPr>
-          <w:rStyle w:val="SpecialCharTok"/>
-        </w:rPr>
-        <w:t xml:space="preserve">-</w:t>
-      </w:r>
-      <w:r>
-        <w:rPr>
-          <w:rStyle w:val="NormalTok"/>
-        </w:rPr>
-        <w:t xml:space="preserve"> label_size </w:t>
-      </w:r>
-      <w:r>
-        <w:rPr>
-          <w:rStyle w:val="SpecialCharTok"/>
-        </w:rPr>
-        <w:t xml:space="preserve">:</w:t>
-      </w:r>
-      <w:r>
-        <w:rPr>
-          <w:rStyle w:val="NormalTok"/>
-        </w:rPr>
-        <w:t xml:space="preserve"> 벤다이어그램 안의 라벨 크기 설정</w:t>
-      </w:r>
-      <w:r>
-        <w:br/>
-      </w:r>
-      <w:r>
-        <w:rPr>
-          <w:rStyle w:val="NormalTok"/>
-        </w:rPr>
-        <w:t xml:space="preserve">  </w:t>
-      </w:r>
-      <w:r>
-        <w:rPr>
-          <w:rStyle w:val="SpecialCharTok"/>
-        </w:rPr>
-        <w:t xml:space="preserve">-</w:t>
-      </w:r>
-      <w:r>
-        <w:rPr>
-          <w:rStyle w:val="NormalTok"/>
-        </w:rPr>
-        <w:t xml:space="preserve"> label_percent_digit </w:t>
-      </w:r>
-      <w:r>
-        <w:rPr>
-          <w:rStyle w:val="SpecialCharTok"/>
-        </w:rPr>
-        <w:t xml:space="preserve">:</w:t>
-      </w:r>
-      <w:r>
-        <w:rPr>
-          <w:rStyle w:val="NormalTok"/>
-        </w:rPr>
-        <w:t xml:space="preserve"> 라벨 타입이 </w:t>
-      </w:r>
-      <w:r>
-        <w:rPr>
-          <w:rStyle w:val="StringTok"/>
-        </w:rPr>
-        <w:t xml:space="preserve">'percent'</w:t>
-      </w:r>
-      <w:r>
-        <w:rPr>
-          <w:rStyle w:val="NormalTok"/>
-        </w:rPr>
-        <w:t xml:space="preserve">일 경우 소수점 아래 몇자리까지 출력할지 설정</w:t>
-      </w:r>
-      <w:r>
-        <w:br/>
-      </w:r>
-      <w:r>
-        <w:rPr>
-          <w:rStyle w:val="NormalTok"/>
-        </w:rPr>
-        <w:t xml:space="preserve">  </w:t>
-      </w:r>
-      <w:r>
-        <w:rPr>
-          <w:rStyle w:val="SpecialCharTok"/>
-        </w:rPr>
-        <w:t xml:space="preserve">-</w:t>
-      </w:r>
-      <w:r>
-        <w:rPr>
-          <w:rStyle w:val="NormalTok"/>
-        </w:rPr>
-        <w:t xml:space="preserve"> label_txtWidth </w:t>
-      </w:r>
-      <w:r>
-        <w:rPr>
-          <w:rStyle w:val="SpecialCharTok"/>
-        </w:rPr>
-        <w:t xml:space="preserve">:</w:t>
-      </w:r>
-      <w:r>
-        <w:rPr>
-          <w:rStyle w:val="NormalTok"/>
-        </w:rPr>
-        <w:t xml:space="preserve"> 벤다이어그램 교차부분의 텍스트 너비 설정</w:t>
-      </w:r>
-      <w:r>
-        <w:br/>
-      </w:r>
-      <w:r>
-        <w:rPr>
-          <w:rStyle w:val="NormalTok"/>
-        </w:rPr>
-        <w:t xml:space="preserve">  </w:t>
-      </w:r>
-      <w:r>
-        <w:rPr>
-          <w:rStyle w:val="SpecialCharTok"/>
-        </w:rPr>
-        <w:t xml:space="preserve">-</w:t>
-      </w:r>
-      <w:r>
-        <w:rPr>
-          <w:rStyle w:val="NormalTok"/>
-        </w:rPr>
-        <w:t xml:space="preserve"> edge_lty </w:t>
-      </w:r>
-      <w:r>
-        <w:rPr>
-          <w:rStyle w:val="SpecialCharTok"/>
-        </w:rPr>
-        <w:t xml:space="preserve">:</w:t>
-      </w:r>
-      <w:r>
-        <w:rPr>
-          <w:rStyle w:val="NormalTok"/>
-        </w:rPr>
-        <w:t xml:space="preserve"> 벤다이어그램 가장자리 라인 타입 설정</w:t>
-      </w:r>
-      <w:r>
-        <w:br/>
-      </w:r>
-      <w:r>
-        <w:rPr>
-          <w:rStyle w:val="NormalTok"/>
-        </w:rPr>
-        <w:t xml:space="preserve">  </w:t>
-      </w:r>
-      <w:r>
-        <w:rPr>
-          <w:rStyle w:val="SpecialCharTok"/>
-        </w:rPr>
-        <w:t xml:space="preserve">-</w:t>
-      </w:r>
-      <w:r>
-        <w:rPr>
-          <w:rStyle w:val="NormalTok"/>
-        </w:rPr>
-        <w:t xml:space="preserve"> edge_size </w:t>
-      </w:r>
-      <w:r>
-        <w:rPr>
-          <w:rStyle w:val="SpecialCharTok"/>
-        </w:rPr>
-        <w:t xml:space="preserve">:</w:t>
-      </w:r>
-      <w:r>
-        <w:rPr>
-          <w:rStyle w:val="NormalTok"/>
-        </w:rPr>
-        <w:t xml:space="preserve"> 벤다이어그램 가장자리 라인 굵기 설정</w:t>
+        <w:pStyle w:val="comment"/>
+      </w:pPr>
+      <w:r>
+        <w:t xml:space="preserve">ggVennDiagram(x, category.names = names(x), show_intersect = FALSE, set_color =</w:t>
+      </w:r>
+      <w:r>
+        <w:t xml:space="preserve"> </w:t>
+      </w:r>
+      <w:r>
+        <w:t xml:space="preserve">“</w:t>
+      </w:r>
+      <w:r>
+        <w:t xml:space="preserve">black</w:t>
+      </w:r>
+      <w:r>
+        <w:t xml:space="preserve">”</w:t>
+      </w:r>
+      <w:r>
+        <w:t xml:space="preserve">, set_size = NA, label = c(</w:t>
+      </w:r>
+      <w:r>
+        <w:t xml:space="preserve">“</w:t>
+      </w:r>
+      <w:r>
+        <w:t xml:space="preserve">both</w:t>
+      </w:r>
+      <w:r>
+        <w:t xml:space="preserve">”</w:t>
+      </w:r>
+      <w:r>
+        <w:t xml:space="preserve">,</w:t>
+      </w:r>
+      <w:r>
+        <w:t xml:space="preserve"> </w:t>
+      </w:r>
+      <w:r>
+        <w:t xml:space="preserve">“</w:t>
+      </w:r>
+      <w:r>
+        <w:t xml:space="preserve">count</w:t>
+      </w:r>
+      <w:r>
+        <w:t xml:space="preserve">”</w:t>
+      </w:r>
+      <w:r>
+        <w:t xml:space="preserve">,</w:t>
+      </w:r>
+      <w:r>
+        <w:t xml:space="preserve"> </w:t>
+      </w:r>
+      <w:r>
+        <w:t xml:space="preserve">“</w:t>
+      </w:r>
+      <w:r>
+        <w:t xml:space="preserve">percent</w:t>
+      </w:r>
+      <w:r>
+        <w:t xml:space="preserve">”</w:t>
+      </w:r>
+      <w:r>
+        <w:t xml:space="preserve">,</w:t>
+      </w:r>
+      <w:r>
+        <w:t xml:space="preserve"> </w:t>
+      </w:r>
+      <w:r>
+        <w:t xml:space="preserve">“</w:t>
+      </w:r>
+      <w:r>
+        <w:t xml:space="preserve">none</w:t>
+      </w:r>
+      <w:r>
+        <w:t xml:space="preserve">”</w:t>
+      </w:r>
+      <w:r>
+        <w:t xml:space="preserve">), label_alpha = 0.5, label_geom = c(</w:t>
+      </w:r>
+      <w:r>
+        <w:t xml:space="preserve">“</w:t>
+      </w:r>
+      <w:r>
+        <w:t xml:space="preserve">label</w:t>
+      </w:r>
+      <w:r>
+        <w:t xml:space="preserve">”</w:t>
+      </w:r>
+      <w:r>
+        <w:t xml:space="preserve">,</w:t>
+      </w:r>
+      <w:r>
+        <w:t xml:space="preserve"> </w:t>
+      </w:r>
+      <w:r>
+        <w:t xml:space="preserve">“</w:t>
+      </w:r>
+      <w:r>
+        <w:t xml:space="preserve">text</w:t>
+      </w:r>
+      <w:r>
+        <w:t xml:space="preserve">”</w:t>
+      </w:r>
+      <w:r>
+        <w:t xml:space="preserve">), label_color =</w:t>
+      </w:r>
+      <w:r>
+        <w:t xml:space="preserve"> </w:t>
+      </w:r>
+      <w:r>
+        <w:t xml:space="preserve">“</w:t>
+      </w:r>
+      <w:r>
+        <w:t xml:space="preserve">black</w:t>
+      </w:r>
+      <w:r>
+        <w:t xml:space="preserve">”</w:t>
+      </w:r>
+      <w:r>
+        <w:t xml:space="preserve">, label_size = NA, label_percent_digit = 0, label_txtWidth = 40, edge_lty =</w:t>
+      </w:r>
+      <w:r>
+        <w:t xml:space="preserve"> </w:t>
+      </w:r>
+      <w:r>
+        <w:t xml:space="preserve">“</w:t>
+      </w:r>
+      <w:r>
+        <w:t xml:space="preserve">solid</w:t>
+      </w:r>
+      <w:r>
+        <w:t xml:space="preserve">”</w:t>
+      </w:r>
+      <w:r>
+        <w:t xml:space="preserve">, edge_size = 1, …)</w:t>
+      </w:r>
+      <w:r>
+        <w:br/>
+      </w:r>
+      <w:r>
+        <w:t xml:space="preserve">- x : 벤다이어그램에 사용 할 벡터 리스트</w:t>
+      </w:r>
+      <w:r>
+        <w:br/>
+      </w:r>
+      <w:r>
+        <w:t xml:space="preserve">- category.names : 각각의 원에 해당하는 카테고리의 이름 설정</w:t>
+      </w:r>
+      <w:r>
+        <w:br/>
+      </w:r>
+      <w:r>
+        <w:t xml:space="preserve">- show_intersect : 인터랙티브 플롯(plotly)으로 생성할지 여부를 결정하는 논리값</w:t>
+      </w:r>
+      <w:r>
+        <w:br/>
+      </w:r>
+      <w:r>
+        <w:t xml:space="preserve">- set_color : 벤다이어그램 안의 텍스트 라벨 색 설정</w:t>
+      </w:r>
+      <w:r>
+        <w:br/>
+      </w:r>
+      <w:r>
+        <w:t xml:space="preserve">- set_size : 벤다이어그램 안의 텍스트 라벨 크기 설정</w:t>
+      </w:r>
+      <w:r>
+        <w:br/>
+      </w:r>
+      <w:r>
+        <w:t xml:space="preserve">- label : 텍스트 라벨의 표시 형태 설정,</w:t>
+      </w:r>
+      <w:r>
+        <w:t xml:space="preserve"> </w:t>
+      </w:r>
+      <w:r>
+        <w:t xml:space="preserve">“</w:t>
+      </w:r>
+      <w:r>
+        <w:t xml:space="preserve">both</w:t>
+      </w:r>
+      <w:r>
+        <w:t xml:space="preserve">”</w:t>
+      </w:r>
+      <w:r>
+        <w:t xml:space="preserve">,</w:t>
+      </w:r>
+      <w:r>
+        <w:t xml:space="preserve"> </w:t>
+      </w:r>
+      <w:r>
+        <w:t xml:space="preserve">“</w:t>
+      </w:r>
+      <w:r>
+        <w:t xml:space="preserve">count</w:t>
+      </w:r>
+      <w:r>
+        <w:t xml:space="preserve">”</w:t>
+      </w:r>
+      <w:r>
+        <w:t xml:space="preserve">,</w:t>
+      </w:r>
+      <w:r>
+        <w:t xml:space="preserve"> </w:t>
+      </w:r>
+      <w:r>
+        <w:t xml:space="preserve">“</w:t>
+      </w:r>
+      <w:r>
+        <w:t xml:space="preserve">percent</w:t>
+      </w:r>
+      <w:r>
+        <w:t xml:space="preserve">”</w:t>
+      </w:r>
+      <w:r>
+        <w:t xml:space="preserve">,</w:t>
+      </w:r>
+      <w:r>
+        <w:t xml:space="preserve"> </w:t>
+      </w:r>
+      <w:r>
+        <w:t xml:space="preserve">“</w:t>
+      </w:r>
+      <w:r>
+        <w:t xml:space="preserve">none</w:t>
+      </w:r>
+      <w:r>
+        <w:t xml:space="preserve">”</w:t>
+      </w:r>
+      <w:r>
+        <w:t xml:space="preserve"> </w:t>
+      </w:r>
+      <w:r>
+        <w:t xml:space="preserve">중에 하나 설정</w:t>
+      </w:r>
+      <w:r>
+        <w:br/>
+      </w:r>
+      <w:r>
+        <w:t xml:space="preserve">- label_alpha : 벤다이어그램 안의 텍스트 라벨 투명도 설정</w:t>
+      </w:r>
+      <w:r>
+        <w:br/>
+      </w:r>
+      <w:r>
+        <w:t xml:space="preserve">- label_geom : 벤다이어그램 안의 텍스트 기하요소 설정,</w:t>
+      </w:r>
+      <w:r>
+        <w:t xml:space="preserve"> </w:t>
+      </w:r>
+      <w:r>
+        <w:t xml:space="preserve">“</w:t>
+      </w:r>
+      <w:r>
+        <w:t xml:space="preserve">label</w:t>
+      </w:r>
+      <w:r>
+        <w:t xml:space="preserve">”</w:t>
+      </w:r>
+      <w:r>
+        <w:t xml:space="preserve">,</w:t>
+      </w:r>
+      <w:r>
+        <w:t xml:space="preserve"> </w:t>
+      </w:r>
+      <w:r>
+        <w:t xml:space="preserve">“</w:t>
+      </w:r>
+      <w:r>
+        <w:t xml:space="preserve">text</w:t>
+      </w:r>
+      <w:r>
+        <w:t xml:space="preserve">”</w:t>
+      </w:r>
+      <w:r>
+        <w:t xml:space="preserve"> </w:t>
+      </w:r>
+      <w:r>
+        <w:t xml:space="preserve">중에 하나 설정</w:t>
+      </w:r>
+      <w:r>
+        <w:br/>
+      </w:r>
+      <w:r>
+        <w:t xml:space="preserve">- label_color : 벤다이어그램 안의 텍스트 색 설정</w:t>
+      </w:r>
+      <w:r>
+        <w:br/>
+      </w:r>
+      <w:r>
+        <w:t xml:space="preserve">- label_size : 벤다이어그램 안의 라벨 크기 설정</w:t>
+      </w:r>
+      <w:r>
+        <w:br/>
+      </w:r>
+      <w:r>
+        <w:t xml:space="preserve">- label_percent_digit : 라벨 타입이 ’percent’일 경우 소수점 아래 몇자리까지 출력할지 설정</w:t>
+      </w:r>
+      <w:r>
+        <w:br/>
+      </w:r>
+      <w:r>
+        <w:t xml:space="preserve">- label_txtWidth : 벤다이어그램 교차부분의 텍스트 너비 설정</w:t>
+      </w:r>
+      <w:r>
+        <w:br/>
+      </w:r>
+      <w:r>
+        <w:t xml:space="preserve">- edge_lty : 벤다이어그램 가장자리 라인 타입 설정</w:t>
+      </w:r>
+      <w:r>
+        <w:br/>
+      </w:r>
+      <w:r>
+        <w:t xml:space="preserve">- edge_size : 벤다이어그램 가장자리 라인 굵기 설정</w:t>
       </w:r>
     </w:p>
     <w:p>
       <w:pPr>
-        <w:pStyle w:val="FirstParagraph"/>
+        <w:pStyle w:val="a1"/>
       </w:pPr>
       <w:r>
         <w:t xml:space="preserve">벤다이어그램은 보통 3개의 원으로 표현되는 것이 효율적이다. 그 이상의 원으로 표현은 가능하겠지만 오히려 데이터의 특징을 전반적으로 확인하는데 방해되는 경우도 많다.</w:t>
@@ -1984,25 +1354,36 @@
         <w:pStyle w:val="ImageCaption"/>
       </w:pPr>
       <w:r>
-        <w:rPr/>
+        <w:rPr>
+          <w:rFonts/>
+          <w:b w:val="true"/>
+        </w:rPr>
         <w:t xml:space="preserve">실행결과 11-</w:t>
       </w:r>
-      <w:bookmarkStart w:id="398f63f7-150e-41ff-a539-76fb92aec272" w:name="unnamed-chunk-5"/>
+      <w:bookmarkStart w:id="001070c3-85ce-481e-919d-b25179b0b158" w:name="unnamed-chunk-4"/>
       <w:r xmlns:w="http://schemas.openxmlformats.org/wordprocessingml/2006/main" xmlns:wp="http://schemas.openxmlformats.org/drawingml/2006/wordprocessingDrawing" xmlns:r="http://schemas.openxmlformats.org/officeDocument/2006/relationships" xmlns:w14="http://schemas.microsoft.com/office/word/2010/wordml">
-        <w:rPr/>
+        <w:rPr>
+          <w:rFonts/>
+          <w:b w:val="true"/>
+        </w:rPr>
         <w:fldChar w:fldCharType="begin" w:dirty="true"/>
       </w:r>
       <w:r xmlns:w="http://schemas.openxmlformats.org/wordprocessingml/2006/main" xmlns:wp="http://schemas.openxmlformats.org/drawingml/2006/wordprocessingDrawing" xmlns:r="http://schemas.openxmlformats.org/officeDocument/2006/relationships" xmlns:w14="http://schemas.microsoft.com/office/word/2010/wordml">
-        <w:rPr/>
+        <w:rPr>
+          <w:rFonts/>
+          <w:b w:val="true"/>
+        </w:rPr>
         <w:instrText xml:space="preserve" w:dirty="true">SEQ fig \* Arabic</w:instrText>
       </w:r>
       <w:r xmlns:w="http://schemas.openxmlformats.org/wordprocessingml/2006/main" xmlns:wp="http://schemas.openxmlformats.org/drawingml/2006/wordprocessingDrawing" xmlns:r="http://schemas.openxmlformats.org/officeDocument/2006/relationships" xmlns:w14="http://schemas.microsoft.com/office/word/2010/wordml">
-        <w:rPr/>
+        <w:rPr>
+          <w:rFonts/>
+          <w:b w:val="true"/>
+        </w:rPr>
         <w:fldChar w:fldCharType="end" w:dirty="true"/>
       </w:r>
-      <w:bookmarkEnd w:id="398f63f7-150e-41ff-a539-76fb92aec272"/>
-      <w:r>
-        <w:rPr/>
+      <w:bookmarkEnd w:id="001070c3-85ce-481e-919d-b25179b0b158"/>
+      <w:r>
         <w:t xml:space="preserve"/>
       </w:r>
       <w:r>
@@ -2600,25 +1981,36 @@
         <w:pStyle w:val="ImageCaption"/>
       </w:pPr>
       <w:r>
-        <w:rPr/>
+        <w:rPr>
+          <w:rFonts/>
+          <w:b w:val="true"/>
+        </w:rPr>
         <w:t xml:space="preserve">실행결과 11-</w:t>
       </w:r>
-      <w:bookmarkStart w:id="b857cd7f-4a9d-4fe0-a078-feb71d434c39" w:name="unnamed-chunk-6"/>
+      <w:bookmarkStart w:id="b1145026-3cff-40e4-a929-6482fa3433c0" w:name="unnamed-chunk-5"/>
       <w:r xmlns:w="http://schemas.openxmlformats.org/wordprocessingml/2006/main" xmlns:wp="http://schemas.openxmlformats.org/drawingml/2006/wordprocessingDrawing" xmlns:r="http://schemas.openxmlformats.org/officeDocument/2006/relationships" xmlns:w14="http://schemas.microsoft.com/office/word/2010/wordml">
-        <w:rPr/>
+        <w:rPr>
+          <w:rFonts/>
+          <w:b w:val="true"/>
+        </w:rPr>
         <w:fldChar w:fldCharType="begin" w:dirty="true"/>
       </w:r>
       <w:r xmlns:w="http://schemas.openxmlformats.org/wordprocessingml/2006/main" xmlns:wp="http://schemas.openxmlformats.org/drawingml/2006/wordprocessingDrawing" xmlns:r="http://schemas.openxmlformats.org/officeDocument/2006/relationships" xmlns:w14="http://schemas.microsoft.com/office/word/2010/wordml">
-        <w:rPr/>
+        <w:rPr>
+          <w:rFonts/>
+          <w:b w:val="true"/>
+        </w:rPr>
         <w:instrText xml:space="preserve" w:dirty="true">SEQ fig \* Arabic</w:instrText>
       </w:r>
       <w:r xmlns:w="http://schemas.openxmlformats.org/wordprocessingml/2006/main" xmlns:wp="http://schemas.openxmlformats.org/drawingml/2006/wordprocessingDrawing" xmlns:r="http://schemas.openxmlformats.org/officeDocument/2006/relationships" xmlns:w14="http://schemas.microsoft.com/office/word/2010/wordml">
-        <w:rPr/>
+        <w:rPr>
+          <w:rFonts/>
+          <w:b w:val="true"/>
+        </w:rPr>
         <w:fldChar w:fldCharType="end" w:dirty="true"/>
       </w:r>
-      <w:bookmarkEnd w:id="b857cd7f-4a9d-4fe0-a078-feb71d434c39"/>
-      <w:r>
-        <w:rPr/>
+      <w:bookmarkEnd w:id="b1145026-3cff-40e4-a929-6482fa3433c0"/>
+      <w:r>
         <w:t xml:space="preserve"/>
       </w:r>
       <w:r>
@@ -2752,108 +2144,35 @@
     </w:p>
     <w:p>
       <w:pPr>
-        <w:pStyle w:val="SourceCode"/>
-      </w:pPr>
-      <w:r>
-        <w:rPr>
-          <w:rStyle w:val="FunctionTok"/>
-        </w:rPr>
-        <w:t xml:space="preserve">Venn</w:t>
-      </w:r>
-      <w:r>
-        <w:rPr>
-          <w:rStyle w:val="NormalTok"/>
-        </w:rPr>
-        <w:t xml:space="preserve">(sets)</w:t>
-      </w:r>
-      <w:r>
-        <w:br/>
-      </w:r>
-      <w:r>
-        <w:rPr>
-          <w:rStyle w:val="NormalTok"/>
-        </w:rPr>
-        <w:t xml:space="preserve">  </w:t>
-      </w:r>
-      <w:r>
-        <w:rPr>
-          <w:rStyle w:val="SpecialCharTok"/>
-        </w:rPr>
-        <w:t xml:space="preserve">-</w:t>
-      </w:r>
-      <w:r>
-        <w:rPr>
-          <w:rStyle w:val="NormalTok"/>
-        </w:rPr>
-        <w:t xml:space="preserve"> sets </w:t>
-      </w:r>
-      <w:r>
-        <w:rPr>
-          <w:rStyle w:val="SpecialCharTok"/>
-        </w:rPr>
-        <w:t xml:space="preserve">:</w:t>
-      </w:r>
-      <w:r>
-        <w:rPr>
-          <w:rStyle w:val="NormalTok"/>
-        </w:rPr>
-        <w:t xml:space="preserve"> 벤다이어그램을 만들 벡터 리스트</w:t>
-      </w:r>
-      <w:r>
-        <w:br/>
-      </w:r>
-      <w:r>
-        <w:br/>
-      </w:r>
-      <w:r>
-        <w:rPr>
-          <w:rStyle w:val="FunctionTok"/>
-        </w:rPr>
-        <w:t xml:space="preserve">process_data</w:t>
-      </w:r>
-      <w:r>
-        <w:rPr>
-          <w:rStyle w:val="NormalTok"/>
-        </w:rPr>
-        <w:t xml:space="preserve">(venn, ...)</w:t>
-      </w:r>
-      <w:r>
-        <w:br/>
-      </w:r>
-      <w:r>
-        <w:rPr>
-          <w:rStyle w:val="NormalTok"/>
-        </w:rPr>
-        <w:t xml:space="preserve">  </w:t>
-      </w:r>
-      <w:r>
-        <w:rPr>
-          <w:rStyle w:val="SpecialCharTok"/>
-        </w:rPr>
-        <w:t xml:space="preserve">-</w:t>
-      </w:r>
-      <w:r>
-        <w:rPr>
-          <w:rStyle w:val="NormalTok"/>
-        </w:rPr>
-        <w:t xml:space="preserve"> venn </w:t>
-      </w:r>
-      <w:r>
-        <w:rPr>
-          <w:rStyle w:val="SpecialCharTok"/>
-        </w:rPr>
-        <w:t xml:space="preserve">:</w:t>
-      </w:r>
-      <w:r>
-        <w:rPr>
-          <w:rStyle w:val="NormalTok"/>
-        </w:rPr>
-        <w:t xml:space="preserve"> Venn 객체</w:t>
+        <w:pStyle w:val="comment"/>
+      </w:pPr>
+      <w:r>
+        <w:t xml:space="preserve">Venn(sets)</w:t>
+      </w:r>
+      <w:r>
+        <w:br/>
+      </w:r>
+      <w:r>
+        <w:t xml:space="preserve">- sets : 벤다이어그램을 만들 벡터 리스트</w:t>
       </w:r>
     </w:p>
     <w:p>
       <w:pPr>
-        <w:pStyle w:val="FirstParagraph"/>
+        <w:pStyle w:val="comment"/>
+      </w:pPr>
+      <w:r>
+        <w:t xml:space="preserve">process_data(venn, …)</w:t>
+      </w:r>
+      <w:r>
+        <w:br/>
+      </w:r>
+      <w:r>
+        <w:t xml:space="preserve">- venn : Venn 객체</w:t>
+      </w:r>
+    </w:p>
+    <w:p>
+      <w:pPr>
+        <w:pStyle w:val="a1"/>
       </w:pPr>
       <w:r>
         <w:t xml:space="preserve">위의 함수를 사용해 플롯 데이터를 만드는 코드는 다음과 같다.</w:t>
@@ -3999,25 +3318,36 @@
         <w:pStyle w:val="ImageCaption"/>
       </w:pPr>
       <w:r>
-        <w:rPr/>
+        <w:rPr>
+          <w:rFonts/>
+          <w:b w:val="true"/>
+        </w:rPr>
         <w:t xml:space="preserve">실행결과 11-</w:t>
       </w:r>
-      <w:bookmarkStart w:id="4974a65c-d5b6-447b-b37c-a78473389dad" w:name="unnamed-chunk-9"/>
+      <w:bookmarkStart w:id="97be1d6f-3275-4823-9af7-a32e7c1ca668" w:name="unnamed-chunk-7"/>
       <w:r xmlns:w="http://schemas.openxmlformats.org/wordprocessingml/2006/main" xmlns:wp="http://schemas.openxmlformats.org/drawingml/2006/wordprocessingDrawing" xmlns:r="http://schemas.openxmlformats.org/officeDocument/2006/relationships" xmlns:w14="http://schemas.microsoft.com/office/word/2010/wordml">
-        <w:rPr/>
+        <w:rPr>
+          <w:rFonts/>
+          <w:b w:val="true"/>
+        </w:rPr>
         <w:fldChar w:fldCharType="begin" w:dirty="true"/>
       </w:r>
       <w:r xmlns:w="http://schemas.openxmlformats.org/wordprocessingml/2006/main" xmlns:wp="http://schemas.openxmlformats.org/drawingml/2006/wordprocessingDrawing" xmlns:r="http://schemas.openxmlformats.org/officeDocument/2006/relationships" xmlns:w14="http://schemas.microsoft.com/office/word/2010/wordml">
-        <w:rPr/>
+        <w:rPr>
+          <w:rFonts/>
+          <w:b w:val="true"/>
+        </w:rPr>
         <w:instrText xml:space="preserve" w:dirty="true">SEQ fig \* Arabic</w:instrText>
       </w:r>
       <w:r xmlns:w="http://schemas.openxmlformats.org/wordprocessingml/2006/main" xmlns:wp="http://schemas.openxmlformats.org/drawingml/2006/wordprocessingDrawing" xmlns:r="http://schemas.openxmlformats.org/officeDocument/2006/relationships" xmlns:w14="http://schemas.microsoft.com/office/word/2010/wordml">
-        <w:rPr/>
+        <w:rPr>
+          <w:rFonts/>
+          <w:b w:val="true"/>
+        </w:rPr>
         <w:fldChar w:fldCharType="end" w:dirty="true"/>
       </w:r>
-      <w:bookmarkEnd w:id="4974a65c-d5b6-447b-b37c-a78473389dad"/>
-      <w:r>
-        <w:rPr/>
+      <w:bookmarkEnd w:id="97be1d6f-3275-4823-9af7-a32e7c1ca668"/>
+      <w:r>
         <w:t xml:space="preserve"/>
       </w:r>
       <w:r>
@@ -4705,25 +4035,36 @@
         <w:pStyle w:val="ImageCaption"/>
       </w:pPr>
       <w:r>
-        <w:rPr/>
+        <w:rPr>
+          <w:rFonts/>
+          <w:b w:val="true"/>
+        </w:rPr>
         <w:t xml:space="preserve">실행결과 11-</w:t>
       </w:r>
-      <w:bookmarkStart w:id="269cb085-0377-4e74-a95e-36920e304131" w:name="unnamed-chunk-12"/>
+      <w:bookmarkStart w:id="15eadce2-d75c-4567-9679-ebfb8676b998" w:name="unnamed-chunk-10"/>
       <w:r xmlns:w="http://schemas.openxmlformats.org/wordprocessingml/2006/main" xmlns:wp="http://schemas.openxmlformats.org/drawingml/2006/wordprocessingDrawing" xmlns:r="http://schemas.openxmlformats.org/officeDocument/2006/relationships" xmlns:w14="http://schemas.microsoft.com/office/word/2010/wordml">
-        <w:rPr/>
+        <w:rPr>
+          <w:rFonts/>
+          <w:b w:val="true"/>
+        </w:rPr>
         <w:fldChar w:fldCharType="begin" w:dirty="true"/>
       </w:r>
       <w:r xmlns:w="http://schemas.openxmlformats.org/wordprocessingml/2006/main" xmlns:wp="http://schemas.openxmlformats.org/drawingml/2006/wordprocessingDrawing" xmlns:r="http://schemas.openxmlformats.org/officeDocument/2006/relationships" xmlns:w14="http://schemas.microsoft.com/office/word/2010/wordml">
-        <w:rPr/>
+        <w:rPr>
+          <w:rFonts/>
+          <w:b w:val="true"/>
+        </w:rPr>
         <w:instrText xml:space="preserve" w:dirty="true">SEQ fig \* Arabic</w:instrText>
       </w:r>
       <w:r xmlns:w="http://schemas.openxmlformats.org/wordprocessingml/2006/main" xmlns:wp="http://schemas.openxmlformats.org/drawingml/2006/wordprocessingDrawing" xmlns:r="http://schemas.openxmlformats.org/officeDocument/2006/relationships" xmlns:w14="http://schemas.microsoft.com/office/word/2010/wordml">
-        <w:rPr/>
+        <w:rPr>
+          <w:rFonts/>
+          <w:b w:val="true"/>
+        </w:rPr>
         <w:fldChar w:fldCharType="end" w:dirty="true"/>
       </w:r>
-      <w:bookmarkEnd w:id="269cb085-0377-4e74-a95e-36920e304131"/>
-      <w:r>
-        <w:rPr/>
+      <w:bookmarkEnd w:id="15eadce2-d75c-4567-9679-ebfb8676b998"/>
+      <w:r>
         <w:t xml:space="preserve"/>
       </w:r>
       <w:r>
@@ -6597,694 +5938,88 @@
     </w:p>
     <w:p>
       <w:pPr>
-        <w:pStyle w:val="SourceCode"/>
-      </w:pPr>
-      <w:r>
-        <w:rPr>
-          <w:rStyle w:val="FunctionTok"/>
-        </w:rPr>
-        <w:t xml:space="preserve">sankeyNetwork</w:t>
-      </w:r>
-      <w:r>
-        <w:rPr>
-          <w:rStyle w:val="NormalTok"/>
-        </w:rPr>
-        <w:t xml:space="preserve">(Links, Nodes, Source, Target, Value, NodeID, </w:t>
-      </w:r>
-      <w:r>
-        <w:rPr>
-          <w:rStyle w:val="AttributeTok"/>
-        </w:rPr>
-        <w:t xml:space="preserve">NodeGroup =</w:t>
-      </w:r>
-      <w:r>
-        <w:rPr>
-          <w:rStyle w:val="NormalTok"/>
-        </w:rPr>
-        <w:t xml:space="preserve"> NodeID, </w:t>
-      </w:r>
-      <w:r>
-        <w:rPr>
-          <w:rStyle w:val="AttributeTok"/>
-        </w:rPr>
-        <w:t xml:space="preserve">LinkGroup =</w:t>
-      </w:r>
-      <w:r>
-        <w:rPr>
-          <w:rStyle w:val="NormalTok"/>
-        </w:rPr>
-        <w:t xml:space="preserve"> </w:t>
-      </w:r>
-      <w:r>
-        <w:rPr>
-          <w:rStyle w:val="ConstantTok"/>
-        </w:rPr>
-        <w:t xml:space="preserve">NULL</w:t>
-      </w:r>
-      <w:r>
-        <w:rPr>
-          <w:rStyle w:val="NormalTok"/>
-        </w:rPr>
-        <w:t xml:space="preserve">, </w:t>
-      </w:r>
-      <w:r>
-        <w:rPr>
-          <w:rStyle w:val="AttributeTok"/>
-        </w:rPr>
-        <w:t xml:space="preserve">units =</w:t>
-      </w:r>
-      <w:r>
-        <w:rPr>
-          <w:rStyle w:val="NormalTok"/>
-        </w:rPr>
-        <w:t xml:space="preserve"> </w:t>
-      </w:r>
-      <w:r>
-        <w:rPr>
-          <w:rStyle w:val="StringTok"/>
-        </w:rPr>
-        <w:t xml:space="preserve">""</w:t>
-      </w:r>
-      <w:r>
-        <w:rPr>
-          <w:rStyle w:val="NormalTok"/>
-        </w:rPr>
-        <w:t xml:space="preserve">, </w:t>
-      </w:r>
-      <w:r>
-        <w:rPr>
-          <w:rStyle w:val="AttributeTok"/>
-        </w:rPr>
-        <w:t xml:space="preserve">colorScale =</w:t>
-      </w:r>
-      <w:r>
-        <w:rPr>
-          <w:rStyle w:val="NormalTok"/>
-        </w:rPr>
-        <w:t xml:space="preserve">  </w:t>
-      </w:r>
-      <w:r>
-        <w:rPr>
-          <w:rStyle w:val="FunctionTok"/>
-        </w:rPr>
-        <w:t xml:space="preserve">JS</w:t>
-      </w:r>
-      <w:r>
-        <w:rPr>
-          <w:rStyle w:val="NormalTok"/>
-        </w:rPr>
-        <w:t xml:space="preserve">(</w:t>
-      </w:r>
-      <w:r>
-        <w:rPr>
-          <w:rStyle w:val="StringTok"/>
-        </w:rPr>
-        <w:t xml:space="preserve">"d3.scaleOrdinal(d3.schemeCategory20);"</w:t>
-      </w:r>
-      <w:r>
-        <w:rPr>
-          <w:rStyle w:val="NormalTok"/>
-        </w:rPr>
-        <w:t xml:space="preserve">), </w:t>
-      </w:r>
-      <w:r>
-        <w:rPr>
-          <w:rStyle w:val="AttributeTok"/>
-        </w:rPr>
-        <w:t xml:space="preserve">fontSize =</w:t>
-      </w:r>
-      <w:r>
-        <w:rPr>
-          <w:rStyle w:val="NormalTok"/>
-        </w:rPr>
-        <w:t xml:space="preserve"> </w:t>
-      </w:r>
-      <w:r>
-        <w:rPr>
-          <w:rStyle w:val="DecValTok"/>
-        </w:rPr>
-        <w:t xml:space="preserve">7</w:t>
-      </w:r>
-      <w:r>
-        <w:rPr>
-          <w:rStyle w:val="NormalTok"/>
-        </w:rPr>
-        <w:t xml:space="preserve">, </w:t>
-      </w:r>
-      <w:r>
-        <w:rPr>
-          <w:rStyle w:val="AttributeTok"/>
-        </w:rPr>
-        <w:t xml:space="preserve">fontFamily =</w:t>
-      </w:r>
-      <w:r>
-        <w:rPr>
-          <w:rStyle w:val="NormalTok"/>
-        </w:rPr>
-        <w:t xml:space="preserve"> </w:t>
-      </w:r>
-      <w:r>
-        <w:rPr>
-          <w:rStyle w:val="ConstantTok"/>
-        </w:rPr>
-        <w:t xml:space="preserve">NULL</w:t>
-      </w:r>
-      <w:r>
-        <w:rPr>
-          <w:rStyle w:val="NormalTok"/>
-        </w:rPr>
-        <w:t xml:space="preserve">, </w:t>
-      </w:r>
-      <w:r>
-        <w:rPr>
-          <w:rStyle w:val="AttributeTok"/>
-        </w:rPr>
-        <w:t xml:space="preserve">nodeWidth =</w:t>
-      </w:r>
-      <w:r>
-        <w:rPr>
-          <w:rStyle w:val="NormalTok"/>
-        </w:rPr>
-        <w:t xml:space="preserve"> </w:t>
-      </w:r>
-      <w:r>
-        <w:rPr>
-          <w:rStyle w:val="DecValTok"/>
-        </w:rPr>
-        <w:t xml:space="preserve">15</w:t>
-      </w:r>
-      <w:r>
-        <w:rPr>
-          <w:rStyle w:val="NormalTok"/>
-        </w:rPr>
-        <w:t xml:space="preserve">, </w:t>
-      </w:r>
-      <w:r>
-        <w:rPr>
-          <w:rStyle w:val="AttributeTok"/>
-        </w:rPr>
-        <w:t xml:space="preserve">nodePadding =</w:t>
-      </w:r>
-      <w:r>
-        <w:rPr>
-          <w:rStyle w:val="NormalTok"/>
-        </w:rPr>
-        <w:t xml:space="preserve"> </w:t>
-      </w:r>
-      <w:r>
-        <w:rPr>
-          <w:rStyle w:val="DecValTok"/>
-        </w:rPr>
-        <w:t xml:space="preserve">10</w:t>
-      </w:r>
-      <w:r>
-        <w:rPr>
-          <w:rStyle w:val="NormalTok"/>
-        </w:rPr>
-        <w:t xml:space="preserve">, </w:t>
-      </w:r>
-      <w:r>
-        <w:rPr>
-          <w:rStyle w:val="AttributeTok"/>
-        </w:rPr>
-        <w:t xml:space="preserve">margin =</w:t>
-      </w:r>
-      <w:r>
-        <w:rPr>
-          <w:rStyle w:val="NormalTok"/>
-        </w:rPr>
-        <w:t xml:space="preserve"> </w:t>
-      </w:r>
-      <w:r>
-        <w:rPr>
-          <w:rStyle w:val="ConstantTok"/>
-        </w:rPr>
-        <w:t xml:space="preserve">NULL</w:t>
-      </w:r>
-      <w:r>
-        <w:rPr>
-          <w:rStyle w:val="NormalTok"/>
-        </w:rPr>
-        <w:t xml:space="preserve">, </w:t>
-      </w:r>
-      <w:r>
-        <w:rPr>
-          <w:rStyle w:val="AttributeTok"/>
-        </w:rPr>
-        <w:t xml:space="preserve">height =</w:t>
-      </w:r>
-      <w:r>
-        <w:rPr>
-          <w:rStyle w:val="NormalTok"/>
-        </w:rPr>
-        <w:t xml:space="preserve"> </w:t>
-      </w:r>
-      <w:r>
-        <w:rPr>
-          <w:rStyle w:val="ConstantTok"/>
-        </w:rPr>
-        <w:t xml:space="preserve">NULL</w:t>
-      </w:r>
-      <w:r>
-        <w:rPr>
-          <w:rStyle w:val="NormalTok"/>
-        </w:rPr>
-        <w:t xml:space="preserve">, </w:t>
-      </w:r>
-      <w:r>
-        <w:rPr>
-          <w:rStyle w:val="AttributeTok"/>
-        </w:rPr>
-        <w:t xml:space="preserve">width =</w:t>
-      </w:r>
-      <w:r>
-        <w:rPr>
-          <w:rStyle w:val="NormalTok"/>
-        </w:rPr>
-        <w:t xml:space="preserve"> </w:t>
-      </w:r>
-      <w:r>
-        <w:rPr>
-          <w:rStyle w:val="ConstantTok"/>
-        </w:rPr>
-        <w:t xml:space="preserve">NULL</w:t>
-      </w:r>
-      <w:r>
-        <w:rPr>
-          <w:rStyle w:val="NormalTok"/>
-        </w:rPr>
-        <w:t xml:space="preserve">, </w:t>
-      </w:r>
-      <w:r>
-        <w:rPr>
-          <w:rStyle w:val="AttributeTok"/>
-        </w:rPr>
-        <w:t xml:space="preserve">iterations =</w:t>
-      </w:r>
-      <w:r>
-        <w:rPr>
-          <w:rStyle w:val="NormalTok"/>
-        </w:rPr>
-        <w:t xml:space="preserve"> </w:t>
-      </w:r>
-      <w:r>
-        <w:rPr>
-          <w:rStyle w:val="DecValTok"/>
-        </w:rPr>
-        <w:t xml:space="preserve">32</w:t>
-      </w:r>
-      <w:r>
-        <w:rPr>
-          <w:rStyle w:val="NormalTok"/>
-        </w:rPr>
-        <w:t xml:space="preserve">, </w:t>
-      </w:r>
-      <w:r>
-        <w:rPr>
-          <w:rStyle w:val="AttributeTok"/>
-        </w:rPr>
-        <w:t xml:space="preserve">sinksRight =</w:t>
-      </w:r>
-      <w:r>
-        <w:rPr>
-          <w:rStyle w:val="NormalTok"/>
-        </w:rPr>
-        <w:t xml:space="preserve"> </w:t>
-      </w:r>
-      <w:r>
-        <w:rPr>
-          <w:rStyle w:val="ConstantTok"/>
-        </w:rPr>
-        <w:t xml:space="preserve">TRUE</w:t>
-      </w:r>
-      <w:r>
-        <w:rPr>
-          <w:rStyle w:val="NormalTok"/>
-        </w:rPr>
-        <w:t xml:space="preserve">)</w:t>
-      </w:r>
-      <w:r>
-        <w:br/>
-      </w:r>
-      <w:r>
-        <w:rPr>
-          <w:rStyle w:val="NormalTok"/>
-        </w:rPr>
-        <w:t xml:space="preserve">  </w:t>
-      </w:r>
-      <w:r>
-        <w:rPr>
-          <w:rStyle w:val="SpecialCharTok"/>
-        </w:rPr>
-        <w:t xml:space="preserve">-</w:t>
-      </w:r>
-      <w:r>
-        <w:rPr>
-          <w:rStyle w:val="NormalTok"/>
-        </w:rPr>
-        <w:t xml:space="preserve"> Links </w:t>
-      </w:r>
-      <w:r>
-        <w:rPr>
-          <w:rStyle w:val="SpecialCharTok"/>
-        </w:rPr>
-        <w:t xml:space="preserve">:</w:t>
-      </w:r>
-      <w:r>
-        <w:rPr>
-          <w:rStyle w:val="NormalTok"/>
-        </w:rPr>
-        <w:t xml:space="preserve"> 노드간의 링크 정보를 가진 데이터프레임</w:t>
-      </w:r>
-      <w:r>
-        <w:br/>
-      </w:r>
-      <w:r>
-        <w:rPr>
-          <w:rStyle w:val="NormalTok"/>
-        </w:rPr>
-        <w:t xml:space="preserve">  </w:t>
-      </w:r>
-      <w:r>
-        <w:rPr>
-          <w:rStyle w:val="SpecialCharTok"/>
-        </w:rPr>
-        <w:t xml:space="preserve">-</w:t>
-      </w:r>
-      <w:r>
-        <w:rPr>
-          <w:rStyle w:val="NormalTok"/>
-        </w:rPr>
-        <w:t xml:space="preserve"> Nodes </w:t>
-      </w:r>
-      <w:r>
-        <w:rPr>
-          <w:rStyle w:val="SpecialCharTok"/>
-        </w:rPr>
-        <w:t xml:space="preserve">:</w:t>
-      </w:r>
-      <w:r>
-        <w:rPr>
-          <w:rStyle w:val="NormalTok"/>
-        </w:rPr>
-        <w:t xml:space="preserve"> 노드의 id와 속성을 가진 데이터프레임</w:t>
-      </w:r>
-      <w:r>
-        <w:br/>
-      </w:r>
-      <w:r>
-        <w:rPr>
-          <w:rStyle w:val="NormalTok"/>
-        </w:rPr>
-        <w:t xml:space="preserve">  </w:t>
-      </w:r>
-      <w:r>
-        <w:rPr>
-          <w:rStyle w:val="SpecialCharTok"/>
-        </w:rPr>
-        <w:t xml:space="preserve">-</w:t>
-      </w:r>
-      <w:r>
-        <w:rPr>
-          <w:rStyle w:val="NormalTok"/>
-        </w:rPr>
-        <w:t xml:space="preserve"> Source </w:t>
-      </w:r>
-      <w:r>
-        <w:rPr>
-          <w:rStyle w:val="SpecialCharTok"/>
-        </w:rPr>
-        <w:t xml:space="preserve">:</w:t>
-      </w:r>
-      <w:r>
-        <w:rPr>
-          <w:rStyle w:val="NormalTok"/>
-        </w:rPr>
-        <w:t xml:space="preserve"> Links 데이터프레임에서 왼쪽 링크를 가르키는 열</w:t>
-      </w:r>
-      <w:r>
-        <w:br/>
-      </w:r>
-      <w:r>
-        <w:rPr>
-          <w:rStyle w:val="NormalTok"/>
-        </w:rPr>
-        <w:t xml:space="preserve">  </w:t>
-      </w:r>
-      <w:r>
-        <w:rPr>
-          <w:rStyle w:val="SpecialCharTok"/>
-        </w:rPr>
-        <w:t xml:space="preserve">-</w:t>
-      </w:r>
-      <w:r>
-        <w:rPr>
-          <w:rStyle w:val="NormalTok"/>
-        </w:rPr>
-        <w:t xml:space="preserve"> Target </w:t>
-      </w:r>
-      <w:r>
-        <w:rPr>
-          <w:rStyle w:val="SpecialCharTok"/>
-        </w:rPr>
-        <w:t xml:space="preserve">:</w:t>
-      </w:r>
-      <w:r>
-        <w:rPr>
-          <w:rStyle w:val="NormalTok"/>
-        </w:rPr>
-        <w:t xml:space="preserve"> Links 데이터프레임에서 오른쪽 링크를 가르키는 열</w:t>
-      </w:r>
-      <w:r>
-        <w:br/>
-      </w:r>
-      <w:r>
-        <w:rPr>
-          <w:rStyle w:val="NormalTok"/>
-        </w:rPr>
-        <w:t xml:space="preserve">  </w:t>
-      </w:r>
-      <w:r>
-        <w:rPr>
-          <w:rStyle w:val="SpecialCharTok"/>
-        </w:rPr>
-        <w:t xml:space="preserve">-</w:t>
-      </w:r>
-      <w:r>
-        <w:rPr>
-          <w:rStyle w:val="NormalTok"/>
-        </w:rPr>
-        <w:t xml:space="preserve"> Value </w:t>
-      </w:r>
-      <w:r>
-        <w:rPr>
-          <w:rStyle w:val="SpecialCharTok"/>
-        </w:rPr>
-        <w:t xml:space="preserve">:</w:t>
-      </w:r>
-      <w:r>
-        <w:rPr>
-          <w:rStyle w:val="NormalTok"/>
-        </w:rPr>
-        <w:t xml:space="preserve"> Links 데이터프레임에서 링크의 두께를 결정하는 열</w:t>
-      </w:r>
-      <w:r>
-        <w:br/>
-      </w:r>
-      <w:r>
-        <w:rPr>
-          <w:rStyle w:val="NormalTok"/>
-        </w:rPr>
-        <w:t xml:space="preserve">  </w:t>
-      </w:r>
-      <w:r>
-        <w:rPr>
-          <w:rStyle w:val="SpecialCharTok"/>
-        </w:rPr>
-        <w:t xml:space="preserve">-</w:t>
-      </w:r>
-      <w:r>
-        <w:rPr>
-          <w:rStyle w:val="NormalTok"/>
-        </w:rPr>
-        <w:t xml:space="preserve"> NodeID </w:t>
-      </w:r>
-      <w:r>
-        <w:rPr>
-          <w:rStyle w:val="SpecialCharTok"/>
-        </w:rPr>
-        <w:t xml:space="preserve">:</w:t>
-      </w:r>
-      <w:r>
-        <w:rPr>
-          <w:rStyle w:val="NormalTok"/>
-        </w:rPr>
-        <w:t xml:space="preserve"> Nodes 데이터프레임에서 노드 이름을 가지는 열</w:t>
-      </w:r>
-      <w:r>
-        <w:br/>
-      </w:r>
-      <w:r>
-        <w:rPr>
-          <w:rStyle w:val="NormalTok"/>
-        </w:rPr>
-        <w:t xml:space="preserve">  </w:t>
-      </w:r>
-      <w:r>
-        <w:rPr>
-          <w:rStyle w:val="SpecialCharTok"/>
-        </w:rPr>
-        <w:t xml:space="preserve">-</w:t>
-      </w:r>
-      <w:r>
-        <w:rPr>
-          <w:rStyle w:val="NormalTok"/>
-        </w:rPr>
-        <w:t xml:space="preserve"> NodeGroup </w:t>
-      </w:r>
-      <w:r>
-        <w:rPr>
-          <w:rStyle w:val="SpecialCharTok"/>
-        </w:rPr>
-        <w:t xml:space="preserve">:</w:t>
-      </w:r>
-      <w:r>
-        <w:rPr>
-          <w:rStyle w:val="NormalTok"/>
-        </w:rPr>
-        <w:t xml:space="preserve"> Nodes 데이터프레임에서 노드들의 그룹 이름을 가지는 열</w:t>
-      </w:r>
-      <w:r>
-        <w:br/>
-      </w:r>
-      <w:r>
-        <w:rPr>
-          <w:rStyle w:val="NormalTok"/>
-        </w:rPr>
-        <w:t xml:space="preserve">  </w:t>
-      </w:r>
-      <w:r>
-        <w:rPr>
-          <w:rStyle w:val="SpecialCharTok"/>
-        </w:rPr>
-        <w:t xml:space="preserve">-</w:t>
-      </w:r>
-      <w:r>
-        <w:rPr>
-          <w:rStyle w:val="NormalTok"/>
-        </w:rPr>
-        <w:t xml:space="preserve"> LinkGroup </w:t>
-      </w:r>
-      <w:r>
-        <w:rPr>
-          <w:rStyle w:val="SpecialCharTok"/>
-        </w:rPr>
-        <w:t xml:space="preserve">:</w:t>
-      </w:r>
-      <w:r>
-        <w:rPr>
-          <w:rStyle w:val="NormalTok"/>
-        </w:rPr>
-        <w:t xml:space="preserve"> Links 데이터프레임에서 링크들의 그룹 이름을 가지는 열</w:t>
-      </w:r>
-      <w:r>
-        <w:br/>
-      </w:r>
-      <w:r>
-        <w:rPr>
-          <w:rStyle w:val="NormalTok"/>
-        </w:rPr>
-        <w:t xml:space="preserve">  </w:t>
-      </w:r>
-      <w:r>
-        <w:rPr>
-          <w:rStyle w:val="SpecialCharTok"/>
-        </w:rPr>
-        <w:t xml:space="preserve">-</w:t>
-      </w:r>
-      <w:r>
-        <w:rPr>
-          <w:rStyle w:val="NormalTok"/>
-        </w:rPr>
-        <w:t xml:space="preserve"> units </w:t>
-      </w:r>
-      <w:r>
-        <w:rPr>
-          <w:rStyle w:val="SpecialCharTok"/>
-        </w:rPr>
-        <w:t xml:space="preserve">:</w:t>
-      </w:r>
-      <w:r>
-        <w:rPr>
-          <w:rStyle w:val="NormalTok"/>
-        </w:rPr>
-        <w:t xml:space="preserve"> 값에 대한 물리적인 단위 설정</w:t>
-      </w:r>
-      <w:r>
-        <w:br/>
-      </w:r>
-      <w:r>
-        <w:rPr>
-          <w:rStyle w:val="NormalTok"/>
-        </w:rPr>
-        <w:t xml:space="preserve">  </w:t>
-      </w:r>
-      <w:r>
-        <w:rPr>
-          <w:rStyle w:val="SpecialCharTok"/>
-        </w:rPr>
-        <w:t xml:space="preserve">-</w:t>
-      </w:r>
-      <w:r>
-        <w:rPr>
-          <w:rStyle w:val="NormalTok"/>
-        </w:rPr>
-        <w:t xml:space="preserve"> colorscale </w:t>
-      </w:r>
-      <w:r>
-        <w:rPr>
-          <w:rStyle w:val="SpecialCharTok"/>
-        </w:rPr>
-        <w:t xml:space="preserve">:</w:t>
-      </w:r>
-      <w:r>
-        <w:rPr>
-          <w:rStyle w:val="NormalTok"/>
-        </w:rPr>
-        <w:t xml:space="preserve"> 노드 색에 대한 스케일 설정</w:t>
-      </w:r>
-      <w:r>
-        <w:br/>
-      </w:r>
-      <w:r>
-        <w:rPr>
-          <w:rStyle w:val="NormalTok"/>
-        </w:rPr>
-        <w:t xml:space="preserve">  </w:t>
-      </w:r>
-      <w:r>
-        <w:rPr>
-          <w:rStyle w:val="SpecialCharTok"/>
-        </w:rPr>
-        <w:t xml:space="preserve">-</w:t>
-      </w:r>
-      <w:r>
-        <w:rPr>
-          <w:rStyle w:val="NormalTok"/>
-        </w:rPr>
-        <w:t xml:space="preserve"> iterations </w:t>
-      </w:r>
-      <w:r>
-        <w:rPr>
-          <w:rStyle w:val="SpecialCharTok"/>
-        </w:rPr>
-        <w:t xml:space="preserve">:</w:t>
-      </w:r>
-      <w:r>
-        <w:rPr>
-          <w:rStyle w:val="NormalTok"/>
-        </w:rPr>
-        <w:t xml:space="preserve"> 각각의 노드 위치를 결정하기 위해 반복적으로 실행하는 계산의 수, 0으로 설정하면 데이터의 위치를 사용자가 설정한 대로 표시</w:t>
+        <w:pStyle w:val="comment"/>
+      </w:pPr>
+      <w:r>
+        <w:t xml:space="preserve">sankeyNetwork(Links, Nodes, Source, Target, Value, NodeID, NodeGroup = NodeID, LinkGroup = NULL, units = “</w:t>
+      </w:r>
+      <w:r>
+        <w:t xml:space="preserve">“</w:t>
+      </w:r>
+      <w:r>
+        <w:t xml:space="preserve">, colorScale = JS(</w:t>
+      </w:r>
+      <w:r>
+        <w:t xml:space="preserve">”</w:t>
+      </w:r>
+      <w:r>
+        <w:t xml:space="preserve">d3.scaleOrdinal(d3.schemeCategory20);“), fontSize = 7, fontFamily = NULL, nodeWidth = 15, nodePadding = 10, margin = NULL, height = NULL, width = NULL, iterations = 32, sinksRight = TRUE)</w:t>
+      </w:r>
+      <w:r>
+        <w:br/>
+      </w:r>
+      <w:r>
+        <w:t xml:space="preserve">- Links : 노드간의 링크 정보를 가진 데이터프레임</w:t>
+      </w:r>
+      <w:r>
+        <w:br/>
+      </w:r>
+      <w:r>
+        <w:t xml:space="preserve">- Nodes : 노드의 id와 속성을 가진 데이터프레임</w:t>
+      </w:r>
+      <w:r>
+        <w:br/>
+      </w:r>
+      <w:r>
+        <w:t xml:space="preserve">- Source : Links 데이터프레임에서 왼쪽 링크를 가르키는 열</w:t>
+      </w:r>
+      <w:r>
+        <w:br/>
+      </w:r>
+      <w:r>
+        <w:t xml:space="preserve">- Target : Links 데이터프레임에서 오른쪽 링크를 가르키는 열</w:t>
+      </w:r>
+      <w:r>
+        <w:br/>
+      </w:r>
+      <w:r>
+        <w:t xml:space="preserve">- Value : Links 데이터프레임에서 링크의 두께를 결정하는 열</w:t>
+      </w:r>
+      <w:r>
+        <w:br/>
+      </w:r>
+      <w:r>
+        <w:t xml:space="preserve">- NodeID : Nodes 데이터프레임에서 노드 이름을 가지는 열</w:t>
+      </w:r>
+      <w:r>
+        <w:br/>
+      </w:r>
+      <w:r>
+        <w:t xml:space="preserve">- NodeGroup : Nodes 데이터프레임에서 노드들의 그룹 이름을 가지는 열</w:t>
+      </w:r>
+      <w:r>
+        <w:br/>
+      </w:r>
+      <w:r>
+        <w:t xml:space="preserve">- LinkGroup : Links 데이터프레임에서 링크들의 그룹 이름을 가지는 열</w:t>
+      </w:r>
+      <w:r>
+        <w:br/>
+      </w:r>
+      <w:r>
+        <w:t xml:space="preserve">- units : 값에 대한 물리적인 단위 설정</w:t>
+      </w:r>
+      <w:r>
+        <w:br/>
+      </w:r>
+      <w:r>
+        <w:t xml:space="preserve">- colorscale : 노드 색에 대한 스케일 설정</w:t>
+      </w:r>
+      <w:r>
+        <w:br/>
+      </w:r>
+      <w:r>
+        <w:t xml:space="preserve">- iterations : 각각의 노드 위치를 결정하기 위해 반복적으로 실행하는 계산의 수, 0으로 설정하면 데이터의 위치를 사용자가 설정한 대로 표시</w:t>
       </w:r>
     </w:p>
     <w:p>
@@ -7611,25 +6346,36 @@
         <w:pStyle w:val="ImageCaption"/>
       </w:pPr>
       <w:r>
-        <w:rPr/>
+        <w:rPr>
+          <w:rFonts/>
+          <w:b w:val="true"/>
+        </w:rPr>
         <w:t xml:space="preserve">실행결과 11-</w:t>
       </w:r>
-      <w:bookmarkStart w:id="045a153a-4e13-4de8-9125-08d778e72734" w:name="unnamed-chunk-19"/>
+      <w:bookmarkStart w:id="c338a25c-bc9c-4b68-8422-c58d7908f5ca" w:name="unnamed-chunk-16"/>
       <w:r xmlns:w="http://schemas.openxmlformats.org/wordprocessingml/2006/main" xmlns:wp="http://schemas.openxmlformats.org/drawingml/2006/wordprocessingDrawing" xmlns:r="http://schemas.openxmlformats.org/officeDocument/2006/relationships" xmlns:w14="http://schemas.microsoft.com/office/word/2010/wordml">
-        <w:rPr/>
+        <w:rPr>
+          <w:rFonts/>
+          <w:b w:val="true"/>
+        </w:rPr>
         <w:fldChar w:fldCharType="begin" w:dirty="true"/>
       </w:r>
       <w:r xmlns:w="http://schemas.openxmlformats.org/wordprocessingml/2006/main" xmlns:wp="http://schemas.openxmlformats.org/drawingml/2006/wordprocessingDrawing" xmlns:r="http://schemas.openxmlformats.org/officeDocument/2006/relationships" xmlns:w14="http://schemas.microsoft.com/office/word/2010/wordml">
-        <w:rPr/>
+        <w:rPr>
+          <w:rFonts/>
+          <w:b w:val="true"/>
+        </w:rPr>
         <w:instrText xml:space="preserve" w:dirty="true">SEQ fig \* Arabic</w:instrText>
       </w:r>
       <w:r xmlns:w="http://schemas.openxmlformats.org/wordprocessingml/2006/main" xmlns:wp="http://schemas.openxmlformats.org/drawingml/2006/wordprocessingDrawing" xmlns:r="http://schemas.openxmlformats.org/officeDocument/2006/relationships" xmlns:w14="http://schemas.microsoft.com/office/word/2010/wordml">
-        <w:rPr/>
+        <w:rPr>
+          <w:rFonts/>
+          <w:b w:val="true"/>
+        </w:rPr>
         <w:fldChar w:fldCharType="end" w:dirty="true"/>
       </w:r>
-      <w:bookmarkEnd w:id="045a153a-4e13-4de8-9125-08d778e72734"/>
-      <w:r>
-        <w:rPr/>
+      <w:bookmarkEnd w:id="c338a25c-bc9c-4b68-8422-c58d7908f5ca"/>
+      <w:r>
         <w:t xml:space="preserve"/>
       </w:r>
       <w:r>
@@ -8904,25 +7650,36 @@
         <w:pStyle w:val="ImageCaption"/>
       </w:pPr>
       <w:r>
-        <w:rPr/>
+        <w:rPr>
+          <w:rFonts/>
+          <w:b w:val="true"/>
+        </w:rPr>
         <w:t xml:space="preserve">실행결과 11-</w:t>
       </w:r>
-      <w:bookmarkStart w:id="5f26f9db-2b3e-46ac-be69-5b22bc1115fe" w:name="unnamed-chunk-22"/>
+      <w:bookmarkStart w:id="c0e6d44d-12a2-4657-a076-1e8d46c425b3" w:name="unnamed-chunk-19"/>
       <w:r xmlns:w="http://schemas.openxmlformats.org/wordprocessingml/2006/main" xmlns:wp="http://schemas.openxmlformats.org/drawingml/2006/wordprocessingDrawing" xmlns:r="http://schemas.openxmlformats.org/officeDocument/2006/relationships" xmlns:w14="http://schemas.microsoft.com/office/word/2010/wordml">
-        <w:rPr/>
+        <w:rPr>
+          <w:rFonts/>
+          <w:b w:val="true"/>
+        </w:rPr>
         <w:fldChar w:fldCharType="begin" w:dirty="true"/>
       </w:r>
       <w:r xmlns:w="http://schemas.openxmlformats.org/wordprocessingml/2006/main" xmlns:wp="http://schemas.openxmlformats.org/drawingml/2006/wordprocessingDrawing" xmlns:r="http://schemas.openxmlformats.org/officeDocument/2006/relationships" xmlns:w14="http://schemas.microsoft.com/office/word/2010/wordml">
-        <w:rPr/>
+        <w:rPr>
+          <w:rFonts/>
+          <w:b w:val="true"/>
+        </w:rPr>
         <w:instrText xml:space="preserve" w:dirty="true">SEQ fig \* Arabic</w:instrText>
       </w:r>
       <w:r xmlns:w="http://schemas.openxmlformats.org/wordprocessingml/2006/main" xmlns:wp="http://schemas.openxmlformats.org/drawingml/2006/wordprocessingDrawing" xmlns:r="http://schemas.openxmlformats.org/officeDocument/2006/relationships" xmlns:w14="http://schemas.microsoft.com/office/word/2010/wordml">
-        <w:rPr/>
+        <w:rPr>
+          <w:rFonts/>
+          <w:b w:val="true"/>
+        </w:rPr>
         <w:fldChar w:fldCharType="end" w:dirty="true"/>
       </w:r>
-      <w:bookmarkEnd w:id="5f26f9db-2b3e-46ac-be69-5b22bc1115fe"/>
-      <w:r>
-        <w:rPr/>
+      <w:bookmarkEnd w:id="c0e6d44d-12a2-4657-a076-1e8d46c425b3"/>
+      <w:r>
         <w:t xml:space="preserve"/>
       </w:r>
       <w:r>
@@ -9033,25 +7790,36 @@
         <w:pStyle w:val="ImageCaption"/>
       </w:pPr>
       <w:r>
-        <w:rPr/>
+        <w:rPr>
+          <w:rFonts/>
+          <w:b w:val="true"/>
+        </w:rPr>
         <w:t xml:space="preserve">실행결과 11-</w:t>
       </w:r>
-      <w:bookmarkStart w:id="646b3d8f-3452-4742-9760-424c9366b2b1" w:name="unnamed-chunk-23"/>
+      <w:bookmarkStart w:id="5abba0a1-c2f8-491d-9c80-6ad5cbb63775" w:name="unnamed-chunk-20"/>
       <w:r xmlns:w="http://schemas.openxmlformats.org/wordprocessingml/2006/main" xmlns:wp="http://schemas.openxmlformats.org/drawingml/2006/wordprocessingDrawing" xmlns:r="http://schemas.openxmlformats.org/officeDocument/2006/relationships" xmlns:w14="http://schemas.microsoft.com/office/word/2010/wordml">
-        <w:rPr/>
+        <w:rPr>
+          <w:rFonts/>
+          <w:b w:val="true"/>
+        </w:rPr>
         <w:fldChar w:fldCharType="begin" w:dirty="true"/>
       </w:r>
       <w:r xmlns:w="http://schemas.openxmlformats.org/wordprocessingml/2006/main" xmlns:wp="http://schemas.openxmlformats.org/drawingml/2006/wordprocessingDrawing" xmlns:r="http://schemas.openxmlformats.org/officeDocument/2006/relationships" xmlns:w14="http://schemas.microsoft.com/office/word/2010/wordml">
-        <w:rPr/>
+        <w:rPr>
+          <w:rFonts/>
+          <w:b w:val="true"/>
+        </w:rPr>
         <w:instrText xml:space="preserve" w:dirty="true">SEQ fig \* Arabic</w:instrText>
       </w:r>
       <w:r xmlns:w="http://schemas.openxmlformats.org/wordprocessingml/2006/main" xmlns:wp="http://schemas.openxmlformats.org/drawingml/2006/wordprocessingDrawing" xmlns:r="http://schemas.openxmlformats.org/officeDocument/2006/relationships" xmlns:w14="http://schemas.microsoft.com/office/word/2010/wordml">
-        <w:rPr/>
+        <w:rPr>
+          <w:rFonts/>
+          <w:b w:val="true"/>
+        </w:rPr>
         <w:fldChar w:fldCharType="end" w:dirty="true"/>
       </w:r>
-      <w:bookmarkEnd w:id="646b3d8f-3452-4742-9760-424c9366b2b1"/>
-      <w:r>
-        <w:rPr/>
+      <w:bookmarkEnd w:id="5abba0a1-c2f8-491d-9c80-6ad5cbb63775"/>
+      <w:r>
         <w:t xml:space="preserve"/>
       </w:r>
       <w:r>
@@ -9195,25 +7963,36 @@
         <w:pStyle w:val="ImageCaption"/>
       </w:pPr>
       <w:r>
-        <w:rPr/>
+        <w:rPr>
+          <w:rFonts/>
+          <w:b w:val="true"/>
+        </w:rPr>
         <w:t xml:space="preserve">실행결과 11-</w:t>
       </w:r>
-      <w:bookmarkStart w:id="9193c93d-d5d6-4dc6-b1e8-af3272eefe18" w:name="unnamed-chunk-24"/>
+      <w:bookmarkStart w:id="c095d323-70df-4fbc-9161-8d3e57d7712e" w:name="unnamed-chunk-21"/>
       <w:r xmlns:w="http://schemas.openxmlformats.org/wordprocessingml/2006/main" xmlns:wp="http://schemas.openxmlformats.org/drawingml/2006/wordprocessingDrawing" xmlns:r="http://schemas.openxmlformats.org/officeDocument/2006/relationships" xmlns:w14="http://schemas.microsoft.com/office/word/2010/wordml">
-        <w:rPr/>
+        <w:rPr>
+          <w:rFonts/>
+          <w:b w:val="true"/>
+        </w:rPr>
         <w:fldChar w:fldCharType="begin" w:dirty="true"/>
       </w:r>
       <w:r xmlns:w="http://schemas.openxmlformats.org/wordprocessingml/2006/main" xmlns:wp="http://schemas.openxmlformats.org/drawingml/2006/wordprocessingDrawing" xmlns:r="http://schemas.openxmlformats.org/officeDocument/2006/relationships" xmlns:w14="http://schemas.microsoft.com/office/word/2010/wordml">
-        <w:rPr/>
+        <w:rPr>
+          <w:rFonts/>
+          <w:b w:val="true"/>
+        </w:rPr>
         <w:instrText xml:space="preserve" w:dirty="true">SEQ fig \* Arabic</w:instrText>
       </w:r>
       <w:r xmlns:w="http://schemas.openxmlformats.org/wordprocessingml/2006/main" xmlns:wp="http://schemas.openxmlformats.org/drawingml/2006/wordprocessingDrawing" xmlns:r="http://schemas.openxmlformats.org/officeDocument/2006/relationships" xmlns:w14="http://schemas.microsoft.com/office/word/2010/wordml">
-        <w:rPr/>
+        <w:rPr>
+          <w:rFonts/>
+          <w:b w:val="true"/>
+        </w:rPr>
         <w:fldChar w:fldCharType="end" w:dirty="true"/>
       </w:r>
-      <w:bookmarkEnd w:id="9193c93d-d5d6-4dc6-b1e8-af3272eefe18"/>
-      <w:r>
-        <w:rPr/>
+      <w:bookmarkEnd w:id="c095d323-70df-4fbc-9161-8d3e57d7712e"/>
+      <w:r>
         <w:t xml:space="preserve"/>
       </w:r>
       <w:r>
@@ -9254,417 +8033,111 @@
     </w:p>
     <w:p>
       <w:pPr>
-        <w:pStyle w:val="SourceCode"/>
-      </w:pPr>
-      <w:r>
-        <w:rPr>
-          <w:rStyle w:val="FunctionTok"/>
-        </w:rPr>
-        <w:t xml:space="preserve">plot_annotation</w:t>
-      </w:r>
-      <w:r>
-        <w:rPr>
-          <w:rStyle w:val="NormalTok"/>
-        </w:rPr>
-        <w:t xml:space="preserve">(</w:t>
-      </w:r>
-      <w:r>
-        <w:rPr>
-          <w:rStyle w:val="AttributeTok"/>
-        </w:rPr>
-        <w:t xml:space="preserve">title =</w:t>
-      </w:r>
-      <w:r>
-        <w:rPr>
-          <w:rStyle w:val="NormalTok"/>
-        </w:rPr>
-        <w:t xml:space="preserve"> </w:t>
-      </w:r>
-      <w:r>
-        <w:rPr>
-          <w:rStyle w:val="ConstantTok"/>
-        </w:rPr>
-        <w:t xml:space="preserve">NULL</w:t>
-      </w:r>
-      <w:r>
-        <w:rPr>
-          <w:rStyle w:val="NormalTok"/>
-        </w:rPr>
-        <w:t xml:space="preserve">, </w:t>
-      </w:r>
-      <w:r>
-        <w:rPr>
-          <w:rStyle w:val="AttributeTok"/>
-        </w:rPr>
-        <w:t xml:space="preserve">subtitle =</w:t>
-      </w:r>
-      <w:r>
-        <w:rPr>
-          <w:rStyle w:val="NormalTok"/>
-        </w:rPr>
-        <w:t xml:space="preserve"> </w:t>
-      </w:r>
-      <w:r>
-        <w:rPr>
-          <w:rStyle w:val="ConstantTok"/>
-        </w:rPr>
-        <w:t xml:space="preserve">NULL</w:t>
-      </w:r>
-      <w:r>
-        <w:rPr>
-          <w:rStyle w:val="NormalTok"/>
-        </w:rPr>
-        <w:t xml:space="preserve">, </w:t>
-      </w:r>
-      <w:r>
-        <w:rPr>
-          <w:rStyle w:val="AttributeTok"/>
-        </w:rPr>
-        <w:t xml:space="preserve">caption =</w:t>
-      </w:r>
-      <w:r>
-        <w:rPr>
-          <w:rStyle w:val="NormalTok"/>
-        </w:rPr>
-        <w:t xml:space="preserve"> </w:t>
-      </w:r>
-      <w:r>
-        <w:rPr>
-          <w:rStyle w:val="ConstantTok"/>
-        </w:rPr>
-        <w:t xml:space="preserve">NULL</w:t>
-      </w:r>
-      <w:r>
-        <w:rPr>
-          <w:rStyle w:val="NormalTok"/>
-        </w:rPr>
-        <w:t xml:space="preserve">, </w:t>
-      </w:r>
-      <w:r>
-        <w:rPr>
-          <w:rStyle w:val="AttributeTok"/>
-        </w:rPr>
-        <w:t xml:space="preserve">tag_levels =</w:t>
-      </w:r>
-      <w:r>
-        <w:rPr>
-          <w:rStyle w:val="NormalTok"/>
-        </w:rPr>
-        <w:t xml:space="preserve"> </w:t>
-      </w:r>
-      <w:r>
-        <w:rPr>
-          <w:rStyle w:val="ConstantTok"/>
-        </w:rPr>
-        <w:t xml:space="preserve">NULL</w:t>
-      </w:r>
-      <w:r>
-        <w:rPr>
-          <w:rStyle w:val="NormalTok"/>
-        </w:rPr>
-        <w:t xml:space="preserve">, </w:t>
-      </w:r>
-      <w:r>
-        <w:rPr>
-          <w:rStyle w:val="AttributeTok"/>
-        </w:rPr>
-        <w:t xml:space="preserve">tag_prefix =</w:t>
-      </w:r>
-      <w:r>
-        <w:rPr>
-          <w:rStyle w:val="NormalTok"/>
-        </w:rPr>
-        <w:t xml:space="preserve"> </w:t>
-      </w:r>
-      <w:r>
-        <w:rPr>
-          <w:rStyle w:val="ConstantTok"/>
-        </w:rPr>
-        <w:t xml:space="preserve">NULL</w:t>
-      </w:r>
-      <w:r>
-        <w:rPr>
-          <w:rStyle w:val="NormalTok"/>
-        </w:rPr>
-        <w:t xml:space="preserve">, </w:t>
-      </w:r>
-      <w:r>
-        <w:rPr>
-          <w:rStyle w:val="AttributeTok"/>
-        </w:rPr>
-        <w:t xml:space="preserve">tag_suffix =</w:t>
-      </w:r>
-      <w:r>
-        <w:rPr>
-          <w:rStyle w:val="NormalTok"/>
-        </w:rPr>
-        <w:t xml:space="preserve"> </w:t>
-      </w:r>
-      <w:r>
-        <w:rPr>
-          <w:rStyle w:val="ConstantTok"/>
-        </w:rPr>
-        <w:t xml:space="preserve">NULL</w:t>
-      </w:r>
-      <w:r>
-        <w:rPr>
-          <w:rStyle w:val="NormalTok"/>
-        </w:rPr>
-        <w:t xml:space="preserve">, </w:t>
-      </w:r>
-      <w:r>
-        <w:rPr>
-          <w:rStyle w:val="AttributeTok"/>
-        </w:rPr>
-        <w:t xml:space="preserve">tag_sep =</w:t>
-      </w:r>
-      <w:r>
-        <w:rPr>
-          <w:rStyle w:val="NormalTok"/>
-        </w:rPr>
-        <w:t xml:space="preserve"> </w:t>
-      </w:r>
-      <w:r>
-        <w:rPr>
-          <w:rStyle w:val="ConstantTok"/>
-        </w:rPr>
-        <w:t xml:space="preserve">NULL</w:t>
-      </w:r>
-      <w:r>
-        <w:rPr>
-          <w:rStyle w:val="NormalTok"/>
-        </w:rPr>
-        <w:t xml:space="preserve">, </w:t>
-      </w:r>
-      <w:r>
-        <w:rPr>
-          <w:rStyle w:val="AttributeTok"/>
-        </w:rPr>
-        <w:t xml:space="preserve">theme =</w:t>
-      </w:r>
-      <w:r>
-        <w:rPr>
-          <w:rStyle w:val="NormalTok"/>
-        </w:rPr>
-        <w:t xml:space="preserve"> </w:t>
-      </w:r>
-      <w:r>
-        <w:rPr>
-          <w:rStyle w:val="ConstantTok"/>
-        </w:rPr>
-        <w:t xml:space="preserve">NULL</w:t>
-      </w:r>
-      <w:r>
-        <w:rPr>
-          <w:rStyle w:val="NormalTok"/>
-        </w:rPr>
-        <w:t xml:space="preserve">)</w:t>
-      </w:r>
-      <w:r>
-        <w:br/>
-      </w:r>
-      <w:r>
-        <w:br/>
-      </w:r>
-      <w:r>
-        <w:rPr>
-          <w:rStyle w:val="NormalTok"/>
-        </w:rPr>
-        <w:t xml:space="preserve">  </w:t>
-      </w:r>
-      <w:r>
-        <w:rPr>
-          <w:rStyle w:val="SpecialCharTok"/>
-        </w:rPr>
-        <w:t xml:space="preserve">-</w:t>
-      </w:r>
-      <w:r>
-        <w:rPr>
-          <w:rStyle w:val="NormalTok"/>
-        </w:rPr>
-        <w:t xml:space="preserve"> title </w:t>
-      </w:r>
-      <w:r>
-        <w:rPr>
-          <w:rStyle w:val="SpecialCharTok"/>
-        </w:rPr>
-        <w:t xml:space="preserve">:</w:t>
-      </w:r>
-      <w:r>
-        <w:rPr>
-          <w:rStyle w:val="NormalTok"/>
-        </w:rPr>
-        <w:t xml:space="preserve"> 하나로 합쳐진 플롯에 대한 플롯 제목을 설정</w:t>
-      </w:r>
-      <w:r>
-        <w:br/>
-      </w:r>
-      <w:r>
-        <w:rPr>
-          <w:rStyle w:val="NormalTok"/>
-        </w:rPr>
-        <w:t xml:space="preserve">  </w:t>
-      </w:r>
-      <w:r>
-        <w:rPr>
-          <w:rStyle w:val="SpecialCharTok"/>
-        </w:rPr>
-        <w:t xml:space="preserve">-</w:t>
-      </w:r>
-      <w:r>
-        <w:rPr>
-          <w:rStyle w:val="NormalTok"/>
-        </w:rPr>
-        <w:t xml:space="preserve"> subtitle </w:t>
-      </w:r>
-      <w:r>
-        <w:rPr>
-          <w:rStyle w:val="SpecialCharTok"/>
-        </w:rPr>
-        <w:t xml:space="preserve">:</w:t>
-      </w:r>
-      <w:r>
-        <w:rPr>
-          <w:rStyle w:val="NormalTok"/>
-        </w:rPr>
-        <w:t xml:space="preserve"> 하나로 합쳐진 플롯에 대한 플롯 부제목을 설정</w:t>
-      </w:r>
-      <w:r>
-        <w:br/>
-      </w:r>
-      <w:r>
-        <w:rPr>
-          <w:rStyle w:val="NormalTok"/>
-        </w:rPr>
-        <w:t xml:space="preserve">  </w:t>
-      </w:r>
-      <w:r>
-        <w:rPr>
-          <w:rStyle w:val="SpecialCharTok"/>
-        </w:rPr>
-        <w:t xml:space="preserve">-</w:t>
-      </w:r>
-      <w:r>
-        <w:rPr>
-          <w:rStyle w:val="NormalTok"/>
-        </w:rPr>
-        <w:t xml:space="preserve"> caption </w:t>
-      </w:r>
-      <w:r>
-        <w:rPr>
-          <w:rStyle w:val="SpecialCharTok"/>
-        </w:rPr>
-        <w:t xml:space="preserve">:</w:t>
-      </w:r>
-      <w:r>
-        <w:rPr>
-          <w:rStyle w:val="NormalTok"/>
-        </w:rPr>
-        <w:t xml:space="preserve"> 하나로 합쳐진 플롯에 대한 플롯 캡션을 설정</w:t>
-      </w:r>
-      <w:r>
-        <w:br/>
-      </w:r>
-      <w:r>
-        <w:rPr>
-          <w:rStyle w:val="NormalTok"/>
-        </w:rPr>
-        <w:t xml:space="preserve">  </w:t>
-      </w:r>
-      <w:r>
-        <w:rPr>
-          <w:rStyle w:val="SpecialCharTok"/>
-        </w:rPr>
-        <w:t xml:space="preserve">-</w:t>
-      </w:r>
-      <w:r>
-        <w:rPr>
-          <w:rStyle w:val="NormalTok"/>
-        </w:rPr>
-        <w:t xml:space="preserve"> tag_levels </w:t>
-      </w:r>
-      <w:r>
-        <w:rPr>
-          <w:rStyle w:val="SpecialCharTok"/>
-        </w:rPr>
-        <w:t xml:space="preserve">:</w:t>
-      </w:r>
-      <w:r>
-        <w:rPr>
-          <w:rStyle w:val="NormalTok"/>
-        </w:rPr>
-        <w:t xml:space="preserve"> 플롯들에 붙이는 번호를 설정, ‘a’, ‘A’, ‘1’, ‘i’, ’I’등의 번호를 설정</w:t>
-      </w:r>
-      <w:r>
-        <w:br/>
-      </w:r>
-      <w:r>
-        <w:rPr>
-          <w:rStyle w:val="NormalTok"/>
-        </w:rPr>
-        <w:t xml:space="preserve">  </w:t>
-      </w:r>
-      <w:r>
-        <w:rPr>
-          <w:rStyle w:val="SpecialCharTok"/>
-        </w:rPr>
-        <w:t xml:space="preserve">-</w:t>
-      </w:r>
-      <w:r>
-        <w:rPr>
-          <w:rStyle w:val="NormalTok"/>
-        </w:rPr>
-        <w:t xml:space="preserve"> tag_prefix, tag_surfix </w:t>
-      </w:r>
-      <w:r>
-        <w:rPr>
-          <w:rStyle w:val="SpecialCharTok"/>
-        </w:rPr>
-        <w:t xml:space="preserve">:</w:t>
-      </w:r>
-      <w:r>
-        <w:rPr>
-          <w:rStyle w:val="NormalTok"/>
-        </w:rPr>
-        <w:t xml:space="preserve"> 플롯들에 붙이는 번호의 접두어나 접미어를 를 설정</w:t>
-      </w:r>
-      <w:r>
-        <w:br/>
-      </w:r>
-      <w:r>
-        <w:rPr>
-          <w:rStyle w:val="NormalTok"/>
-        </w:rPr>
-        <w:t xml:space="preserve">  </w:t>
-      </w:r>
-      <w:r>
-        <w:rPr>
-          <w:rStyle w:val="SpecialCharTok"/>
-        </w:rPr>
-        <w:t xml:space="preserve">-</w:t>
-      </w:r>
-      <w:r>
-        <w:rPr>
-          <w:rStyle w:val="NormalTok"/>
-        </w:rPr>
-        <w:t xml:space="preserve"> theme </w:t>
-      </w:r>
-      <w:r>
-        <w:rPr>
-          <w:rStyle w:val="SpecialCharTok"/>
-        </w:rPr>
-        <w:t xml:space="preserve">:</w:t>
-      </w:r>
-      <w:r>
-        <w:rPr>
-          <w:rStyle w:val="NormalTok"/>
-        </w:rPr>
-        <w:t xml:space="preserve"> ggplot에서 사용하는 주석에 대한 theme 명세를 기술</w:t>
+        <w:pStyle w:val="comment"/>
+      </w:pPr>
+      <w:r>
+        <w:t xml:space="preserve">plot_annotation(title = NULL, subtitle = NULL, caption = NULL, tag_levels = NULL, tag_prefix = NULL, tag_suffix = NULL, tag_sep = NULL, theme = NULL)</w:t>
+      </w:r>
+      <w:r>
+        <w:br/>
+      </w:r>
+      <w:r>
+        <w:t xml:space="preserve">- title : 하나로 합쳐진 플롯에 대한 플롯 제목을 설정</w:t>
+      </w:r>
+      <w:r>
+        <w:br/>
+      </w:r>
+      <w:r>
+        <w:t xml:space="preserve">- subtitle : 하나로 합쳐진 플롯에 대한 플롯 부제목을 설정</w:t>
+      </w:r>
+      <w:r>
+        <w:br/>
+      </w:r>
+      <w:r>
+        <w:t xml:space="preserve">- caption : 하나로 합쳐진 플롯에 대한 플롯 캡션을 설정</w:t>
+      </w:r>
+      <w:r>
+        <w:br/>
+      </w:r>
+      <w:r>
+        <w:t xml:space="preserve">- tag_levels : 플롯들에 붙이는 번호를 설정,</w:t>
+      </w:r>
+      <w:r>
+        <w:t xml:space="preserve"> </w:t>
+      </w:r>
+      <w:r>
+        <w:t xml:space="preserve">‘</w:t>
+      </w:r>
+      <w:r>
+        <w:t xml:space="preserve">a</w:t>
+      </w:r>
+      <w:r>
+        <w:t xml:space="preserve">’</w:t>
+      </w:r>
+      <w:r>
+        <w:t xml:space="preserve">,</w:t>
+      </w:r>
+      <w:r>
+        <w:t xml:space="preserve"> </w:t>
+      </w:r>
+      <w:r>
+        <w:t xml:space="preserve">‘</w:t>
+      </w:r>
+      <w:r>
+        <w:t xml:space="preserve">A</w:t>
+      </w:r>
+      <w:r>
+        <w:t xml:space="preserve">’</w:t>
+      </w:r>
+      <w:r>
+        <w:t xml:space="preserve">,</w:t>
+      </w:r>
+      <w:r>
+        <w:t xml:space="preserve"> </w:t>
+      </w:r>
+      <w:r>
+        <w:t xml:space="preserve">‘</w:t>
+      </w:r>
+      <w:r>
+        <w:t xml:space="preserve">1</w:t>
+      </w:r>
+      <w:r>
+        <w:t xml:space="preserve">’</w:t>
+      </w:r>
+      <w:r>
+        <w:t xml:space="preserve">,</w:t>
+      </w:r>
+      <w:r>
+        <w:t xml:space="preserve"> </w:t>
+      </w:r>
+      <w:r>
+        <w:t xml:space="preserve">‘</w:t>
+      </w:r>
+      <w:r>
+        <w:t xml:space="preserve">i</w:t>
+      </w:r>
+      <w:r>
+        <w:t xml:space="preserve">’</w:t>
+      </w:r>
+      <w:r>
+        <w:t xml:space="preserve">, ’I’등의 번호를 설정</w:t>
+      </w:r>
+      <w:r>
+        <w:br/>
+      </w:r>
+      <w:r>
+        <w:t xml:space="preserve">- tag_prefix, tag_surfix : 플롯들에 붙이는 번호의 접두어나 접미어를 를 설정</w:t>
+      </w:r>
+      <w:r>
+        <w:br/>
+      </w:r>
+      <w:r>
+        <w:t xml:space="preserve">- theme : ggplot에서 사용하는 주석에 대한 theme 명세를 기술</w:t>
       </w:r>
     </w:p>
     <w:p>
       <w:pPr>
-        <w:pStyle w:val="FirstParagraph"/>
+        <w:pStyle w:val="a1"/>
       </w:pPr>
       <w:r>
         <w:rPr>
@@ -10018,25 +8491,36 @@
         <w:pStyle w:val="ImageCaption"/>
       </w:pPr>
       <w:r>
-        <w:rPr/>
+        <w:rPr>
+          <w:rFonts/>
+          <w:b w:val="true"/>
+        </w:rPr>
         <w:t xml:space="preserve">실행결과 11-</w:t>
       </w:r>
-      <w:bookmarkStart w:id="536f6f88-2262-499d-8451-b0b02ce3da52" w:name="unnamed-chunk-26"/>
+      <w:bookmarkStart w:id="52c913b6-e9ea-4263-bfca-41cbd698f53c" w:name="unnamed-chunk-22"/>
       <w:r xmlns:w="http://schemas.openxmlformats.org/wordprocessingml/2006/main" xmlns:wp="http://schemas.openxmlformats.org/drawingml/2006/wordprocessingDrawing" xmlns:r="http://schemas.openxmlformats.org/officeDocument/2006/relationships" xmlns:w14="http://schemas.microsoft.com/office/word/2010/wordml">
-        <w:rPr/>
+        <w:rPr>
+          <w:rFonts/>
+          <w:b w:val="true"/>
+        </w:rPr>
         <w:fldChar w:fldCharType="begin" w:dirty="true"/>
       </w:r>
       <w:r xmlns:w="http://schemas.openxmlformats.org/wordprocessingml/2006/main" xmlns:wp="http://schemas.openxmlformats.org/drawingml/2006/wordprocessingDrawing" xmlns:r="http://schemas.openxmlformats.org/officeDocument/2006/relationships" xmlns:w14="http://schemas.microsoft.com/office/word/2010/wordml">
-        <w:rPr/>
+        <w:rPr>
+          <w:rFonts/>
+          <w:b w:val="true"/>
+        </w:rPr>
         <w:instrText xml:space="preserve" w:dirty="true">SEQ fig \* Arabic</w:instrText>
       </w:r>
       <w:r xmlns:w="http://schemas.openxmlformats.org/wordprocessingml/2006/main" xmlns:wp="http://schemas.openxmlformats.org/drawingml/2006/wordprocessingDrawing" xmlns:r="http://schemas.openxmlformats.org/officeDocument/2006/relationships" xmlns:w14="http://schemas.microsoft.com/office/word/2010/wordml">
-        <w:rPr/>
+        <w:rPr>
+          <w:rFonts/>
+          <w:b w:val="true"/>
+        </w:rPr>
         <w:fldChar w:fldCharType="end" w:dirty="true"/>
       </w:r>
-      <w:bookmarkEnd w:id="536f6f88-2262-499d-8451-b0b02ce3da52"/>
-      <w:r>
-        <w:rPr/>
+      <w:bookmarkEnd w:id="52c913b6-e9ea-4263-bfca-41cbd698f53c"/>
+      <w:r>
         <w:t xml:space="preserve"/>
       </w:r>
       <w:r>
@@ -10177,114 +8661,27 @@
     </w:p>
     <w:p>
       <w:pPr>
-        <w:pStyle w:val="SourceCode"/>
-      </w:pPr>
-      <w:r>
-        <w:rPr>
-          <w:rStyle w:val="FunctionTok"/>
-        </w:rPr>
-        <w:t xml:space="preserve">grid.arrange</w:t>
-      </w:r>
-      <w:r>
-        <w:rPr>
-          <w:rStyle w:val="NormalTok"/>
-        </w:rPr>
-        <w:t xml:space="preserve">(..., </w:t>
-      </w:r>
-      <w:r>
-        <w:rPr>
-          <w:rStyle w:val="AttributeTok"/>
-        </w:rPr>
-        <w:t xml:space="preserve">newpage =</w:t>
-      </w:r>
-      <w:r>
-        <w:rPr>
-          <w:rStyle w:val="NormalTok"/>
-        </w:rPr>
-        <w:t xml:space="preserve"> </w:t>
-      </w:r>
-      <w:r>
-        <w:rPr>
-          <w:rStyle w:val="ConstantTok"/>
-        </w:rPr>
-        <w:t xml:space="preserve">TRUE</w:t>
-      </w:r>
-      <w:r>
-        <w:rPr>
-          <w:rStyle w:val="NormalTok"/>
-        </w:rPr>
-        <w:t xml:space="preserve">)</w:t>
-      </w:r>
-      <w:r>
-        <w:br/>
-      </w:r>
-      <w:r>
-        <w:rPr>
-          <w:rStyle w:val="NormalTok"/>
-        </w:rPr>
-        <w:t xml:space="preserve">  </w:t>
-      </w:r>
-      <w:r>
-        <w:rPr>
-          <w:rStyle w:val="SpecialCharTok"/>
-        </w:rPr>
-        <w:t xml:space="preserve">-</w:t>
-      </w:r>
-      <w:r>
-        <w:rPr>
-          <w:rStyle w:val="NormalTok"/>
-        </w:rPr>
-        <w:t xml:space="preserve"> ... </w:t>
-      </w:r>
-      <w:r>
-        <w:rPr>
-          <w:rStyle w:val="SpecialCharTok"/>
-        </w:rPr>
-        <w:t xml:space="preserve">:</w:t>
-      </w:r>
-      <w:r>
-        <w:rPr>
-          <w:rStyle w:val="NormalTok"/>
-        </w:rPr>
-        <w:t xml:space="preserve"> 이어서 그릴 ggplot 객체</w:t>
-      </w:r>
-      <w:r>
-        <w:br/>
-      </w:r>
-      <w:r>
-        <w:rPr>
-          <w:rStyle w:val="NormalTok"/>
-        </w:rPr>
-        <w:t xml:space="preserve">  </w:t>
-      </w:r>
-      <w:r>
-        <w:rPr>
-          <w:rStyle w:val="SpecialCharTok"/>
-        </w:rPr>
-        <w:t xml:space="preserve">-</w:t>
-      </w:r>
-      <w:r>
-        <w:rPr>
-          <w:rStyle w:val="NormalTok"/>
-        </w:rPr>
-        <w:t xml:space="preserve"> newpage </w:t>
-      </w:r>
-      <w:r>
-        <w:rPr>
-          <w:rStyle w:val="SpecialCharTok"/>
-        </w:rPr>
-        <w:t xml:space="preserve">:</w:t>
-      </w:r>
-      <w:r>
-        <w:rPr>
-          <w:rStyle w:val="NormalTok"/>
-        </w:rPr>
-        <w:t xml:space="preserve"> 새로운 페이지를 사용할 것인지를 설정하는 논리값</w:t>
+        <w:pStyle w:val="comment"/>
+      </w:pPr>
+      <w:r>
+        <w:t xml:space="preserve">grid.arrange(…, newpage = TRUE)</w:t>
+      </w:r>
+      <w:r>
+        <w:br/>
+      </w:r>
+      <w:r>
+        <w:t xml:space="preserve">- … : 이어서 그릴 ggplot 객체</w:t>
+      </w:r>
+      <w:r>
+        <w:br/>
+      </w:r>
+      <w:r>
+        <w:t xml:space="preserve">- newpage : 새로운 페이지를 사용할 것인지를 설정하는 논리값</w:t>
       </w:r>
     </w:p>
     <w:p>
       <w:pPr>
-        <w:pStyle w:val="FirstParagraph"/>
+        <w:pStyle w:val="a1"/>
       </w:pPr>
       <w:r>
         <w:rPr>
@@ -10494,25 +8891,36 @@
         <w:pStyle w:val="ImageCaption"/>
       </w:pPr>
       <w:r>
-        <w:rPr/>
+        <w:rPr>
+          <w:rFonts/>
+          <w:b w:val="true"/>
+        </w:rPr>
         <w:t xml:space="preserve">실행결과 11-</w:t>
       </w:r>
-      <w:bookmarkStart w:id="9afe461c-0200-4c62-a923-ee052927b161" w:name="unnamed-chunk-28"/>
+      <w:bookmarkStart w:id="8485d4fc-491b-48bc-9597-49c4cc53c69c" w:name="unnamed-chunk-23"/>
       <w:r xmlns:w="http://schemas.openxmlformats.org/wordprocessingml/2006/main" xmlns:wp="http://schemas.openxmlformats.org/drawingml/2006/wordprocessingDrawing" xmlns:r="http://schemas.openxmlformats.org/officeDocument/2006/relationships" xmlns:w14="http://schemas.microsoft.com/office/word/2010/wordml">
-        <w:rPr/>
+        <w:rPr>
+          <w:rFonts/>
+          <w:b w:val="true"/>
+        </w:rPr>
         <w:fldChar w:fldCharType="begin" w:dirty="true"/>
       </w:r>
       <w:r xmlns:w="http://schemas.openxmlformats.org/wordprocessingml/2006/main" xmlns:wp="http://schemas.openxmlformats.org/drawingml/2006/wordprocessingDrawing" xmlns:r="http://schemas.openxmlformats.org/officeDocument/2006/relationships" xmlns:w14="http://schemas.microsoft.com/office/word/2010/wordml">
-        <w:rPr/>
+        <w:rPr>
+          <w:rFonts/>
+          <w:b w:val="true"/>
+        </w:rPr>
         <w:instrText xml:space="preserve" w:dirty="true">SEQ fig \* Arabic</w:instrText>
       </w:r>
       <w:r xmlns:w="http://schemas.openxmlformats.org/wordprocessingml/2006/main" xmlns:wp="http://schemas.openxmlformats.org/drawingml/2006/wordprocessingDrawing" xmlns:r="http://schemas.openxmlformats.org/officeDocument/2006/relationships" xmlns:w14="http://schemas.microsoft.com/office/word/2010/wordml">
-        <w:rPr/>
+        <w:rPr>
+          <w:rFonts/>
+          <w:b w:val="true"/>
+        </w:rPr>
         <w:fldChar w:fldCharType="end" w:dirty="true"/>
       </w:r>
-      <w:bookmarkEnd w:id="9afe461c-0200-4c62-a923-ee052927b161"/>
-      <w:r>
-        <w:rPr/>
+      <w:bookmarkEnd w:id="8485d4fc-491b-48bc-9597-49c4cc53c69c"/>
+      <w:r>
         <w:t xml:space="preserve"/>
       </w:r>
       <w:r>
@@ -10655,999 +9063,330 @@
     </w:p>
     <w:p>
       <w:pPr>
-        <w:pStyle w:val="SourceCode"/>
-      </w:pPr>
-      <w:r>
-        <w:rPr>
-          <w:rStyle w:val="FunctionTok"/>
-        </w:rPr>
-        <w:t xml:space="preserve">plot_grid</w:t>
-      </w:r>
-      <w:r>
-        <w:rPr>
-          <w:rStyle w:val="NormalTok"/>
-        </w:rPr>
-        <w:t xml:space="preserve">(..., </w:t>
-      </w:r>
-      <w:r>
-        <w:rPr>
-          <w:rStyle w:val="AttributeTok"/>
-        </w:rPr>
-        <w:t xml:space="preserve">plotlist =</w:t>
-      </w:r>
-      <w:r>
-        <w:rPr>
-          <w:rStyle w:val="NormalTok"/>
-        </w:rPr>
-        <w:t xml:space="preserve"> </w:t>
-      </w:r>
-      <w:r>
-        <w:rPr>
-          <w:rStyle w:val="ConstantTok"/>
-        </w:rPr>
-        <w:t xml:space="preserve">NULL</w:t>
-      </w:r>
-      <w:r>
-        <w:rPr>
-          <w:rStyle w:val="NormalTok"/>
-        </w:rPr>
-        <w:t xml:space="preserve">, </w:t>
-      </w:r>
-      <w:r>
-        <w:rPr>
-          <w:rStyle w:val="AttributeTok"/>
-        </w:rPr>
-        <w:t xml:space="preserve">align =</w:t>
-      </w:r>
-      <w:r>
-        <w:rPr>
-          <w:rStyle w:val="NormalTok"/>
-        </w:rPr>
-        <w:t xml:space="preserve"> </w:t>
-      </w:r>
-      <w:r>
-        <w:rPr>
-          <w:rStyle w:val="FunctionTok"/>
-        </w:rPr>
-        <w:t xml:space="preserve">c</w:t>
-      </w:r>
-      <w:r>
-        <w:rPr>
-          <w:rStyle w:val="NormalTok"/>
-        </w:rPr>
-        <w:t xml:space="preserve">(</w:t>
-      </w:r>
-      <w:r>
-        <w:rPr>
-          <w:rStyle w:val="StringTok"/>
-        </w:rPr>
-        <w:t xml:space="preserve">"none"</w:t>
-      </w:r>
-      <w:r>
-        <w:rPr>
-          <w:rStyle w:val="NormalTok"/>
-        </w:rPr>
-        <w:t xml:space="preserve">, </w:t>
-      </w:r>
-      <w:r>
-        <w:rPr>
-          <w:rStyle w:val="StringTok"/>
-        </w:rPr>
-        <w:t xml:space="preserve">"h"</w:t>
-      </w:r>
-      <w:r>
-        <w:rPr>
-          <w:rStyle w:val="NormalTok"/>
-        </w:rPr>
-        <w:t xml:space="preserve">, </w:t>
-      </w:r>
-      <w:r>
-        <w:rPr>
-          <w:rStyle w:val="StringTok"/>
-        </w:rPr>
-        <w:t xml:space="preserve">"v"</w:t>
-      </w:r>
-      <w:r>
-        <w:rPr>
-          <w:rStyle w:val="NormalTok"/>
-        </w:rPr>
-        <w:t xml:space="preserve">, </w:t>
-      </w:r>
-      <w:r>
-        <w:rPr>
-          <w:rStyle w:val="StringTok"/>
-        </w:rPr>
-        <w:t xml:space="preserve">"hv"</w:t>
-      </w:r>
-      <w:r>
-        <w:rPr>
-          <w:rStyle w:val="NormalTok"/>
-        </w:rPr>
-        <w:t xml:space="preserve">), </w:t>
-      </w:r>
-      <w:r>
-        <w:rPr>
-          <w:rStyle w:val="AttributeTok"/>
-        </w:rPr>
-        <w:t xml:space="preserve">axis =</w:t>
-      </w:r>
-      <w:r>
-        <w:rPr>
-          <w:rStyle w:val="NormalTok"/>
-        </w:rPr>
-        <w:t xml:space="preserve"> </w:t>
-      </w:r>
-      <w:r>
-        <w:rPr>
-          <w:rStyle w:val="FunctionTok"/>
-        </w:rPr>
-        <w:t xml:space="preserve">c</w:t>
-      </w:r>
-      <w:r>
-        <w:rPr>
-          <w:rStyle w:val="NormalTok"/>
-        </w:rPr>
-        <w:t xml:space="preserve">(</w:t>
-      </w:r>
-      <w:r>
-        <w:rPr>
-          <w:rStyle w:val="StringTok"/>
-        </w:rPr>
-        <w:t xml:space="preserve">"none"</w:t>
-      </w:r>
-      <w:r>
-        <w:rPr>
-          <w:rStyle w:val="NormalTok"/>
-        </w:rPr>
-        <w:t xml:space="preserve">, </w:t>
-      </w:r>
-      <w:r>
-        <w:rPr>
-          <w:rStyle w:val="StringTok"/>
-        </w:rPr>
-        <w:t xml:space="preserve">"l"</w:t>
-      </w:r>
-      <w:r>
-        <w:rPr>
-          <w:rStyle w:val="NormalTok"/>
-        </w:rPr>
-        <w:t xml:space="preserve">, </w:t>
-      </w:r>
-      <w:r>
-        <w:rPr>
-          <w:rStyle w:val="StringTok"/>
-        </w:rPr>
-        <w:t xml:space="preserve">"r"</w:t>
-      </w:r>
-      <w:r>
-        <w:rPr>
-          <w:rStyle w:val="NormalTok"/>
-        </w:rPr>
-        <w:t xml:space="preserve">, </w:t>
-      </w:r>
-      <w:r>
-        <w:rPr>
-          <w:rStyle w:val="StringTok"/>
-        </w:rPr>
-        <w:t xml:space="preserve">"t"</w:t>
-      </w:r>
-      <w:r>
-        <w:rPr>
-          <w:rStyle w:val="NormalTok"/>
-        </w:rPr>
-        <w:t xml:space="preserve">, </w:t>
-      </w:r>
-      <w:r>
-        <w:rPr>
-          <w:rStyle w:val="StringTok"/>
-        </w:rPr>
-        <w:t xml:space="preserve">"b"</w:t>
-      </w:r>
-      <w:r>
-        <w:rPr>
-          <w:rStyle w:val="NormalTok"/>
-        </w:rPr>
-        <w:t xml:space="preserve">, </w:t>
-      </w:r>
-      <w:r>
-        <w:rPr>
-          <w:rStyle w:val="StringTok"/>
-        </w:rPr>
-        <w:t xml:space="preserve">"lr"</w:t>
-      </w:r>
-      <w:r>
-        <w:rPr>
-          <w:rStyle w:val="NormalTok"/>
-        </w:rPr>
-        <w:t xml:space="preserve">, </w:t>
-      </w:r>
-      <w:r>
-        <w:rPr>
-          <w:rStyle w:val="StringTok"/>
-        </w:rPr>
-        <w:t xml:space="preserve">"tb"</w:t>
-      </w:r>
-      <w:r>
-        <w:rPr>
-          <w:rStyle w:val="NormalTok"/>
-        </w:rPr>
-        <w:t xml:space="preserve">, </w:t>
-      </w:r>
-      <w:r>
-        <w:rPr>
-          <w:rStyle w:val="StringTok"/>
-        </w:rPr>
-        <w:t xml:space="preserve">"tblr"</w:t>
-      </w:r>
-      <w:r>
-        <w:rPr>
-          <w:rStyle w:val="NormalTok"/>
-        </w:rPr>
-        <w:t xml:space="preserve">), </w:t>
-      </w:r>
-      <w:r>
-        <w:rPr>
-          <w:rStyle w:val="AttributeTok"/>
-        </w:rPr>
-        <w:t xml:space="preserve">nrow =</w:t>
-      </w:r>
-      <w:r>
-        <w:rPr>
-          <w:rStyle w:val="NormalTok"/>
-        </w:rPr>
-        <w:t xml:space="preserve"> </w:t>
-      </w:r>
-      <w:r>
-        <w:rPr>
-          <w:rStyle w:val="ConstantTok"/>
-        </w:rPr>
-        <w:t xml:space="preserve">NULL</w:t>
-      </w:r>
-      <w:r>
-        <w:rPr>
-          <w:rStyle w:val="NormalTok"/>
-        </w:rPr>
-        <w:t xml:space="preserve">, </w:t>
-      </w:r>
-      <w:r>
-        <w:rPr>
-          <w:rStyle w:val="AttributeTok"/>
-        </w:rPr>
-        <w:t xml:space="preserve">ncol =</w:t>
-      </w:r>
-      <w:r>
-        <w:rPr>
-          <w:rStyle w:val="NormalTok"/>
-        </w:rPr>
-        <w:t xml:space="preserve"> </w:t>
-      </w:r>
-      <w:r>
-        <w:rPr>
-          <w:rStyle w:val="ConstantTok"/>
-        </w:rPr>
-        <w:t xml:space="preserve">NULL</w:t>
-      </w:r>
-      <w:r>
-        <w:rPr>
-          <w:rStyle w:val="NormalTok"/>
-        </w:rPr>
-        <w:t xml:space="preserve">, </w:t>
-      </w:r>
-      <w:r>
-        <w:rPr>
-          <w:rStyle w:val="AttributeTok"/>
-        </w:rPr>
-        <w:t xml:space="preserve">rel_widths =</w:t>
-      </w:r>
-      <w:r>
-        <w:rPr>
-          <w:rStyle w:val="NormalTok"/>
-        </w:rPr>
-        <w:t xml:space="preserve"> </w:t>
-      </w:r>
-      <w:r>
-        <w:rPr>
-          <w:rStyle w:val="DecValTok"/>
-        </w:rPr>
-        <w:t xml:space="preserve">1</w:t>
-      </w:r>
-      <w:r>
-        <w:rPr>
-          <w:rStyle w:val="NormalTok"/>
-        </w:rPr>
-        <w:t xml:space="preserve">, </w:t>
-      </w:r>
-      <w:r>
-        <w:rPr>
-          <w:rStyle w:val="AttributeTok"/>
-        </w:rPr>
-        <w:t xml:space="preserve">rel_heights =</w:t>
-      </w:r>
-      <w:r>
-        <w:rPr>
-          <w:rStyle w:val="NormalTok"/>
-        </w:rPr>
-        <w:t xml:space="preserve"> </w:t>
-      </w:r>
-      <w:r>
-        <w:rPr>
-          <w:rStyle w:val="DecValTok"/>
-        </w:rPr>
-        <w:t xml:space="preserve">1</w:t>
-      </w:r>
-      <w:r>
-        <w:rPr>
-          <w:rStyle w:val="NormalTok"/>
-        </w:rPr>
-        <w:t xml:space="preserve">, </w:t>
-      </w:r>
-      <w:r>
-        <w:rPr>
-          <w:rStyle w:val="AttributeTok"/>
-        </w:rPr>
-        <w:t xml:space="preserve">labels =</w:t>
-      </w:r>
-      <w:r>
-        <w:rPr>
-          <w:rStyle w:val="NormalTok"/>
-        </w:rPr>
-        <w:t xml:space="preserve"> </w:t>
-      </w:r>
-      <w:r>
-        <w:rPr>
-          <w:rStyle w:val="ConstantTok"/>
-        </w:rPr>
-        <w:t xml:space="preserve">NULL</w:t>
-      </w:r>
-      <w:r>
-        <w:rPr>
-          <w:rStyle w:val="NormalTok"/>
-        </w:rPr>
-        <w:t xml:space="preserve">, </w:t>
-      </w:r>
-      <w:r>
-        <w:rPr>
-          <w:rStyle w:val="AttributeTok"/>
-        </w:rPr>
-        <w:t xml:space="preserve">label_size =</w:t>
-      </w:r>
-      <w:r>
-        <w:rPr>
-          <w:rStyle w:val="NormalTok"/>
-        </w:rPr>
-        <w:t xml:space="preserve"> </w:t>
-      </w:r>
-      <w:r>
-        <w:rPr>
-          <w:rStyle w:val="DecValTok"/>
-        </w:rPr>
-        <w:t xml:space="preserve">14</w:t>
-      </w:r>
-      <w:r>
-        <w:rPr>
-          <w:rStyle w:val="NormalTok"/>
-        </w:rPr>
-        <w:t xml:space="preserve">, </w:t>
-      </w:r>
-      <w:r>
-        <w:rPr>
-          <w:rStyle w:val="AttributeTok"/>
-        </w:rPr>
-        <w:t xml:space="preserve">label_fontfamily =</w:t>
-      </w:r>
-      <w:r>
-        <w:rPr>
-          <w:rStyle w:val="NormalTok"/>
-        </w:rPr>
-        <w:t xml:space="preserve"> </w:t>
-      </w:r>
-      <w:r>
-        <w:rPr>
-          <w:rStyle w:val="ConstantTok"/>
-        </w:rPr>
-        <w:t xml:space="preserve">NULL</w:t>
-      </w:r>
-      <w:r>
-        <w:rPr>
-          <w:rStyle w:val="NormalTok"/>
-        </w:rPr>
-        <w:t xml:space="preserve">, </w:t>
-      </w:r>
-      <w:r>
-        <w:rPr>
-          <w:rStyle w:val="AttributeTok"/>
-        </w:rPr>
-        <w:t xml:space="preserve">label_fontface =</w:t>
-      </w:r>
-      <w:r>
-        <w:rPr>
-          <w:rStyle w:val="NormalTok"/>
-        </w:rPr>
-        <w:t xml:space="preserve"> </w:t>
-      </w:r>
-      <w:r>
-        <w:rPr>
-          <w:rStyle w:val="StringTok"/>
-        </w:rPr>
-        <w:t xml:space="preserve">"bold"</w:t>
-      </w:r>
-      <w:r>
-        <w:rPr>
-          <w:rStyle w:val="NormalTok"/>
-        </w:rPr>
-        <w:t xml:space="preserve">, </w:t>
-      </w:r>
-      <w:r>
-        <w:rPr>
-          <w:rStyle w:val="AttributeTok"/>
-        </w:rPr>
-        <w:t xml:space="preserve">label_colour =</w:t>
-      </w:r>
-      <w:r>
-        <w:rPr>
-          <w:rStyle w:val="NormalTok"/>
-        </w:rPr>
-        <w:t xml:space="preserve"> </w:t>
-      </w:r>
-      <w:r>
-        <w:rPr>
-          <w:rStyle w:val="ConstantTok"/>
-        </w:rPr>
-        <w:t xml:space="preserve">NULL</w:t>
-      </w:r>
-      <w:r>
-        <w:rPr>
-          <w:rStyle w:val="NormalTok"/>
-        </w:rPr>
-        <w:t xml:space="preserve">, </w:t>
-      </w:r>
-      <w:r>
-        <w:rPr>
-          <w:rStyle w:val="AttributeTok"/>
-        </w:rPr>
-        <w:t xml:space="preserve">label_x =</w:t>
-      </w:r>
-      <w:r>
-        <w:rPr>
-          <w:rStyle w:val="NormalTok"/>
-        </w:rPr>
-        <w:t xml:space="preserve"> </w:t>
-      </w:r>
-      <w:r>
-        <w:rPr>
-          <w:rStyle w:val="DecValTok"/>
-        </w:rPr>
-        <w:t xml:space="preserve">0</w:t>
-      </w:r>
-      <w:r>
-        <w:rPr>
-          <w:rStyle w:val="NormalTok"/>
-        </w:rPr>
-        <w:t xml:space="preserve">, </w:t>
-      </w:r>
-      <w:r>
-        <w:rPr>
-          <w:rStyle w:val="AttributeTok"/>
-        </w:rPr>
-        <w:t xml:space="preserve">label_y =</w:t>
-      </w:r>
-      <w:r>
-        <w:rPr>
-          <w:rStyle w:val="NormalTok"/>
-        </w:rPr>
-        <w:t xml:space="preserve"> </w:t>
-      </w:r>
-      <w:r>
-        <w:rPr>
-          <w:rStyle w:val="DecValTok"/>
-        </w:rPr>
-        <w:t xml:space="preserve">1</w:t>
-      </w:r>
-      <w:r>
-        <w:rPr>
-          <w:rStyle w:val="NormalTok"/>
-        </w:rPr>
-        <w:t xml:space="preserve">,   </w:t>
-      </w:r>
-      <w:r>
-        <w:rPr>
-          <w:rStyle w:val="AttributeTok"/>
-        </w:rPr>
-        <w:t xml:space="preserve">hjust =</w:t>
-      </w:r>
-      <w:r>
-        <w:rPr>
-          <w:rStyle w:val="NormalTok"/>
-        </w:rPr>
-        <w:t xml:space="preserve"> </w:t>
-      </w:r>
-      <w:r>
-        <w:rPr>
-          <w:rStyle w:val="SpecialCharTok"/>
-        </w:rPr>
-        <w:t xml:space="preserve">-</w:t>
-      </w:r>
-      <w:r>
-        <w:rPr>
-          <w:rStyle w:val="FloatTok"/>
-        </w:rPr>
-        <w:t xml:space="preserve">0.5</w:t>
-      </w:r>
-      <w:r>
-        <w:rPr>
-          <w:rStyle w:val="NormalTok"/>
-        </w:rPr>
-        <w:t xml:space="preserve">, </w:t>
-      </w:r>
-      <w:r>
-        <w:rPr>
-          <w:rStyle w:val="AttributeTok"/>
-        </w:rPr>
-        <w:t xml:space="preserve">vjust =</w:t>
-      </w:r>
-      <w:r>
-        <w:rPr>
-          <w:rStyle w:val="NormalTok"/>
-        </w:rPr>
-        <w:t xml:space="preserve"> </w:t>
-      </w:r>
-      <w:r>
-        <w:rPr>
-          <w:rStyle w:val="FloatTok"/>
-        </w:rPr>
-        <w:t xml:space="preserve">1.5</w:t>
-      </w:r>
-      <w:r>
-        <w:rPr>
-          <w:rStyle w:val="NormalTok"/>
-        </w:rPr>
-        <w:t xml:space="preserve">, </w:t>
-      </w:r>
-      <w:r>
-        <w:rPr>
-          <w:rStyle w:val="AttributeTok"/>
-        </w:rPr>
-        <w:t xml:space="preserve">scale =</w:t>
-      </w:r>
-      <w:r>
-        <w:rPr>
-          <w:rStyle w:val="NormalTok"/>
-        </w:rPr>
-        <w:t xml:space="preserve"> </w:t>
-      </w:r>
-      <w:r>
-        <w:rPr>
-          <w:rStyle w:val="DecValTok"/>
-        </w:rPr>
-        <w:t xml:space="preserve">1</w:t>
-      </w:r>
-      <w:r>
-        <w:rPr>
-          <w:rStyle w:val="NormalTok"/>
-        </w:rPr>
-        <w:t xml:space="preserve">, </w:t>
-      </w:r>
-      <w:r>
-        <w:rPr>
-          <w:rStyle w:val="AttributeTok"/>
-        </w:rPr>
-        <w:t xml:space="preserve">greedy =</w:t>
-      </w:r>
-      <w:r>
-        <w:rPr>
-          <w:rStyle w:val="NormalTok"/>
-        </w:rPr>
-        <w:t xml:space="preserve"> </w:t>
-      </w:r>
-      <w:r>
-        <w:rPr>
-          <w:rStyle w:val="ConstantTok"/>
-        </w:rPr>
-        <w:t xml:space="preserve">TRUE</w:t>
-      </w:r>
-      <w:r>
-        <w:rPr>
-          <w:rStyle w:val="NormalTok"/>
-        </w:rPr>
-        <w:t xml:space="preserve">, </w:t>
-      </w:r>
-      <w:r>
-        <w:rPr>
-          <w:rStyle w:val="AttributeTok"/>
-        </w:rPr>
-        <w:t xml:space="preserve">byrow =</w:t>
-      </w:r>
-      <w:r>
-        <w:rPr>
-          <w:rStyle w:val="NormalTok"/>
-        </w:rPr>
-        <w:t xml:space="preserve"> </w:t>
-      </w:r>
-      <w:r>
-        <w:rPr>
-          <w:rStyle w:val="ConstantTok"/>
-        </w:rPr>
-        <w:t xml:space="preserve">TRUE</w:t>
-      </w:r>
-      <w:r>
-        <w:rPr>
-          <w:rStyle w:val="NormalTok"/>
-        </w:rPr>
-        <w:t xml:space="preserve">)</w:t>
-      </w:r>
-      <w:r>
-        <w:br/>
-      </w:r>
-      <w:r>
-        <w:rPr>
-          <w:rStyle w:val="NormalTok"/>
-        </w:rPr>
-        <w:t xml:space="preserve">  </w:t>
-      </w:r>
-      <w:r>
-        <w:rPr>
-          <w:rStyle w:val="SpecialCharTok"/>
-        </w:rPr>
-        <w:t xml:space="preserve">-</w:t>
-      </w:r>
-      <w:r>
-        <w:rPr>
-          <w:rStyle w:val="NormalTok"/>
-        </w:rPr>
-        <w:t xml:space="preserve"> ... </w:t>
-      </w:r>
-      <w:r>
-        <w:rPr>
-          <w:rStyle w:val="SpecialCharTok"/>
-        </w:rPr>
-        <w:t xml:space="preserve">:</w:t>
-      </w:r>
-      <w:r>
-        <w:rPr>
-          <w:rStyle w:val="NormalTok"/>
-        </w:rPr>
-        <w:t xml:space="preserve"> 이어 붙일 플롯</w:t>
-      </w:r>
-      <w:r>
-        <w:br/>
-      </w:r>
-      <w:r>
-        <w:rPr>
-          <w:rStyle w:val="NormalTok"/>
-        </w:rPr>
-        <w:t xml:space="preserve">  </w:t>
-      </w:r>
-      <w:r>
-        <w:rPr>
-          <w:rStyle w:val="SpecialCharTok"/>
-        </w:rPr>
-        <w:t xml:space="preserve">-</w:t>
-      </w:r>
-      <w:r>
-        <w:rPr>
-          <w:rStyle w:val="NormalTok"/>
-        </w:rPr>
-        <w:t xml:space="preserve"> plotlist </w:t>
-      </w:r>
-      <w:r>
-        <w:rPr>
-          <w:rStyle w:val="SpecialCharTok"/>
-        </w:rPr>
-        <w:t xml:space="preserve">:</w:t>
-      </w:r>
-      <w:r>
-        <w:rPr>
-          <w:rStyle w:val="NormalTok"/>
-        </w:rPr>
-        <w:t xml:space="preserve"> 이어 붙일 플롯 리스트</w:t>
-      </w:r>
-      <w:r>
-        <w:br/>
-      </w:r>
-      <w:r>
-        <w:rPr>
-          <w:rStyle w:val="NormalTok"/>
-        </w:rPr>
-        <w:t xml:space="preserve">  </w:t>
-      </w:r>
-      <w:r>
-        <w:rPr>
-          <w:rStyle w:val="SpecialCharTok"/>
-        </w:rPr>
-        <w:t xml:space="preserve">-</w:t>
-      </w:r>
-      <w:r>
-        <w:rPr>
-          <w:rStyle w:val="NormalTok"/>
-        </w:rPr>
-        <w:t xml:space="preserve"> align </w:t>
-      </w:r>
-      <w:r>
-        <w:rPr>
-          <w:rStyle w:val="SpecialCharTok"/>
-        </w:rPr>
-        <w:t xml:space="preserve">:</w:t>
-      </w:r>
-      <w:r>
-        <w:rPr>
-          <w:rStyle w:val="NormalTok"/>
-        </w:rPr>
-        <w:t xml:space="preserve"> 그래프를 가로(</w:t>
-      </w:r>
-      <w:r>
-        <w:rPr>
-          <w:rStyle w:val="StringTok"/>
-        </w:rPr>
-        <w:t xml:space="preserve">"h"</w:t>
-      </w:r>
-      <w:r>
-        <w:rPr>
-          <w:rStyle w:val="NormalTok"/>
-        </w:rPr>
+        <w:pStyle w:val="comment"/>
+      </w:pPr>
+      <w:r>
+        <w:t xml:space="preserve">plot_grid(…, plotlist = NULL, align = c(</w:t>
+      </w:r>
+      <w:r>
+        <w:t xml:space="preserve">“</w:t>
+      </w:r>
+      <w:r>
+        <w:t xml:space="preserve">none</w:t>
+      </w:r>
+      <w:r>
+        <w:t xml:space="preserve">”</w:t>
+      </w:r>
+      <w:r>
+        <w:t xml:space="preserve">,</w:t>
+      </w:r>
+      <w:r>
+        <w:t xml:space="preserve"> </w:t>
+      </w:r>
+      <w:r>
+        <w:t xml:space="preserve">“</w:t>
+      </w:r>
+      <w:r>
+        <w:t xml:space="preserve">h</w:t>
+      </w:r>
+      <w:r>
+        <w:t xml:space="preserve">”</w:t>
+      </w:r>
+      <w:r>
+        <w:t xml:space="preserve">,</w:t>
+      </w:r>
+      <w:r>
+        <w:t xml:space="preserve"> </w:t>
+      </w:r>
+      <w:r>
+        <w:t xml:space="preserve">“</w:t>
+      </w:r>
+      <w:r>
+        <w:t xml:space="preserve">v</w:t>
+      </w:r>
+      <w:r>
+        <w:t xml:space="preserve">”</w:t>
+      </w:r>
+      <w:r>
+        <w:t xml:space="preserve">,</w:t>
+      </w:r>
+      <w:r>
+        <w:t xml:space="preserve"> </w:t>
+      </w:r>
+      <w:r>
+        <w:t xml:space="preserve">“</w:t>
+      </w:r>
+      <w:r>
+        <w:t xml:space="preserve">hv</w:t>
+      </w:r>
+      <w:r>
+        <w:t xml:space="preserve">”</w:t>
+      </w:r>
+      <w:r>
+        <w:t xml:space="preserve">), axis = c(</w:t>
+      </w:r>
+      <w:r>
+        <w:t xml:space="preserve">“</w:t>
+      </w:r>
+      <w:r>
+        <w:t xml:space="preserve">none</w:t>
+      </w:r>
+      <w:r>
+        <w:t xml:space="preserve">”</w:t>
+      </w:r>
+      <w:r>
+        <w:t xml:space="preserve">,</w:t>
+      </w:r>
+      <w:r>
+        <w:t xml:space="preserve"> </w:t>
+      </w:r>
+      <w:r>
+        <w:t xml:space="preserve">“</w:t>
+      </w:r>
+      <w:r>
+        <w:t xml:space="preserve">l</w:t>
+      </w:r>
+      <w:r>
+        <w:t xml:space="preserve">”</w:t>
+      </w:r>
+      <w:r>
+        <w:t xml:space="preserve">,</w:t>
+      </w:r>
+      <w:r>
+        <w:t xml:space="preserve"> </w:t>
+      </w:r>
+      <w:r>
+        <w:t xml:space="preserve">“</w:t>
+      </w:r>
+      <w:r>
+        <w:t xml:space="preserve">r</w:t>
+      </w:r>
+      <w:r>
+        <w:t xml:space="preserve">”</w:t>
+      </w:r>
+      <w:r>
+        <w:t xml:space="preserve">,</w:t>
+      </w:r>
+      <w:r>
+        <w:t xml:space="preserve"> </w:t>
+      </w:r>
+      <w:r>
+        <w:t xml:space="preserve">“</w:t>
+      </w:r>
+      <w:r>
+        <w:t xml:space="preserve">t</w:t>
+      </w:r>
+      <w:r>
+        <w:t xml:space="preserve">”</w:t>
+      </w:r>
+      <w:r>
+        <w:t xml:space="preserve">,</w:t>
+      </w:r>
+      <w:r>
+        <w:t xml:space="preserve"> </w:t>
+      </w:r>
+      <w:r>
+        <w:t xml:space="preserve">“</w:t>
+      </w:r>
+      <w:r>
+        <w:t xml:space="preserve">b</w:t>
+      </w:r>
+      <w:r>
+        <w:t xml:space="preserve">”</w:t>
+      </w:r>
+      <w:r>
+        <w:t xml:space="preserve">,</w:t>
+      </w:r>
+      <w:r>
+        <w:t xml:space="preserve"> </w:t>
+      </w:r>
+      <w:r>
+        <w:t xml:space="preserve">“</w:t>
+      </w:r>
+      <w:r>
+        <w:t xml:space="preserve">lr</w:t>
+      </w:r>
+      <w:r>
+        <w:t xml:space="preserve">”</w:t>
+      </w:r>
+      <w:r>
+        <w:t xml:space="preserve">,</w:t>
+      </w:r>
+      <w:r>
+        <w:t xml:space="preserve"> </w:t>
+      </w:r>
+      <w:r>
+        <w:t xml:space="preserve">“</w:t>
+      </w:r>
+      <w:r>
+        <w:t xml:space="preserve">tb</w:t>
+      </w:r>
+      <w:r>
+        <w:t xml:space="preserve">”</w:t>
+      </w:r>
+      <w:r>
+        <w:t xml:space="preserve">,</w:t>
+      </w:r>
+      <w:r>
+        <w:t xml:space="preserve"> </w:t>
+      </w:r>
+      <w:r>
+        <w:t xml:space="preserve">“</w:t>
+      </w:r>
+      <w:r>
+        <w:t xml:space="preserve">tblr</w:t>
+      </w:r>
+      <w:r>
+        <w:t xml:space="preserve">”</w:t>
+      </w:r>
+      <w:r>
+        <w:t xml:space="preserve">), nrow = NULL, ncol = NULL, rel_widths = 1, rel_heights = 1, labels = NULL, label_size = 14, label_fontfamily = NULL, label_fontface =</w:t>
+      </w:r>
+      <w:r>
+        <w:t xml:space="preserve"> </w:t>
+      </w:r>
+      <w:r>
+        <w:t xml:space="preserve">“</w:t>
+      </w:r>
+      <w:r>
+        <w:t xml:space="preserve">bold</w:t>
+      </w:r>
+      <w:r>
+        <w:t xml:space="preserve">”</w:t>
+      </w:r>
+      <w:r>
+        <w:t xml:space="preserve">, label_colour = NULL, label_x = 0, label_y = 1, hjust = -0.5, vjust = 1.5, scale = 1, greedy = TRUE, byrow = TRUE)</w:t>
+      </w:r>
+      <w:r>
+        <w:br/>
+      </w:r>
+      <w:r>
+        <w:t xml:space="preserve">- … : 이어 붙일 플롯</w:t>
+      </w:r>
+      <w:r>
+        <w:br/>
+      </w:r>
+      <w:r>
+        <w:t xml:space="preserve">- plotlist : 이어 붙일 플롯 리스트</w:t>
+      </w:r>
+      <w:r>
+        <w:br/>
+      </w:r>
+      <w:r>
+        <w:t xml:space="preserve">- align : 그래프를 가로(</w:t>
+      </w:r>
+      <w:r>
+        <w:t xml:space="preserve">“</w:t>
+      </w:r>
+      <w:r>
+        <w:t xml:space="preserve">h</w:t>
+      </w:r>
+      <w:r>
+        <w:t xml:space="preserve">”</w:t>
+      </w:r>
+      <w:r>
         <w:t xml:space="preserve">) 또는 세로(</w:t>
       </w:r>
       <w:r>
-        <w:rPr>
-          <w:rStyle w:val="StringTok"/>
-        </w:rPr>
-        <w:t xml:space="preserve">"v"</w:t>
-      </w:r>
-      <w:r>
-        <w:rPr>
-          <w:rStyle w:val="NormalTok"/>
-        </w:rPr>
+        <w:t xml:space="preserve">“</w:t>
+      </w:r>
+      <w:r>
+        <w:t xml:space="preserve">v</w:t>
+      </w:r>
+      <w:r>
+        <w:t xml:space="preserve">”</w:t>
+      </w:r>
+      <w:r>
         <w:t xml:space="preserve">)로 정렬할지 여부를 설정</w:t>
       </w:r>
       <w:r>
         <w:br/>
       </w:r>
       <w:r>
-        <w:rPr>
-          <w:rStyle w:val="NormalTok"/>
-        </w:rPr>
-        <w:t xml:space="preserve">  </w:t>
-      </w:r>
-      <w:r>
-        <w:rPr>
-          <w:rStyle w:val="SpecialCharTok"/>
-        </w:rPr>
-        <w:t xml:space="preserve">-</w:t>
-      </w:r>
-      <w:r>
-        <w:rPr>
-          <w:rStyle w:val="NormalTok"/>
-        </w:rPr>
-        <w:t xml:space="preserve"> axis </w:t>
-      </w:r>
-      <w:r>
-        <w:rPr>
-          <w:rStyle w:val="SpecialCharTok"/>
-        </w:rPr>
-        <w:t xml:space="preserve">:</w:t>
-      </w:r>
-      <w:r>
-        <w:rPr>
-          <w:rStyle w:val="NormalTok"/>
-        </w:rPr>
-        <w:t xml:space="preserve"> 그래프를 왼쪽(</w:t>
-      </w:r>
-      <w:r>
-        <w:rPr>
-          <w:rStyle w:val="StringTok"/>
-        </w:rPr>
-        <w:t xml:space="preserve">"l"</w:t>
-      </w:r>
-      <w:r>
-        <w:rPr>
-          <w:rStyle w:val="NormalTok"/>
-        </w:rPr>
+        <w:t xml:space="preserve">- axis : 그래프를 왼쪽(</w:t>
+      </w:r>
+      <w:r>
+        <w:t xml:space="preserve">“</w:t>
+      </w:r>
+      <w:r>
+        <w:t xml:space="preserve">l</w:t>
+      </w:r>
+      <w:r>
+        <w:t xml:space="preserve">”</w:t>
+      </w:r>
+      <w:r>
         <w:t xml:space="preserve">), 오른쪽(</w:t>
       </w:r>
       <w:r>
-        <w:rPr>
-          <w:rStyle w:val="StringTok"/>
-        </w:rPr>
-        <w:t xml:space="preserve">"r"</w:t>
-      </w:r>
-      <w:r>
-        <w:rPr>
-          <w:rStyle w:val="NormalTok"/>
-        </w:rPr>
+        <w:t xml:space="preserve">“</w:t>
+      </w:r>
+      <w:r>
+        <w:t xml:space="preserve">r</w:t>
+      </w:r>
+      <w:r>
+        <w:t xml:space="preserve">”</w:t>
+      </w:r>
+      <w:r>
         <w:t xml:space="preserve">), 위쪽(</w:t>
       </w:r>
       <w:r>
-        <w:rPr>
-          <w:rStyle w:val="StringTok"/>
-        </w:rPr>
-        <w:t xml:space="preserve">"t"</w:t>
-      </w:r>
-      <w:r>
-        <w:rPr>
-          <w:rStyle w:val="NormalTok"/>
-        </w:rPr>
+        <w:t xml:space="preserve">“</w:t>
+      </w:r>
+      <w:r>
+        <w:t xml:space="preserve">t</w:t>
+      </w:r>
+      <w:r>
+        <w:t xml:space="preserve">”</w:t>
+      </w:r>
+      <w:r>
         <w:t xml:space="preserve">) 또는 아래쪽(</w:t>
       </w:r>
       <w:r>
-        <w:rPr>
-          <w:rStyle w:val="StringTok"/>
-        </w:rPr>
-        <w:t xml:space="preserve">"b"</w:t>
-      </w:r>
-      <w:r>
-        <w:rPr>
-          <w:rStyle w:val="NormalTok"/>
-        </w:rPr>
+        <w:t xml:space="preserve">“</w:t>
+      </w:r>
+      <w:r>
+        <w:t xml:space="preserve">b</w:t>
+      </w:r>
+      <w:r>
+        <w:t xml:space="preserve">”</w:t>
+      </w:r>
+      <w:r>
         <w:t xml:space="preserve">) 여백으로 정렬할지 여부를 설정</w:t>
       </w:r>
       <w:r>
         <w:br/>
       </w:r>
       <w:r>
-        <w:rPr>
-          <w:rStyle w:val="NormalTok"/>
-        </w:rPr>
-        <w:t xml:space="preserve">  </w:t>
-      </w:r>
-      <w:r>
-        <w:rPr>
-          <w:rStyle w:val="SpecialCharTok"/>
-        </w:rPr>
-        <w:t xml:space="preserve">-</w:t>
-      </w:r>
-      <w:r>
-        <w:rPr>
-          <w:rStyle w:val="NormalTok"/>
-        </w:rPr>
-        <w:t xml:space="preserve"> nrow, ncol </w:t>
-      </w:r>
-      <w:r>
-        <w:rPr>
-          <w:rStyle w:val="SpecialCharTok"/>
-        </w:rPr>
-        <w:t xml:space="preserve">:</w:t>
-      </w:r>
-      <w:r>
-        <w:rPr>
-          <w:rStyle w:val="NormalTok"/>
-        </w:rPr>
-        <w:t xml:space="preserve"> 플롯 그리드의 행, 열 갯수 설정</w:t>
-      </w:r>
-      <w:r>
-        <w:br/>
-      </w:r>
-      <w:r>
-        <w:rPr>
-          <w:rStyle w:val="NormalTok"/>
-        </w:rPr>
-        <w:t xml:space="preserve">  </w:t>
-      </w:r>
-      <w:r>
-        <w:rPr>
-          <w:rStyle w:val="SpecialCharTok"/>
-        </w:rPr>
-        <w:t xml:space="preserve">-</w:t>
-      </w:r>
-      <w:r>
-        <w:rPr>
-          <w:rStyle w:val="NormalTok"/>
-        </w:rPr>
-        <w:t xml:space="preserve"> rel_width, rel_height </w:t>
-      </w:r>
-      <w:r>
-        <w:rPr>
-          <w:rStyle w:val="SpecialCharTok"/>
-        </w:rPr>
-        <w:t xml:space="preserve">:</w:t>
-      </w:r>
-      <w:r>
-        <w:rPr>
-          <w:rStyle w:val="NormalTok"/>
-        </w:rPr>
-        <w:t xml:space="preserve"> 상대적인 열의 너비와 높이 설정, 숫자형 벡터로 설정</w:t>
-      </w:r>
-      <w:r>
-        <w:br/>
-      </w:r>
-      <w:r>
-        <w:rPr>
-          <w:rStyle w:val="NormalTok"/>
-        </w:rPr>
-        <w:t xml:space="preserve">  </w:t>
-      </w:r>
-      <w:r>
-        <w:rPr>
-          <w:rStyle w:val="SpecialCharTok"/>
-        </w:rPr>
-        <w:t xml:space="preserve">-</w:t>
-      </w:r>
-      <w:r>
-        <w:rPr>
-          <w:rStyle w:val="NormalTok"/>
-        </w:rPr>
-        <w:t xml:space="preserve"> labels, label_size, label_fontfamily, label_fontface, label_colour, label_x, label_y, hjust, vjust </w:t>
-      </w:r>
-      <w:r>
-        <w:rPr>
-          <w:rStyle w:val="SpecialCharTok"/>
-        </w:rPr>
-        <w:t xml:space="preserve">:</w:t>
-      </w:r>
-      <w:r>
-        <w:rPr>
-          <w:rStyle w:val="NormalTok"/>
-        </w:rPr>
-        <w:t xml:space="preserve"> 플롯 그리드의 라벨 특성 설정</w:t>
-      </w:r>
-      <w:r>
-        <w:br/>
-      </w:r>
-      <w:r>
-        <w:rPr>
-          <w:rStyle w:val="NormalTok"/>
-        </w:rPr>
-        <w:t xml:space="preserve">  </w:t>
-      </w:r>
-      <w:r>
-        <w:rPr>
-          <w:rStyle w:val="SpecialCharTok"/>
-        </w:rPr>
-        <w:t xml:space="preserve">-</w:t>
-      </w:r>
-      <w:r>
-        <w:rPr>
-          <w:rStyle w:val="NormalTok"/>
-        </w:rPr>
-        <w:t xml:space="preserve"> scale </w:t>
-      </w:r>
-      <w:r>
-        <w:rPr>
-          <w:rStyle w:val="SpecialCharTok"/>
-        </w:rPr>
-        <w:t xml:space="preserve">:</w:t>
-      </w:r>
-      <w:r>
-        <w:rPr>
-          <w:rStyle w:val="NormalTok"/>
-        </w:rPr>
-        <w:t xml:space="preserve"> 플롯의 크기를 설정하는 수치값 또는 수치 벡터</w:t>
-      </w:r>
-      <w:r>
-        <w:br/>
-      </w:r>
-      <w:r>
-        <w:rPr>
-          <w:rStyle w:val="NormalTok"/>
-        </w:rPr>
-        <w:t xml:space="preserve">  </w:t>
-      </w:r>
-      <w:r>
-        <w:rPr>
-          <w:rStyle w:val="SpecialCharTok"/>
-        </w:rPr>
-        <w:t xml:space="preserve">-</w:t>
-      </w:r>
-      <w:r>
-        <w:rPr>
-          <w:rStyle w:val="NormalTok"/>
-        </w:rPr>
-        <w:t xml:space="preserve"> byrow </w:t>
-      </w:r>
-      <w:r>
-        <w:rPr>
-          <w:rStyle w:val="SpecialCharTok"/>
-        </w:rPr>
-        <w:t xml:space="preserve">:</w:t>
-      </w:r>
-      <w:r>
-        <w:rPr>
-          <w:rStyle w:val="NormalTok"/>
-        </w:rPr>
-        <w:t xml:space="preserve"> 플롯을 행(기본값) 또는 열로 정렬해야 하는지 여부를 나타내는 논리값</w:t>
+        <w:t xml:space="preserve">- nrow, ncol : 플롯 그리드의 행, 열 갯수 설정</w:t>
+      </w:r>
+      <w:r>
+        <w:br/>
+      </w:r>
+      <w:r>
+        <w:t xml:space="preserve">- rel_width, rel_height : 상대적인 열의 너비와 높이 설정, 숫자형 벡터로 설정</w:t>
+      </w:r>
+      <w:r>
+        <w:br/>
+      </w:r>
+      <w:r>
+        <w:t xml:space="preserve">- labels, label_size, label_fontfamily, label_fontface, label_colour, label_x, label_y, hjust, vjust : 플롯 그리드의 라벨 특성 설정</w:t>
+      </w:r>
+      <w:r>
+        <w:br/>
+      </w:r>
+      <w:r>
+        <w:t xml:space="preserve">- scale : 플롯의 크기를 설정하는 수치값 또는 수치 벡터</w:t>
+      </w:r>
+      <w:r>
+        <w:br/>
+      </w:r>
+      <w:r>
+        <w:t xml:space="preserve">- byrow : 플롯을 행(기본값) 또는 열로 정렬해야 하는지 여부를 나타내는 논리값</w:t>
       </w:r>
     </w:p>
     <w:p>
       <w:pPr>
-        <w:pStyle w:val="FirstParagraph"/>
+        <w:pStyle w:val="a1"/>
       </w:pPr>
       <w:r>
         <w:rPr>
@@ -11881,25 +9620,36 @@
         <w:pStyle w:val="ImageCaption"/>
       </w:pPr>
       <w:r>
-        <w:rPr/>
+        <w:rPr>
+          <w:rFonts/>
+          <w:b w:val="true"/>
+        </w:rPr>
         <w:t xml:space="preserve">실행결과 11-</w:t>
       </w:r>
-      <w:bookmarkStart w:id="4f5edd43-d517-42e0-bedc-7b817c23b21e" w:name="unnamed-chunk-30"/>
+      <w:bookmarkStart w:id="a2a60438-00f6-46fc-9429-f6080cbb7c78" w:name="unnamed-chunk-24"/>
       <w:r xmlns:w="http://schemas.openxmlformats.org/wordprocessingml/2006/main" xmlns:wp="http://schemas.openxmlformats.org/drawingml/2006/wordprocessingDrawing" xmlns:r="http://schemas.openxmlformats.org/officeDocument/2006/relationships" xmlns:w14="http://schemas.microsoft.com/office/word/2010/wordml">
-        <w:rPr/>
+        <w:rPr>
+          <w:rFonts/>
+          <w:b w:val="true"/>
+        </w:rPr>
         <w:fldChar w:fldCharType="begin" w:dirty="true"/>
       </w:r>
       <w:r xmlns:w="http://schemas.openxmlformats.org/wordprocessingml/2006/main" xmlns:wp="http://schemas.openxmlformats.org/drawingml/2006/wordprocessingDrawing" xmlns:r="http://schemas.openxmlformats.org/officeDocument/2006/relationships" xmlns:w14="http://schemas.microsoft.com/office/word/2010/wordml">
-        <w:rPr/>
+        <w:rPr>
+          <w:rFonts/>
+          <w:b w:val="true"/>
+        </w:rPr>
         <w:instrText xml:space="preserve" w:dirty="true">SEQ fig \* Arabic</w:instrText>
       </w:r>
       <w:r xmlns:w="http://schemas.openxmlformats.org/wordprocessingml/2006/main" xmlns:wp="http://schemas.openxmlformats.org/drawingml/2006/wordprocessingDrawing" xmlns:r="http://schemas.openxmlformats.org/officeDocument/2006/relationships" xmlns:w14="http://schemas.microsoft.com/office/word/2010/wordml">
-        <w:rPr/>
+        <w:rPr>
+          <w:rFonts/>
+          <w:b w:val="true"/>
+        </w:rPr>
         <w:fldChar w:fldCharType="end" w:dirty="true"/>
       </w:r>
-      <w:bookmarkEnd w:id="4f5edd43-d517-42e0-bedc-7b817c23b21e"/>
-      <w:r>
-        <w:rPr/>
+      <w:bookmarkEnd w:id="a2a60438-00f6-46fc-9429-f6080cbb7c78"/>
+      <w:r>
         <w:t xml:space="preserve"/>
       </w:r>
       <w:r>
@@ -12008,945 +9758,155 @@
     </w:p>
     <w:p>
       <w:pPr>
-        <w:pStyle w:val="SourceCode"/>
-      </w:pPr>
-      <w:r>
-        <w:rPr>
-          <w:rStyle w:val="FunctionTok"/>
-        </w:rPr>
-        <w:t xml:space="preserve">ggdraw</w:t>
-      </w:r>
-      <w:r>
-        <w:rPr>
-          <w:rStyle w:val="NormalTok"/>
-        </w:rPr>
-        <w:t xml:space="preserve">(</w:t>
-      </w:r>
-      <w:r>
-        <w:rPr>
-          <w:rStyle w:val="AttributeTok"/>
-        </w:rPr>
-        <w:t xml:space="preserve">plot =</w:t>
-      </w:r>
-      <w:r>
-        <w:rPr>
-          <w:rStyle w:val="NormalTok"/>
-        </w:rPr>
-        <w:t xml:space="preserve"> </w:t>
-      </w:r>
-      <w:r>
-        <w:rPr>
-          <w:rStyle w:val="ConstantTok"/>
-        </w:rPr>
-        <w:t xml:space="preserve">NULL</w:t>
-      </w:r>
-      <w:r>
-        <w:rPr>
-          <w:rStyle w:val="NormalTok"/>
-        </w:rPr>
-        <w:t xml:space="preserve">, </w:t>
-      </w:r>
-      <w:r>
-        <w:rPr>
-          <w:rStyle w:val="AttributeTok"/>
-        </w:rPr>
-        <w:t xml:space="preserve">xlim =</w:t>
-      </w:r>
-      <w:r>
-        <w:rPr>
-          <w:rStyle w:val="NormalTok"/>
-        </w:rPr>
-        <w:t xml:space="preserve"> </w:t>
-      </w:r>
-      <w:r>
-        <w:rPr>
-          <w:rStyle w:val="FunctionTok"/>
-        </w:rPr>
-        <w:t xml:space="preserve">c</w:t>
-      </w:r>
-      <w:r>
-        <w:rPr>
-          <w:rStyle w:val="NormalTok"/>
-        </w:rPr>
-        <w:t xml:space="preserve">(</w:t>
-      </w:r>
-      <w:r>
-        <w:rPr>
-          <w:rStyle w:val="DecValTok"/>
-        </w:rPr>
-        <w:t xml:space="preserve">0</w:t>
-      </w:r>
-      <w:r>
-        <w:rPr>
-          <w:rStyle w:val="NormalTok"/>
-        </w:rPr>
-        <w:t xml:space="preserve">, </w:t>
-      </w:r>
-      <w:r>
-        <w:rPr>
-          <w:rStyle w:val="DecValTok"/>
-        </w:rPr>
-        <w:t xml:space="preserve">1</w:t>
-      </w:r>
-      <w:r>
-        <w:rPr>
-          <w:rStyle w:val="NormalTok"/>
-        </w:rPr>
-        <w:t xml:space="preserve">), </w:t>
-      </w:r>
-      <w:r>
-        <w:rPr>
-          <w:rStyle w:val="AttributeTok"/>
-        </w:rPr>
-        <w:t xml:space="preserve">ylim =</w:t>
-      </w:r>
-      <w:r>
-        <w:rPr>
-          <w:rStyle w:val="NormalTok"/>
-        </w:rPr>
-        <w:t xml:space="preserve"> </w:t>
-      </w:r>
-      <w:r>
-        <w:rPr>
-          <w:rStyle w:val="FunctionTok"/>
-        </w:rPr>
-        <w:t xml:space="preserve">c</w:t>
-      </w:r>
-      <w:r>
-        <w:rPr>
-          <w:rStyle w:val="NormalTok"/>
-        </w:rPr>
-        <w:t xml:space="preserve">(</w:t>
-      </w:r>
-      <w:r>
-        <w:rPr>
-          <w:rStyle w:val="DecValTok"/>
-        </w:rPr>
-        <w:t xml:space="preserve">0</w:t>
-      </w:r>
-      <w:r>
-        <w:rPr>
-          <w:rStyle w:val="NormalTok"/>
-        </w:rPr>
-        <w:t xml:space="preserve">, </w:t>
-      </w:r>
-      <w:r>
-        <w:rPr>
-          <w:rStyle w:val="DecValTok"/>
-        </w:rPr>
-        <w:t xml:space="preserve">1</w:t>
-      </w:r>
-      <w:r>
-        <w:rPr>
-          <w:rStyle w:val="NormalTok"/>
-        </w:rPr>
-        <w:t xml:space="preserve">), </w:t>
-      </w:r>
-      <w:r>
-        <w:rPr>
-          <w:rStyle w:val="AttributeTok"/>
-        </w:rPr>
-        <w:t xml:space="preserve">clip =</w:t>
-      </w:r>
-      <w:r>
-        <w:rPr>
-          <w:rStyle w:val="NormalTok"/>
-        </w:rPr>
-        <w:t xml:space="preserve"> </w:t>
-      </w:r>
-      <w:r>
-        <w:rPr>
-          <w:rStyle w:val="StringTok"/>
-        </w:rPr>
-        <w:t xml:space="preserve">"off"</w:t>
-      </w:r>
-      <w:r>
-        <w:rPr>
-          <w:rStyle w:val="NormalTok"/>
-        </w:rPr>
+        <w:pStyle w:val="comment"/>
+      </w:pPr>
+      <w:r>
+        <w:t xml:space="preserve">ggdraw(plot = NULL, xlim = c(0, 1), ylim = c(0, 1), clip =</w:t>
+      </w:r>
+      <w:r>
+        <w:t xml:space="preserve"> </w:t>
+      </w:r>
+      <w:r>
+        <w:t xml:space="preserve">“</w:t>
+      </w:r>
+      <w:r>
+        <w:t xml:space="preserve">off</w:t>
+      </w:r>
+      <w:r>
+        <w:t xml:space="preserve">”</w:t>
+      </w:r>
+      <w:r>
         <w:t xml:space="preserve">)</w:t>
       </w:r>
       <w:r>
         <w:br/>
       </w:r>
       <w:r>
-        <w:rPr>
-          <w:rStyle w:val="NormalTok"/>
-        </w:rPr>
-        <w:t xml:space="preserve">  </w:t>
-      </w:r>
-      <w:r>
-        <w:rPr>
-          <w:rStyle w:val="SpecialCharTok"/>
-        </w:rPr>
-        <w:t xml:space="preserve">-</w:t>
-      </w:r>
-      <w:r>
-        <w:rPr>
-          <w:rStyle w:val="NormalTok"/>
-        </w:rPr>
-        <w:t xml:space="preserve"> plot </w:t>
-      </w:r>
-      <w:r>
-        <w:rPr>
-          <w:rStyle w:val="SpecialCharTok"/>
-        </w:rPr>
-        <w:t xml:space="preserve">:</w:t>
-      </w:r>
-      <w:r>
-        <w:rPr>
-          <w:rStyle w:val="NormalTok"/>
-        </w:rPr>
-        <w:t xml:space="preserve"> 기본 레이어로 생성할 플롯 설정 </w:t>
-      </w:r>
-      <w:r>
-        <w:br/>
-      </w:r>
-      <w:r>
-        <w:rPr>
-          <w:rStyle w:val="NormalTok"/>
-        </w:rPr>
-        <w:t xml:space="preserve">  </w:t>
-      </w:r>
-      <w:r>
-        <w:rPr>
-          <w:rStyle w:val="SpecialCharTok"/>
-        </w:rPr>
-        <w:t xml:space="preserve">-</w:t>
-      </w:r>
-      <w:r>
-        <w:rPr>
-          <w:rStyle w:val="NormalTok"/>
-        </w:rPr>
-        <w:t xml:space="preserve"> xlim </w:t>
-      </w:r>
-      <w:r>
-        <w:rPr>
-          <w:rStyle w:val="SpecialCharTok"/>
-        </w:rPr>
-        <w:t xml:space="preserve">:</w:t>
-      </w:r>
-      <w:r>
-        <w:rPr>
-          <w:rStyle w:val="NormalTok"/>
-        </w:rPr>
-        <w:t xml:space="preserve"> X축의 범위</w:t>
-      </w:r>
-      <w:r>
-        <w:br/>
-      </w:r>
-      <w:r>
-        <w:rPr>
-          <w:rStyle w:val="NormalTok"/>
-        </w:rPr>
-        <w:t xml:space="preserve">  </w:t>
-      </w:r>
-      <w:r>
-        <w:rPr>
-          <w:rStyle w:val="SpecialCharTok"/>
-        </w:rPr>
-        <w:t xml:space="preserve">-</w:t>
-      </w:r>
-      <w:r>
-        <w:rPr>
-          <w:rStyle w:val="NormalTok"/>
-        </w:rPr>
-        <w:t xml:space="preserve"> ylim </w:t>
-      </w:r>
-      <w:r>
-        <w:rPr>
-          <w:rStyle w:val="SpecialCharTok"/>
-        </w:rPr>
-        <w:t xml:space="preserve">:</w:t>
-      </w:r>
-      <w:r>
-        <w:rPr>
-          <w:rStyle w:val="NormalTok"/>
-        </w:rPr>
-        <w:t xml:space="preserve"> Y축의 범위</w:t>
-      </w:r>
-      <w:r>
-        <w:br/>
-      </w:r>
-      <w:r>
-        <w:rPr>
-          <w:rStyle w:val="NormalTok"/>
-        </w:rPr>
-        <w:t xml:space="preserve">  </w:t>
-      </w:r>
-      <w:r>
-        <w:rPr>
-          <w:rStyle w:val="SpecialCharTok"/>
-        </w:rPr>
-        <w:t xml:space="preserve">-</w:t>
-      </w:r>
-      <w:r>
-        <w:rPr>
-          <w:rStyle w:val="NormalTok"/>
-        </w:rPr>
-        <w:t xml:space="preserve"> clip </w:t>
-      </w:r>
-      <w:r>
-        <w:rPr>
-          <w:rStyle w:val="SpecialCharTok"/>
-        </w:rPr>
-        <w:t xml:space="preserve">:</w:t>
-      </w:r>
-      <w:r>
-        <w:rPr>
-          <w:rStyle w:val="NormalTok"/>
-        </w:rPr>
-        <w:t xml:space="preserve"> 플롯이 설정된 범위를 벗어나면 자를지를 설정하는 논리값</w:t>
-      </w:r>
-      <w:r>
-        <w:br/>
-      </w:r>
-      <w:r>
-        <w:br/>
-      </w:r>
-      <w:r>
-        <w:rPr>
-          <w:rStyle w:val="FunctionTok"/>
-        </w:rPr>
-        <w:t xml:space="preserve">draw_label</w:t>
-      </w:r>
-      <w:r>
-        <w:rPr>
-          <w:rStyle w:val="NormalTok"/>
-        </w:rPr>
-        <w:t xml:space="preserve">(label, </w:t>
-      </w:r>
-      <w:r>
-        <w:rPr>
-          <w:rStyle w:val="AttributeTok"/>
-        </w:rPr>
-        <w:t xml:space="preserve">x =</w:t>
-      </w:r>
-      <w:r>
-        <w:rPr>
-          <w:rStyle w:val="NormalTok"/>
-        </w:rPr>
-        <w:t xml:space="preserve"> </w:t>
-      </w:r>
-      <w:r>
-        <w:rPr>
-          <w:rStyle w:val="FloatTok"/>
-        </w:rPr>
-        <w:t xml:space="preserve">0.5</w:t>
-      </w:r>
-      <w:r>
-        <w:rPr>
-          <w:rStyle w:val="NormalTok"/>
-        </w:rPr>
-        <w:t xml:space="preserve">, </w:t>
-      </w:r>
-      <w:r>
-        <w:rPr>
-          <w:rStyle w:val="AttributeTok"/>
-        </w:rPr>
-        <w:t xml:space="preserve">y =</w:t>
-      </w:r>
-      <w:r>
-        <w:rPr>
-          <w:rStyle w:val="NormalTok"/>
-        </w:rPr>
-        <w:t xml:space="preserve"> </w:t>
-      </w:r>
-      <w:r>
-        <w:rPr>
-          <w:rStyle w:val="FloatTok"/>
-        </w:rPr>
-        <w:t xml:space="preserve">0.5</w:t>
-      </w:r>
-      <w:r>
-        <w:rPr>
-          <w:rStyle w:val="NormalTok"/>
-        </w:rPr>
-        <w:t xml:space="preserve">, </w:t>
-      </w:r>
-      <w:r>
-        <w:rPr>
-          <w:rStyle w:val="AttributeTok"/>
-        </w:rPr>
-        <w:t xml:space="preserve">hjust =</w:t>
-      </w:r>
-      <w:r>
-        <w:rPr>
-          <w:rStyle w:val="NormalTok"/>
-        </w:rPr>
-        <w:t xml:space="preserve"> </w:t>
-      </w:r>
-      <w:r>
-        <w:rPr>
-          <w:rStyle w:val="FloatTok"/>
-        </w:rPr>
-        <w:t xml:space="preserve">0.5</w:t>
-      </w:r>
-      <w:r>
-        <w:rPr>
-          <w:rStyle w:val="NormalTok"/>
-        </w:rPr>
-        <w:t xml:space="preserve">, </w:t>
-      </w:r>
-      <w:r>
-        <w:rPr>
-          <w:rStyle w:val="AttributeTok"/>
-        </w:rPr>
-        <w:t xml:space="preserve">vjust =</w:t>
-      </w:r>
-      <w:r>
-        <w:rPr>
-          <w:rStyle w:val="NormalTok"/>
-        </w:rPr>
-        <w:t xml:space="preserve"> </w:t>
-      </w:r>
-      <w:r>
-        <w:rPr>
-          <w:rStyle w:val="FloatTok"/>
-        </w:rPr>
-        <w:t xml:space="preserve">0.5</w:t>
-      </w:r>
-      <w:r>
-        <w:rPr>
-          <w:rStyle w:val="NormalTok"/>
-        </w:rPr>
-        <w:t xml:space="preserve">, </w:t>
-      </w:r>
-      <w:r>
-        <w:rPr>
-          <w:rStyle w:val="AttributeTok"/>
-        </w:rPr>
-        <w:t xml:space="preserve">fontfamily =</w:t>
-      </w:r>
-      <w:r>
-        <w:rPr>
-          <w:rStyle w:val="NormalTok"/>
-        </w:rPr>
-        <w:t xml:space="preserve"> </w:t>
-      </w:r>
-      <w:r>
-        <w:rPr>
-          <w:rStyle w:val="StringTok"/>
-        </w:rPr>
-        <w:t xml:space="preserve">""</w:t>
-      </w:r>
-      <w:r>
-        <w:rPr>
-          <w:rStyle w:val="NormalTok"/>
-        </w:rPr>
-        <w:t xml:space="preserve">, </w:t>
-      </w:r>
-      <w:r>
-        <w:rPr>
-          <w:rStyle w:val="AttributeTok"/>
-        </w:rPr>
-        <w:t xml:space="preserve">fontface =</w:t>
-      </w:r>
-      <w:r>
-        <w:rPr>
-          <w:rStyle w:val="NormalTok"/>
-        </w:rPr>
-        <w:t xml:space="preserve"> </w:t>
-      </w:r>
-      <w:r>
-        <w:rPr>
-          <w:rStyle w:val="StringTok"/>
-        </w:rPr>
-        <w:t xml:space="preserve">"plain"</w:t>
-      </w:r>
-      <w:r>
-        <w:rPr>
-          <w:rStyle w:val="NormalTok"/>
-        </w:rPr>
-        <w:t xml:space="preserve">, </w:t>
-      </w:r>
-      <w:r>
-        <w:rPr>
-          <w:rStyle w:val="AttributeTok"/>
-        </w:rPr>
-        <w:t xml:space="preserve">color =</w:t>
-      </w:r>
-      <w:r>
-        <w:rPr>
-          <w:rStyle w:val="NormalTok"/>
-        </w:rPr>
-        <w:t xml:space="preserve"> </w:t>
-      </w:r>
-      <w:r>
-        <w:rPr>
-          <w:rStyle w:val="StringTok"/>
-        </w:rPr>
-        <w:t xml:space="preserve">"black"</w:t>
-      </w:r>
-      <w:r>
-        <w:rPr>
-          <w:rStyle w:val="NormalTok"/>
-        </w:rPr>
-        <w:t xml:space="preserve">, </w:t>
-      </w:r>
-      <w:r>
-        <w:rPr>
-          <w:rStyle w:val="AttributeTok"/>
-        </w:rPr>
-        <w:t xml:space="preserve">size =</w:t>
-      </w:r>
-      <w:r>
-        <w:rPr>
-          <w:rStyle w:val="NormalTok"/>
-        </w:rPr>
-        <w:t xml:space="preserve"> </w:t>
-      </w:r>
-      <w:r>
-        <w:rPr>
-          <w:rStyle w:val="DecValTok"/>
-        </w:rPr>
-        <w:t xml:space="preserve">14</w:t>
-      </w:r>
-      <w:r>
-        <w:rPr>
-          <w:rStyle w:val="NormalTok"/>
-        </w:rPr>
-        <w:t xml:space="preserve">, </w:t>
-      </w:r>
-      <w:r>
-        <w:rPr>
-          <w:rStyle w:val="AttributeTok"/>
-        </w:rPr>
-        <w:t xml:space="preserve">angle =</w:t>
-      </w:r>
-      <w:r>
-        <w:rPr>
-          <w:rStyle w:val="NormalTok"/>
-        </w:rPr>
-        <w:t xml:space="preserve"> </w:t>
-      </w:r>
-      <w:r>
-        <w:rPr>
-          <w:rStyle w:val="DecValTok"/>
-        </w:rPr>
-        <w:t xml:space="preserve">0</w:t>
-      </w:r>
-      <w:r>
-        <w:rPr>
-          <w:rStyle w:val="NormalTok"/>
-        </w:rPr>
-        <w:t xml:space="preserve">, </w:t>
-      </w:r>
-      <w:r>
-        <w:rPr>
-          <w:rStyle w:val="AttributeTok"/>
-        </w:rPr>
-        <w:t xml:space="preserve">lineheight =</w:t>
-      </w:r>
-      <w:r>
-        <w:rPr>
-          <w:rStyle w:val="NormalTok"/>
-        </w:rPr>
-        <w:t xml:space="preserve"> </w:t>
-      </w:r>
-      <w:r>
-        <w:rPr>
-          <w:rStyle w:val="FloatTok"/>
-        </w:rPr>
-        <w:t xml:space="preserve">0.9</w:t>
-      </w:r>
-      <w:r>
-        <w:rPr>
-          <w:rStyle w:val="NormalTok"/>
-        </w:rPr>
-        <w:t xml:space="preserve">, </w:t>
-      </w:r>
-      <w:r>
-        <w:rPr>
-          <w:rStyle w:val="AttributeTok"/>
-        </w:rPr>
-        <w:t xml:space="preserve">alpha =</w:t>
-      </w:r>
-      <w:r>
-        <w:rPr>
-          <w:rStyle w:val="NormalTok"/>
-        </w:rPr>
-        <w:t xml:space="preserve"> </w:t>
-      </w:r>
-      <w:r>
-        <w:rPr>
-          <w:rStyle w:val="DecValTok"/>
-        </w:rPr>
-        <w:t xml:space="preserve">1</w:t>
-      </w:r>
-      <w:r>
-        <w:rPr>
-          <w:rStyle w:val="NormalTok"/>
-        </w:rPr>
-        <w:t xml:space="preserve">)</w:t>
-      </w:r>
-      <w:r>
-        <w:br/>
-      </w:r>
-      <w:r>
-        <w:rPr>
-          <w:rStyle w:val="NormalTok"/>
-        </w:rPr>
-        <w:t xml:space="preserve">  </w:t>
-      </w:r>
-      <w:r>
-        <w:rPr>
-          <w:rStyle w:val="SpecialCharTok"/>
-        </w:rPr>
-        <w:t xml:space="preserve">-</w:t>
-      </w:r>
-      <w:r>
-        <w:rPr>
-          <w:rStyle w:val="NormalTok"/>
-        </w:rPr>
-        <w:t xml:space="preserve"> label </w:t>
-      </w:r>
-      <w:r>
-        <w:rPr>
-          <w:rStyle w:val="SpecialCharTok"/>
-        </w:rPr>
-        <w:t xml:space="preserve">:</w:t>
-      </w:r>
-      <w:r>
-        <w:rPr>
-          <w:rStyle w:val="NormalTok"/>
-        </w:rPr>
-        <w:t xml:space="preserve"> 라벨로 사용할 문자열</w:t>
-      </w:r>
-      <w:r>
-        <w:br/>
-      </w:r>
-      <w:r>
-        <w:rPr>
-          <w:rStyle w:val="NormalTok"/>
-        </w:rPr>
-        <w:t xml:space="preserve">  </w:t>
-      </w:r>
-      <w:r>
-        <w:rPr>
-          <w:rStyle w:val="SpecialCharTok"/>
-        </w:rPr>
-        <w:t xml:space="preserve">-</w:t>
-      </w:r>
-      <w:r>
-        <w:rPr>
-          <w:rStyle w:val="NormalTok"/>
-        </w:rPr>
-        <w:t xml:space="preserve"> x </w:t>
-      </w:r>
-      <w:r>
-        <w:rPr>
-          <w:rStyle w:val="SpecialCharTok"/>
-        </w:rPr>
-        <w:t xml:space="preserve">:</w:t>
-      </w:r>
-      <w:r>
-        <w:rPr>
-          <w:rStyle w:val="NormalTok"/>
-        </w:rPr>
-        <w:t xml:space="preserve"> 라벨의 X축 위치</w:t>
-      </w:r>
-      <w:r>
-        <w:br/>
-      </w:r>
-      <w:r>
-        <w:rPr>
-          <w:rStyle w:val="NormalTok"/>
-        </w:rPr>
-        <w:t xml:space="preserve">  </w:t>
-      </w:r>
-      <w:r>
-        <w:rPr>
-          <w:rStyle w:val="SpecialCharTok"/>
-        </w:rPr>
-        <w:t xml:space="preserve">-</w:t>
-      </w:r>
-      <w:r>
-        <w:rPr>
-          <w:rStyle w:val="NormalTok"/>
-        </w:rPr>
-        <w:t xml:space="preserve"> y </w:t>
-      </w:r>
-      <w:r>
-        <w:rPr>
-          <w:rStyle w:val="SpecialCharTok"/>
-        </w:rPr>
-        <w:t xml:space="preserve">:</w:t>
-      </w:r>
-      <w:r>
-        <w:rPr>
-          <w:rStyle w:val="NormalTok"/>
-        </w:rPr>
-        <w:t xml:space="preserve"> 라벨의 Y축 위치</w:t>
-      </w:r>
-      <w:r>
-        <w:br/>
-      </w:r>
-      <w:r>
-        <w:rPr>
-          <w:rStyle w:val="NormalTok"/>
-        </w:rPr>
-        <w:t xml:space="preserve">  </w:t>
-      </w:r>
-      <w:r>
-        <w:rPr>
-          <w:rStyle w:val="SpecialCharTok"/>
-        </w:rPr>
-        <w:t xml:space="preserve">-</w:t>
-      </w:r>
-      <w:r>
-        <w:rPr>
-          <w:rStyle w:val="NormalTok"/>
-        </w:rPr>
-        <w:t xml:space="preserve"> hjust </w:t>
-      </w:r>
-      <w:r>
-        <w:rPr>
-          <w:rStyle w:val="SpecialCharTok"/>
-        </w:rPr>
-        <w:t xml:space="preserve">:</w:t>
-      </w:r>
-      <w:r>
-        <w:rPr>
-          <w:rStyle w:val="NormalTok"/>
-        </w:rPr>
-        <w:t xml:space="preserve"> 라벨의 수평 위치 정렬값</w:t>
-      </w:r>
-      <w:r>
-        <w:br/>
-      </w:r>
-      <w:r>
-        <w:rPr>
-          <w:rStyle w:val="NormalTok"/>
-        </w:rPr>
-        <w:t xml:space="preserve">  </w:t>
-      </w:r>
-      <w:r>
-        <w:rPr>
-          <w:rStyle w:val="SpecialCharTok"/>
-        </w:rPr>
-        <w:t xml:space="preserve">-</w:t>
-      </w:r>
-      <w:r>
-        <w:rPr>
-          <w:rStyle w:val="NormalTok"/>
-        </w:rPr>
-        <w:t xml:space="preserve"> vjust </w:t>
-      </w:r>
-      <w:r>
-        <w:rPr>
-          <w:rStyle w:val="SpecialCharTok"/>
-        </w:rPr>
-        <w:t xml:space="preserve">:</w:t>
-      </w:r>
-      <w:r>
-        <w:rPr>
-          <w:rStyle w:val="NormalTok"/>
-        </w:rPr>
-        <w:t xml:space="preserve"> 라벨의 수직 위치 정렬값</w:t>
-      </w:r>
-      <w:r>
-        <w:br/>
-      </w:r>
-      <w:r>
-        <w:rPr>
-          <w:rStyle w:val="NormalTok"/>
-        </w:rPr>
-        <w:t xml:space="preserve">  </w:t>
-      </w:r>
-      <w:r>
-        <w:rPr>
-          <w:rStyle w:val="SpecialCharTok"/>
-        </w:rPr>
-        <w:t xml:space="preserve">-</w:t>
-      </w:r>
-      <w:r>
-        <w:rPr>
-          <w:rStyle w:val="NormalTok"/>
-        </w:rPr>
-        <w:t xml:space="preserve"> fontfamily, fontface </w:t>
-      </w:r>
-      <w:r>
-        <w:rPr>
-          <w:rStyle w:val="SpecialCharTok"/>
-        </w:rPr>
-        <w:t xml:space="preserve">:</w:t>
-      </w:r>
-      <w:r>
-        <w:rPr>
-          <w:rStyle w:val="NormalTok"/>
-        </w:rPr>
-        <w:t xml:space="preserve"> 라벨의 폰트 설정</w:t>
-      </w:r>
-      <w:r>
-        <w:br/>
-      </w:r>
-      <w:r>
-        <w:rPr>
-          <w:rStyle w:val="NormalTok"/>
-        </w:rPr>
-        <w:t xml:space="preserve">  </w:t>
-      </w:r>
-      <w:r>
-        <w:rPr>
-          <w:rStyle w:val="SpecialCharTok"/>
-        </w:rPr>
-        <w:t xml:space="preserve">-</w:t>
-      </w:r>
-      <w:r>
-        <w:rPr>
-          <w:rStyle w:val="NormalTok"/>
-        </w:rPr>
-        <w:t xml:space="preserve"> color </w:t>
-      </w:r>
-      <w:r>
-        <w:rPr>
-          <w:rStyle w:val="SpecialCharTok"/>
-        </w:rPr>
-        <w:t xml:space="preserve">:</w:t>
-      </w:r>
-      <w:r>
-        <w:rPr>
-          <w:rStyle w:val="NormalTok"/>
-        </w:rPr>
-        <w:t xml:space="preserve"> 라벨의 색 설정</w:t>
-      </w:r>
-      <w:r>
-        <w:br/>
-      </w:r>
-      <w:r>
-        <w:rPr>
-          <w:rStyle w:val="NormalTok"/>
-        </w:rPr>
-        <w:t xml:space="preserve">  </w:t>
-      </w:r>
-      <w:r>
-        <w:rPr>
-          <w:rStyle w:val="SpecialCharTok"/>
-        </w:rPr>
-        <w:t xml:space="preserve">-</w:t>
-      </w:r>
-      <w:r>
-        <w:rPr>
-          <w:rStyle w:val="NormalTok"/>
-        </w:rPr>
-        <w:t xml:space="preserve"> size </w:t>
-      </w:r>
-      <w:r>
-        <w:rPr>
-          <w:rStyle w:val="SpecialCharTok"/>
-        </w:rPr>
-        <w:t xml:space="preserve">:</w:t>
-      </w:r>
-      <w:r>
-        <w:rPr>
-          <w:rStyle w:val="NormalTok"/>
-        </w:rPr>
-        <w:t xml:space="preserve"> 라벨의 크기 설정</w:t>
-      </w:r>
-      <w:r>
-        <w:br/>
-      </w:r>
-      <w:r>
-        <w:rPr>
-          <w:rStyle w:val="NormalTok"/>
-        </w:rPr>
-        <w:t xml:space="preserve">  </w:t>
-      </w:r>
-      <w:r>
-        <w:rPr>
-          <w:rStyle w:val="SpecialCharTok"/>
-        </w:rPr>
-        <w:t xml:space="preserve">-</w:t>
-      </w:r>
-      <w:r>
-        <w:rPr>
-          <w:rStyle w:val="NormalTok"/>
-        </w:rPr>
-        <w:t xml:space="preserve"> angle </w:t>
-      </w:r>
-      <w:r>
-        <w:rPr>
-          <w:rStyle w:val="SpecialCharTok"/>
-        </w:rPr>
-        <w:t xml:space="preserve">:</w:t>
-      </w:r>
-      <w:r>
-        <w:rPr>
-          <w:rStyle w:val="NormalTok"/>
-        </w:rPr>
-        <w:t xml:space="preserve"> 라벨의 각도 설정</w:t>
-      </w:r>
-      <w:r>
-        <w:br/>
-      </w:r>
-      <w:r>
-        <w:rPr>
-          <w:rStyle w:val="NormalTok"/>
-        </w:rPr>
-        <w:t xml:space="preserve">  </w:t>
-      </w:r>
-      <w:r>
-        <w:rPr>
-          <w:rStyle w:val="SpecialCharTok"/>
-        </w:rPr>
-        <w:t xml:space="preserve">-</w:t>
-      </w:r>
-      <w:r>
-        <w:rPr>
-          <w:rStyle w:val="NormalTok"/>
-        </w:rPr>
-        <w:t xml:space="preserve"> lineheight </w:t>
-      </w:r>
-      <w:r>
-        <w:rPr>
-          <w:rStyle w:val="SpecialCharTok"/>
-        </w:rPr>
-        <w:t xml:space="preserve">:</w:t>
-      </w:r>
-      <w:r>
-        <w:rPr>
-          <w:rStyle w:val="NormalTok"/>
-        </w:rPr>
-        <w:t xml:space="preserve"> 라벨의 선 높이 설정</w:t>
-      </w:r>
-      <w:r>
-        <w:br/>
-      </w:r>
-      <w:r>
-        <w:rPr>
-          <w:rStyle w:val="NormalTok"/>
-        </w:rPr>
-        <w:t xml:space="preserve">  </w:t>
-      </w:r>
-      <w:r>
-        <w:rPr>
-          <w:rStyle w:val="SpecialCharTok"/>
-        </w:rPr>
-        <w:t xml:space="preserve">-</w:t>
-      </w:r>
-      <w:r>
-        <w:rPr>
-          <w:rStyle w:val="NormalTok"/>
-        </w:rPr>
-        <w:t xml:space="preserve"> alpha </w:t>
-      </w:r>
-      <w:r>
-        <w:rPr>
-          <w:rStyle w:val="SpecialCharTok"/>
-        </w:rPr>
-        <w:t xml:space="preserve">:</w:t>
-      </w:r>
-      <w:r>
-        <w:rPr>
-          <w:rStyle w:val="NormalTok"/>
-        </w:rPr>
-        <w:t xml:space="preserve"> 라벨의 투명도 설정</w:t>
+        <w:t xml:space="preserve">- plot : 기본 레이어로 생성할 플롯 설정</w:t>
+      </w:r>
+      <w:r>
+        <w:br/>
+      </w:r>
+      <w:r>
+        <w:t xml:space="preserve">- xlim : X축의 범위</w:t>
+      </w:r>
+      <w:r>
+        <w:br/>
+      </w:r>
+      <w:r>
+        <w:t xml:space="preserve">- ylim : Y축의 범위</w:t>
+      </w:r>
+      <w:r>
+        <w:br/>
+      </w:r>
+      <w:r>
+        <w:t xml:space="preserve">- clip : 플롯이 설정된 범위를 벗어나면 자를지를 설정하는 논리값</w:t>
       </w:r>
     </w:p>
     <w:p>
       <w:pPr>
-        <w:pStyle w:val="FirstParagraph"/>
+        <w:pStyle w:val="comment"/>
+      </w:pPr>
+      <w:r>
+        <w:t xml:space="preserve">draw_label(label, x = 0.5, y = 0.5, hjust = 0.5, vjust = 0.5, fontfamily = “</w:t>
+      </w:r>
+      <w:r>
+        <w:t xml:space="preserve">“</w:t>
+      </w:r>
+      <w:r>
+        <w:t xml:space="preserve">, fontface =</w:t>
+      </w:r>
+      <w:r>
+        <w:t xml:space="preserve">”</w:t>
+      </w:r>
+      <w:r>
+        <w:t xml:space="preserve">plain”, color =</w:t>
+      </w:r>
+      <w:r>
+        <w:t xml:space="preserve"> </w:t>
+      </w:r>
+      <w:r>
+        <w:t xml:space="preserve">“</w:t>
+      </w:r>
+      <w:r>
+        <w:t xml:space="preserve">black</w:t>
+      </w:r>
+      <w:r>
+        <w:t xml:space="preserve">”</w:t>
+      </w:r>
+      <w:r>
+        <w:t xml:space="preserve">, size = 14, angle = 0, lineheight = 0.9, alpha = 1)</w:t>
+      </w:r>
+      <w:r>
+        <w:br/>
+      </w:r>
+      <w:r>
+        <w:t xml:space="preserve">- label : 라벨로 사용할 문자열</w:t>
+      </w:r>
+      <w:r>
+        <w:br/>
+      </w:r>
+      <w:r>
+        <w:t xml:space="preserve">- x : 라벨의 X축 위치</w:t>
+      </w:r>
+      <w:r>
+        <w:br/>
+      </w:r>
+      <w:r>
+        <w:t xml:space="preserve">- y : 라벨의 Y축 위치</w:t>
+      </w:r>
+      <w:r>
+        <w:br/>
+      </w:r>
+      <w:r>
+        <w:t xml:space="preserve">- hjust : 라벨의 수평 위치 정렬값</w:t>
+      </w:r>
+      <w:r>
+        <w:br/>
+      </w:r>
+      <w:r>
+        <w:t xml:space="preserve">- vjust : 라벨의 수직 위치 정렬값</w:t>
+      </w:r>
+      <w:r>
+        <w:br/>
+      </w:r>
+      <w:r>
+        <w:t xml:space="preserve">- fontfamily, fontface : 라벨의 폰트 설정</w:t>
+      </w:r>
+      <w:r>
+        <w:br/>
+      </w:r>
+      <w:r>
+        <w:t xml:space="preserve">- color : 라벨의 색 설정</w:t>
+      </w:r>
+      <w:r>
+        <w:br/>
+      </w:r>
+      <w:r>
+        <w:t xml:space="preserve">- size : 라벨의 크기 설정</w:t>
+      </w:r>
+      <w:r>
+        <w:br/>
+      </w:r>
+      <w:r>
+        <w:t xml:space="preserve">- angle : 라벨의 각도 설정</w:t>
+      </w:r>
+      <w:r>
+        <w:br/>
+      </w:r>
+      <w:r>
+        <w:t xml:space="preserve">- lineheight : 라벨의 선 높이 설정</w:t>
+      </w:r>
+      <w:r>
+        <w:br/>
+      </w:r>
+      <w:r>
+        <w:t xml:space="preserve">- alpha : 라벨의 투명도 설정</w:t>
+      </w:r>
+    </w:p>
+    <w:p>
+      <w:pPr>
+        <w:pStyle w:val="a1"/>
       </w:pPr>
       <w:r>
         <w:rPr>
@@ -13204,25 +10164,36 @@
         <w:pStyle w:val="ImageCaption"/>
       </w:pPr>
       <w:r>
-        <w:rPr/>
+        <w:rPr>
+          <w:rFonts/>
+          <w:b w:val="true"/>
+        </w:rPr>
         <w:t xml:space="preserve">실행결과 11-</w:t>
       </w:r>
-      <w:bookmarkStart w:id="9861bea1-7b94-4250-b076-052e8f49f879" w:name="unnamed-chunk-32"/>
+      <w:bookmarkStart w:id="dd783df4-87ee-4ff7-aa8e-1c44c6ea4459" w:name="unnamed-chunk-25"/>
       <w:r xmlns:w="http://schemas.openxmlformats.org/wordprocessingml/2006/main" xmlns:wp="http://schemas.openxmlformats.org/drawingml/2006/wordprocessingDrawing" xmlns:r="http://schemas.openxmlformats.org/officeDocument/2006/relationships" xmlns:w14="http://schemas.microsoft.com/office/word/2010/wordml">
-        <w:rPr/>
+        <w:rPr>
+          <w:rFonts/>
+          <w:b w:val="true"/>
+        </w:rPr>
         <w:fldChar w:fldCharType="begin" w:dirty="true"/>
       </w:r>
       <w:r xmlns:w="http://schemas.openxmlformats.org/wordprocessingml/2006/main" xmlns:wp="http://schemas.openxmlformats.org/drawingml/2006/wordprocessingDrawing" xmlns:r="http://schemas.openxmlformats.org/officeDocument/2006/relationships" xmlns:w14="http://schemas.microsoft.com/office/word/2010/wordml">
-        <w:rPr/>
+        <w:rPr>
+          <w:rFonts/>
+          <w:b w:val="true"/>
+        </w:rPr>
         <w:instrText xml:space="preserve" w:dirty="true">SEQ fig \* Arabic</w:instrText>
       </w:r>
       <w:r xmlns:w="http://schemas.openxmlformats.org/wordprocessingml/2006/main" xmlns:wp="http://schemas.openxmlformats.org/drawingml/2006/wordprocessingDrawing" xmlns:r="http://schemas.openxmlformats.org/officeDocument/2006/relationships" xmlns:w14="http://schemas.microsoft.com/office/word/2010/wordml">
-        <w:rPr/>
+        <w:rPr>
+          <w:rFonts/>
+          <w:b w:val="true"/>
+        </w:rPr>
         <w:fldChar w:fldCharType="end" w:dirty="true"/>
       </w:r>
-      <w:bookmarkEnd w:id="9861bea1-7b94-4250-b076-052e8f49f879"/>
-      <w:r>
-        <w:rPr/>
+      <w:bookmarkEnd w:id="dd783df4-87ee-4ff7-aa8e-1c44c6ea4459"/>
+      <w:r>
         <w:t xml:space="preserve"/>
       </w:r>
       <w:r>
@@ -13333,504 +10304,63 @@
     </w:p>
     <w:p>
       <w:pPr>
-        <w:pStyle w:val="SourceCode"/>
-      </w:pPr>
-      <w:r>
-        <w:rPr>
-          <w:rStyle w:val="FunctionTok"/>
-        </w:rPr>
-        <w:t xml:space="preserve">draw_plot</w:t>
-      </w:r>
-      <w:r>
-        <w:rPr>
-          <w:rStyle w:val="NormalTok"/>
-        </w:rPr>
-        <w:t xml:space="preserve">(plot, </w:t>
-      </w:r>
-      <w:r>
-        <w:rPr>
-          <w:rStyle w:val="AttributeTok"/>
-        </w:rPr>
-        <w:t xml:space="preserve">x =</w:t>
-      </w:r>
-      <w:r>
-        <w:rPr>
-          <w:rStyle w:val="NormalTok"/>
-        </w:rPr>
-        <w:t xml:space="preserve"> </w:t>
-      </w:r>
-      <w:r>
-        <w:rPr>
-          <w:rStyle w:val="DecValTok"/>
-        </w:rPr>
-        <w:t xml:space="preserve">0</w:t>
-      </w:r>
-      <w:r>
-        <w:rPr>
-          <w:rStyle w:val="NormalTok"/>
-        </w:rPr>
-        <w:t xml:space="preserve">, </w:t>
-      </w:r>
-      <w:r>
-        <w:rPr>
-          <w:rStyle w:val="AttributeTok"/>
-        </w:rPr>
-        <w:t xml:space="preserve">y =</w:t>
-      </w:r>
-      <w:r>
-        <w:rPr>
-          <w:rStyle w:val="NormalTok"/>
-        </w:rPr>
-        <w:t xml:space="preserve"> </w:t>
-      </w:r>
-      <w:r>
-        <w:rPr>
-          <w:rStyle w:val="DecValTok"/>
-        </w:rPr>
-        <w:t xml:space="preserve">0</w:t>
-      </w:r>
-      <w:r>
-        <w:rPr>
-          <w:rStyle w:val="NormalTok"/>
-        </w:rPr>
-        <w:t xml:space="preserve">, </w:t>
-      </w:r>
-      <w:r>
-        <w:rPr>
-          <w:rStyle w:val="AttributeTok"/>
-        </w:rPr>
-        <w:t xml:space="preserve">width =</w:t>
-      </w:r>
-      <w:r>
-        <w:rPr>
-          <w:rStyle w:val="NormalTok"/>
-        </w:rPr>
-        <w:t xml:space="preserve"> </w:t>
-      </w:r>
-      <w:r>
-        <w:rPr>
-          <w:rStyle w:val="DecValTok"/>
-        </w:rPr>
-        <w:t xml:space="preserve">1</w:t>
-      </w:r>
-      <w:r>
-        <w:rPr>
-          <w:rStyle w:val="NormalTok"/>
-        </w:rPr>
-        <w:t xml:space="preserve">, </w:t>
-      </w:r>
-      <w:r>
-        <w:rPr>
-          <w:rStyle w:val="AttributeTok"/>
-        </w:rPr>
-        <w:t xml:space="preserve">height =</w:t>
-      </w:r>
-      <w:r>
-        <w:rPr>
-          <w:rStyle w:val="NormalTok"/>
-        </w:rPr>
-        <w:t xml:space="preserve"> </w:t>
-      </w:r>
-      <w:r>
-        <w:rPr>
-          <w:rStyle w:val="DecValTok"/>
-        </w:rPr>
-        <w:t xml:space="preserve">1</w:t>
-      </w:r>
-      <w:r>
-        <w:rPr>
-          <w:rStyle w:val="NormalTok"/>
-        </w:rPr>
-        <w:t xml:space="preserve">, </w:t>
-      </w:r>
-      <w:r>
-        <w:rPr>
-          <w:rStyle w:val="AttributeTok"/>
-        </w:rPr>
-        <w:t xml:space="preserve">scale =</w:t>
-      </w:r>
-      <w:r>
-        <w:rPr>
-          <w:rStyle w:val="NormalTok"/>
-        </w:rPr>
-        <w:t xml:space="preserve"> </w:t>
-      </w:r>
-      <w:r>
-        <w:rPr>
-          <w:rStyle w:val="DecValTok"/>
-        </w:rPr>
-        <w:t xml:space="preserve">1</w:t>
-      </w:r>
-      <w:r>
-        <w:rPr>
-          <w:rStyle w:val="NormalTok"/>
-        </w:rPr>
-        <w:t xml:space="preserve">, </w:t>
-      </w:r>
-      <w:r>
-        <w:rPr>
-          <w:rStyle w:val="AttributeTok"/>
-        </w:rPr>
-        <w:t xml:space="preserve">hjust =</w:t>
-      </w:r>
-      <w:r>
-        <w:rPr>
-          <w:rStyle w:val="NormalTok"/>
-        </w:rPr>
-        <w:t xml:space="preserve"> </w:t>
-      </w:r>
-      <w:r>
-        <w:rPr>
-          <w:rStyle w:val="DecValTok"/>
-        </w:rPr>
-        <w:t xml:space="preserve">0</w:t>
-      </w:r>
-      <w:r>
-        <w:rPr>
-          <w:rStyle w:val="NormalTok"/>
-        </w:rPr>
-        <w:t xml:space="preserve">, </w:t>
-      </w:r>
-      <w:r>
-        <w:rPr>
-          <w:rStyle w:val="AttributeTok"/>
-        </w:rPr>
-        <w:t xml:space="preserve">vjust =</w:t>
-      </w:r>
-      <w:r>
-        <w:rPr>
-          <w:rStyle w:val="NormalTok"/>
-        </w:rPr>
-        <w:t xml:space="preserve"> </w:t>
-      </w:r>
-      <w:r>
-        <w:rPr>
-          <w:rStyle w:val="DecValTok"/>
-        </w:rPr>
-        <w:t xml:space="preserve">0</w:t>
-      </w:r>
-      <w:r>
-        <w:rPr>
-          <w:rStyle w:val="NormalTok"/>
-        </w:rPr>
-        <w:t xml:space="preserve">, </w:t>
-      </w:r>
-      <w:r>
-        <w:rPr>
-          <w:rStyle w:val="AttributeTok"/>
-        </w:rPr>
-        <w:t xml:space="preserve">halign =</w:t>
-      </w:r>
-      <w:r>
-        <w:rPr>
-          <w:rStyle w:val="NormalTok"/>
-        </w:rPr>
-        <w:t xml:space="preserve"> </w:t>
-      </w:r>
-      <w:r>
-        <w:rPr>
-          <w:rStyle w:val="FloatTok"/>
-        </w:rPr>
-        <w:t xml:space="preserve">0.5</w:t>
-      </w:r>
-      <w:r>
-        <w:rPr>
-          <w:rStyle w:val="NormalTok"/>
-        </w:rPr>
-        <w:t xml:space="preserve">, </w:t>
-      </w:r>
-      <w:r>
-        <w:rPr>
-          <w:rStyle w:val="AttributeTok"/>
-        </w:rPr>
-        <w:t xml:space="preserve">valign =</w:t>
-      </w:r>
-      <w:r>
-        <w:rPr>
-          <w:rStyle w:val="NormalTok"/>
-        </w:rPr>
-        <w:t xml:space="preserve"> </w:t>
-      </w:r>
-      <w:r>
-        <w:rPr>
-          <w:rStyle w:val="FloatTok"/>
-        </w:rPr>
-        <w:t xml:space="preserve">0.5</w:t>
-      </w:r>
-      <w:r>
-        <w:rPr>
-          <w:rStyle w:val="NormalTok"/>
-        </w:rPr>
-        <w:t xml:space="preserve">)</w:t>
-      </w:r>
-      <w:r>
-        <w:br/>
-      </w:r>
-      <w:r>
-        <w:rPr>
-          <w:rStyle w:val="NormalTok"/>
-        </w:rPr>
-        <w:t xml:space="preserve">  </w:t>
-      </w:r>
-      <w:r>
-        <w:rPr>
-          <w:rStyle w:val="SpecialCharTok"/>
-        </w:rPr>
-        <w:t xml:space="preserve">-</w:t>
-      </w:r>
-      <w:r>
-        <w:rPr>
-          <w:rStyle w:val="NormalTok"/>
-        </w:rPr>
-        <w:t xml:space="preserve"> plot </w:t>
-      </w:r>
-      <w:r>
-        <w:rPr>
-          <w:rStyle w:val="SpecialCharTok"/>
-        </w:rPr>
-        <w:t xml:space="preserve">:</w:t>
-      </w:r>
-      <w:r>
-        <w:rPr>
-          <w:rStyle w:val="NormalTok"/>
-        </w:rPr>
-        <w:t xml:space="preserve"> 덧붙일 플롯 설정</w:t>
-      </w:r>
-      <w:r>
-        <w:br/>
-      </w:r>
-      <w:r>
-        <w:rPr>
-          <w:rStyle w:val="NormalTok"/>
-        </w:rPr>
-        <w:t xml:space="preserve">  </w:t>
-      </w:r>
-      <w:r>
-        <w:rPr>
-          <w:rStyle w:val="SpecialCharTok"/>
-        </w:rPr>
-        <w:t xml:space="preserve">-</w:t>
-      </w:r>
-      <w:r>
-        <w:rPr>
-          <w:rStyle w:val="NormalTok"/>
-        </w:rPr>
-        <w:t xml:space="preserve"> x </w:t>
-      </w:r>
-      <w:r>
-        <w:rPr>
-          <w:rStyle w:val="SpecialCharTok"/>
-        </w:rPr>
-        <w:t xml:space="preserve">:</w:t>
-      </w:r>
-      <w:r>
-        <w:rPr>
-          <w:rStyle w:val="NormalTok"/>
-        </w:rPr>
-        <w:t xml:space="preserve"> 플롯의 X축 위치 설정</w:t>
-      </w:r>
-      <w:r>
-        <w:br/>
-      </w:r>
-      <w:r>
-        <w:rPr>
-          <w:rStyle w:val="NormalTok"/>
-        </w:rPr>
-        <w:t xml:space="preserve">  </w:t>
-      </w:r>
-      <w:r>
-        <w:rPr>
-          <w:rStyle w:val="SpecialCharTok"/>
-        </w:rPr>
-        <w:t xml:space="preserve">-</w:t>
-      </w:r>
-      <w:r>
-        <w:rPr>
-          <w:rStyle w:val="NormalTok"/>
-        </w:rPr>
-        <w:t xml:space="preserve"> y </w:t>
-      </w:r>
-      <w:r>
-        <w:rPr>
-          <w:rStyle w:val="SpecialCharTok"/>
-        </w:rPr>
-        <w:t xml:space="preserve">:</w:t>
-      </w:r>
-      <w:r>
-        <w:rPr>
-          <w:rStyle w:val="NormalTok"/>
-        </w:rPr>
-        <w:t xml:space="preserve"> 플롯의 Y축 위치 설정</w:t>
-      </w:r>
-      <w:r>
-        <w:br/>
-      </w:r>
-      <w:r>
-        <w:rPr>
-          <w:rStyle w:val="NormalTok"/>
-        </w:rPr>
-        <w:t xml:space="preserve">  </w:t>
-      </w:r>
-      <w:r>
-        <w:rPr>
-          <w:rStyle w:val="SpecialCharTok"/>
-        </w:rPr>
-        <w:t xml:space="preserve">-</w:t>
-      </w:r>
-      <w:r>
-        <w:rPr>
-          <w:rStyle w:val="NormalTok"/>
-        </w:rPr>
-        <w:t xml:space="preserve"> width </w:t>
-      </w:r>
-      <w:r>
-        <w:rPr>
-          <w:rStyle w:val="SpecialCharTok"/>
-        </w:rPr>
-        <w:t xml:space="preserve">:</w:t>
-      </w:r>
-      <w:r>
-        <w:rPr>
-          <w:rStyle w:val="NormalTok"/>
-        </w:rPr>
-        <w:t xml:space="preserve"> 플롯의 너비 설정</w:t>
-      </w:r>
-      <w:r>
-        <w:br/>
-      </w:r>
-      <w:r>
-        <w:rPr>
-          <w:rStyle w:val="NormalTok"/>
-        </w:rPr>
-        <w:t xml:space="preserve">  </w:t>
-      </w:r>
-      <w:r>
-        <w:rPr>
-          <w:rStyle w:val="SpecialCharTok"/>
-        </w:rPr>
-        <w:t xml:space="preserve">-</w:t>
-      </w:r>
-      <w:r>
-        <w:rPr>
-          <w:rStyle w:val="NormalTok"/>
-        </w:rPr>
-        <w:t xml:space="preserve"> height </w:t>
-      </w:r>
-      <w:r>
-        <w:rPr>
-          <w:rStyle w:val="SpecialCharTok"/>
-        </w:rPr>
-        <w:t xml:space="preserve">:</w:t>
-      </w:r>
-      <w:r>
-        <w:rPr>
-          <w:rStyle w:val="NormalTok"/>
-        </w:rPr>
-        <w:t xml:space="preserve"> 플롯의 높이 설정</w:t>
-      </w:r>
-      <w:r>
-        <w:br/>
-      </w:r>
-      <w:r>
-        <w:rPr>
-          <w:rStyle w:val="NormalTok"/>
-        </w:rPr>
-        <w:t xml:space="preserve">  </w:t>
-      </w:r>
-      <w:r>
-        <w:rPr>
-          <w:rStyle w:val="SpecialCharTok"/>
-        </w:rPr>
-        <w:t xml:space="preserve">-</w:t>
-      </w:r>
-      <w:r>
-        <w:rPr>
-          <w:rStyle w:val="NormalTok"/>
-        </w:rPr>
-        <w:t xml:space="preserve"> scale </w:t>
-      </w:r>
-      <w:r>
-        <w:rPr>
-          <w:rStyle w:val="SpecialCharTok"/>
-        </w:rPr>
-        <w:t xml:space="preserve">:</w:t>
-      </w:r>
-      <w:r>
-        <w:rPr>
-          <w:rStyle w:val="NormalTok"/>
-        </w:rPr>
-        <w:t xml:space="preserve"> 플롯의 크기 배수 설정</w:t>
-      </w:r>
-      <w:r>
-        <w:br/>
-      </w:r>
-      <w:r>
-        <w:rPr>
-          <w:rStyle w:val="NormalTok"/>
-        </w:rPr>
-        <w:t xml:space="preserve">  </w:t>
-      </w:r>
-      <w:r>
-        <w:rPr>
-          <w:rStyle w:val="SpecialCharTok"/>
-        </w:rPr>
-        <w:t xml:space="preserve">-</w:t>
-      </w:r>
-      <w:r>
-        <w:rPr>
-          <w:rStyle w:val="NormalTok"/>
-        </w:rPr>
-        <w:t xml:space="preserve"> hjust, vjust </w:t>
-      </w:r>
-      <w:r>
-        <w:rPr>
-          <w:rStyle w:val="SpecialCharTok"/>
-        </w:rPr>
-        <w:t xml:space="preserve">:</w:t>
-      </w:r>
-      <w:r>
-        <w:rPr>
-          <w:rStyle w:val="NormalTok"/>
-        </w:rPr>
-        <w:t xml:space="preserve"> 플롯의 수평, 수직 정렬 설정</w:t>
-      </w:r>
-      <w:r>
-        <w:br/>
-      </w:r>
-      <w:r>
-        <w:rPr>
-          <w:rStyle w:val="NormalTok"/>
-        </w:rPr>
-        <w:t xml:space="preserve">  </w:t>
-      </w:r>
-      <w:r>
-        <w:rPr>
-          <w:rStyle w:val="SpecialCharTok"/>
-        </w:rPr>
-        <w:t xml:space="preserve">-</w:t>
-      </w:r>
-      <w:r>
-        <w:rPr>
-          <w:rStyle w:val="NormalTok"/>
-        </w:rPr>
-        <w:t xml:space="preserve"> halign, valign </w:t>
-      </w:r>
-      <w:r>
-        <w:rPr>
-          <w:rStyle w:val="SpecialCharTok"/>
-        </w:rPr>
-        <w:t xml:space="preserve">:</w:t>
-      </w:r>
-      <w:r>
-        <w:rPr>
-          <w:rStyle w:val="NormalTok"/>
-        </w:rPr>
-        <w:t xml:space="preserve"> 플롯 박스안에서의 수평, 수직 정렬 설정</w:t>
+        <w:pStyle w:val="comment"/>
+      </w:pPr>
+      <w:r>
+        <w:t xml:space="preserve">draw_plot(plot, x = 0, y = 0, width = 1, height = 1, scale = 1, hjust = 0, vjust = 0, halign = 0.5, valign = 0.5)</w:t>
+      </w:r>
+      <w:r>
+        <w:br/>
+      </w:r>
+      <w:r>
+        <w:t xml:space="preserve">- plot : 덧붙일 플롯 설정</w:t>
+      </w:r>
+      <w:r>
+        <w:br/>
+      </w:r>
+      <w:r>
+        <w:t xml:space="preserve">- x : 플롯의 X축 위치 설정</w:t>
+      </w:r>
+      <w:r>
+        <w:br/>
+      </w:r>
+      <w:r>
+        <w:t xml:space="preserve">- y : 플롯의 Y축 위치 설정</w:t>
+      </w:r>
+      <w:r>
+        <w:br/>
+      </w:r>
+      <w:r>
+        <w:t xml:space="preserve">- width : 플롯의 너비 설정</w:t>
+      </w:r>
+      <w:r>
+        <w:br/>
+      </w:r>
+      <w:r>
+        <w:t xml:space="preserve">- height : 플롯의 높이 설정</w:t>
+      </w:r>
+      <w:r>
+        <w:br/>
+      </w:r>
+      <w:r>
+        <w:t xml:space="preserve">- scale : 플롯의 크기 배수 설정</w:t>
+      </w:r>
+      <w:r>
+        <w:br/>
+      </w:r>
+      <w:r>
+        <w:t xml:space="preserve">- hjust, vjust : 플롯의 수평, 수직 정렬 설정</w:t>
+      </w:r>
+      <w:r>
+        <w:br/>
+      </w:r>
+      <w:r>
+        <w:t xml:space="preserve">- halign, valign : 플롯 박스안에서의 수평, 수직 정렬 설정</w:t>
       </w:r>
     </w:p>
     <w:p>
       <w:pPr>
-        <w:pStyle w:val="FirstParagraph"/>
+        <w:pStyle w:val="a1"/>
       </w:pPr>
       <w:r>
         <w:rPr>
@@ -14022,25 +10552,36 @@
         <w:pStyle w:val="ImageCaption"/>
       </w:pPr>
       <w:r>
-        <w:rPr/>
+        <w:rPr>
+          <w:rFonts/>
+          <w:b w:val="true"/>
+        </w:rPr>
         <w:t xml:space="preserve">실행결과 11-</w:t>
       </w:r>
-      <w:bookmarkStart w:id="14c867e7-9e7f-481e-af3f-c9ff3027c913" w:name="unnamed-chunk-34"/>
+      <w:bookmarkStart w:id="e57025b5-401e-4cd1-a4b2-f0a2d6a2c375" w:name="unnamed-chunk-26"/>
       <w:r xmlns:w="http://schemas.openxmlformats.org/wordprocessingml/2006/main" xmlns:wp="http://schemas.openxmlformats.org/drawingml/2006/wordprocessingDrawing" xmlns:r="http://schemas.openxmlformats.org/officeDocument/2006/relationships" xmlns:w14="http://schemas.microsoft.com/office/word/2010/wordml">
-        <w:rPr/>
+        <w:rPr>
+          <w:rFonts/>
+          <w:b w:val="true"/>
+        </w:rPr>
         <w:fldChar w:fldCharType="begin" w:dirty="true"/>
       </w:r>
       <w:r xmlns:w="http://schemas.openxmlformats.org/wordprocessingml/2006/main" xmlns:wp="http://schemas.openxmlformats.org/drawingml/2006/wordprocessingDrawing" xmlns:r="http://schemas.openxmlformats.org/officeDocument/2006/relationships" xmlns:w14="http://schemas.microsoft.com/office/word/2010/wordml">
-        <w:rPr/>
+        <w:rPr>
+          <w:rFonts/>
+          <w:b w:val="true"/>
+        </w:rPr>
         <w:instrText xml:space="preserve" w:dirty="true">SEQ fig \* Arabic</w:instrText>
       </w:r>
       <w:r xmlns:w="http://schemas.openxmlformats.org/wordprocessingml/2006/main" xmlns:wp="http://schemas.openxmlformats.org/drawingml/2006/wordprocessingDrawing" xmlns:r="http://schemas.openxmlformats.org/officeDocument/2006/relationships" xmlns:w14="http://schemas.microsoft.com/office/word/2010/wordml">
-        <w:rPr/>
+        <w:rPr>
+          <w:rFonts/>
+          <w:b w:val="true"/>
+        </w:rPr>
         <w:fldChar w:fldCharType="end" w:dirty="true"/>
       </w:r>
-      <w:bookmarkEnd w:id="14c867e7-9e7f-481e-af3f-c9ff3027c913"/>
-      <w:r>
-        <w:rPr/>
+      <w:bookmarkEnd w:id="e57025b5-401e-4cd1-a4b2-f0a2d6a2c375"/>
+      <w:r>
         <w:t xml:space="preserve"/>
       </w:r>
       <w:r>
@@ -14869,25 +11410,36 @@
         <w:pStyle w:val="ImageCaption"/>
       </w:pPr>
       <w:r>
-        <w:rPr/>
+        <w:rPr>
+          <w:rFonts/>
+          <w:b w:val="true"/>
+        </w:rPr>
         <w:t xml:space="preserve">실행결과 11-</w:t>
       </w:r>
-      <w:bookmarkStart w:id="4aa7904b-f890-49ec-be10-7280db182c0b" w:name="unnamed-chunk-36"/>
+      <w:bookmarkStart w:id="a2419f0e-8605-46c1-a9f6-1fca8f9bf157" w:name="unnamed-chunk-28"/>
       <w:r xmlns:w="http://schemas.openxmlformats.org/wordprocessingml/2006/main" xmlns:wp="http://schemas.openxmlformats.org/drawingml/2006/wordprocessingDrawing" xmlns:r="http://schemas.openxmlformats.org/officeDocument/2006/relationships" xmlns:w14="http://schemas.microsoft.com/office/word/2010/wordml">
-        <w:rPr/>
+        <w:rPr>
+          <w:rFonts/>
+          <w:b w:val="true"/>
+        </w:rPr>
         <w:fldChar w:fldCharType="begin" w:dirty="true"/>
       </w:r>
       <w:r xmlns:w="http://schemas.openxmlformats.org/wordprocessingml/2006/main" xmlns:wp="http://schemas.openxmlformats.org/drawingml/2006/wordprocessingDrawing" xmlns:r="http://schemas.openxmlformats.org/officeDocument/2006/relationships" xmlns:w14="http://schemas.microsoft.com/office/word/2010/wordml">
-        <w:rPr/>
+        <w:rPr>
+          <w:rFonts/>
+          <w:b w:val="true"/>
+        </w:rPr>
         <w:instrText xml:space="preserve" w:dirty="true">SEQ fig \* Arabic</w:instrText>
       </w:r>
       <w:r xmlns:w="http://schemas.openxmlformats.org/wordprocessingml/2006/main" xmlns:wp="http://schemas.openxmlformats.org/drawingml/2006/wordprocessingDrawing" xmlns:r="http://schemas.openxmlformats.org/officeDocument/2006/relationships" xmlns:w14="http://schemas.microsoft.com/office/word/2010/wordml">
-        <w:rPr/>
+        <w:rPr>
+          <w:rFonts/>
+          <w:b w:val="true"/>
+        </w:rPr>
         <w:fldChar w:fldCharType="end" w:dirty="true"/>
       </w:r>
-      <w:bookmarkEnd w:id="4aa7904b-f890-49ec-be10-7280db182c0b"/>
-      <w:r>
-        <w:rPr/>
+      <w:bookmarkEnd w:id="a2419f0e-8605-46c1-a9f6-1fca8f9bf157"/>
+      <w:r>
         <w:t xml:space="preserve"/>
       </w:r>
       <w:r>
@@ -15430,25 +11982,36 @@
         <w:pStyle w:val="ImageCaption"/>
       </w:pPr>
       <w:r>
-        <w:rPr/>
+        <w:rPr>
+          <w:rFonts/>
+          <w:b w:val="true"/>
+        </w:rPr>
         <w:t xml:space="preserve">실행결과 11-</w:t>
       </w:r>
-      <w:bookmarkStart w:id="b16b44dc-9668-44e6-93a4-436ec6eaa5a1" w:name="unnamed-chunk-37"/>
+      <w:bookmarkStart w:id="5f956371-a54c-45e8-b300-8a9fa2a6faf1" w:name="unnamed-chunk-29"/>
       <w:r xmlns:w="http://schemas.openxmlformats.org/wordprocessingml/2006/main" xmlns:wp="http://schemas.openxmlformats.org/drawingml/2006/wordprocessingDrawing" xmlns:r="http://schemas.openxmlformats.org/officeDocument/2006/relationships" xmlns:w14="http://schemas.microsoft.com/office/word/2010/wordml">
-        <w:rPr/>
+        <w:rPr>
+          <w:rFonts/>
+          <w:b w:val="true"/>
+        </w:rPr>
         <w:fldChar w:fldCharType="begin" w:dirty="true"/>
       </w:r>
       <w:r xmlns:w="http://schemas.openxmlformats.org/wordprocessingml/2006/main" xmlns:wp="http://schemas.openxmlformats.org/drawingml/2006/wordprocessingDrawing" xmlns:r="http://schemas.openxmlformats.org/officeDocument/2006/relationships" xmlns:w14="http://schemas.microsoft.com/office/word/2010/wordml">
-        <w:rPr/>
+        <w:rPr>
+          <w:rFonts/>
+          <w:b w:val="true"/>
+        </w:rPr>
         <w:instrText xml:space="preserve" w:dirty="true">SEQ fig \* Arabic</w:instrText>
       </w:r>
       <w:r xmlns:w="http://schemas.openxmlformats.org/wordprocessingml/2006/main" xmlns:wp="http://schemas.openxmlformats.org/drawingml/2006/wordprocessingDrawing" xmlns:r="http://schemas.openxmlformats.org/officeDocument/2006/relationships" xmlns:w14="http://schemas.microsoft.com/office/word/2010/wordml">
-        <w:rPr/>
+        <w:rPr>
+          <w:rFonts/>
+          <w:b w:val="true"/>
+        </w:rPr>
         <w:fldChar w:fldCharType="end" w:dirty="true"/>
       </w:r>
-      <w:bookmarkEnd w:id="b16b44dc-9668-44e6-93a4-436ec6eaa5a1"/>
-      <w:r>
-        <w:rPr/>
+      <w:bookmarkEnd w:id="5f956371-a54c-45e8-b300-8a9fa2a6faf1"/>
+      <w:r>
         <w:t xml:space="preserve"/>
       </w:r>
       <w:r>
@@ -16444,25 +13007,36 @@
         <w:pStyle w:val="ImageCaption"/>
       </w:pPr>
       <w:r>
-        <w:rPr/>
+        <w:rPr>
+          <w:rFonts/>
+          <w:b w:val="true"/>
+        </w:rPr>
         <w:t xml:space="preserve">실행결과 11-</w:t>
       </w:r>
-      <w:bookmarkStart w:id="6974e8c7-80b5-48d5-81a5-0a4af415e2d4" w:name="unnamed-chunk-38"/>
+      <w:bookmarkStart w:id="46983d74-7290-4b56-b9ac-41657739349a" w:name="unnamed-chunk-30"/>
       <w:r xmlns:w="http://schemas.openxmlformats.org/wordprocessingml/2006/main" xmlns:wp="http://schemas.openxmlformats.org/drawingml/2006/wordprocessingDrawing" xmlns:r="http://schemas.openxmlformats.org/officeDocument/2006/relationships" xmlns:w14="http://schemas.microsoft.com/office/word/2010/wordml">
-        <w:rPr/>
+        <w:rPr>
+          <w:rFonts/>
+          <w:b w:val="true"/>
+        </w:rPr>
         <w:fldChar w:fldCharType="begin" w:dirty="true"/>
       </w:r>
       <w:r xmlns:w="http://schemas.openxmlformats.org/wordprocessingml/2006/main" xmlns:wp="http://schemas.openxmlformats.org/drawingml/2006/wordprocessingDrawing" xmlns:r="http://schemas.openxmlformats.org/officeDocument/2006/relationships" xmlns:w14="http://schemas.microsoft.com/office/word/2010/wordml">
-        <w:rPr/>
+        <w:rPr>
+          <w:rFonts/>
+          <w:b w:val="true"/>
+        </w:rPr>
         <w:instrText xml:space="preserve" w:dirty="true">SEQ fig \* Arabic</w:instrText>
       </w:r>
       <w:r xmlns:w="http://schemas.openxmlformats.org/wordprocessingml/2006/main" xmlns:wp="http://schemas.openxmlformats.org/drawingml/2006/wordprocessingDrawing" xmlns:r="http://schemas.openxmlformats.org/officeDocument/2006/relationships" xmlns:w14="http://schemas.microsoft.com/office/word/2010/wordml">
-        <w:rPr/>
+        <w:rPr>
+          <w:rFonts/>
+          <w:b w:val="true"/>
+        </w:rPr>
         <w:fldChar w:fldCharType="end" w:dirty="true"/>
       </w:r>
-      <w:bookmarkEnd w:id="6974e8c7-80b5-48d5-81a5-0a4af415e2d4"/>
-      <w:r>
-        <w:rPr/>
+      <w:bookmarkEnd w:id="46983d74-7290-4b56-b9ac-41657739349a"/>
+      <w:r>
         <w:t xml:space="preserve"/>
       </w:r>
       <w:r>
@@ -17605,25 +14179,36 @@
         <w:pStyle w:val="ImageCaption"/>
       </w:pPr>
       <w:r>
-        <w:rPr/>
+        <w:rPr>
+          <w:rFonts/>
+          <w:b w:val="true"/>
+        </w:rPr>
         <w:t xml:space="preserve">실행결과 11-</w:t>
       </w:r>
-      <w:bookmarkStart w:id="f34d5918-6368-4ea9-bdfe-d8606afcf8ca" w:name="unnamed-chunk-39"/>
+      <w:bookmarkStart w:id="0e2e3339-5f2b-40c1-a4a0-c4340856913c" w:name="unnamed-chunk-31"/>
       <w:r xmlns:w="http://schemas.openxmlformats.org/wordprocessingml/2006/main" xmlns:wp="http://schemas.openxmlformats.org/drawingml/2006/wordprocessingDrawing" xmlns:r="http://schemas.openxmlformats.org/officeDocument/2006/relationships" xmlns:w14="http://schemas.microsoft.com/office/word/2010/wordml">
-        <w:rPr/>
+        <w:rPr>
+          <w:rFonts/>
+          <w:b w:val="true"/>
+        </w:rPr>
         <w:fldChar w:fldCharType="begin" w:dirty="true"/>
       </w:r>
       <w:r xmlns:w="http://schemas.openxmlformats.org/wordprocessingml/2006/main" xmlns:wp="http://schemas.openxmlformats.org/drawingml/2006/wordprocessingDrawing" xmlns:r="http://schemas.openxmlformats.org/officeDocument/2006/relationships" xmlns:w14="http://schemas.microsoft.com/office/word/2010/wordml">
-        <w:rPr/>
+        <w:rPr>
+          <w:rFonts/>
+          <w:b w:val="true"/>
+        </w:rPr>
         <w:instrText xml:space="preserve" w:dirty="true">SEQ fig \* Arabic</w:instrText>
       </w:r>
       <w:r xmlns:w="http://schemas.openxmlformats.org/wordprocessingml/2006/main" xmlns:wp="http://schemas.openxmlformats.org/drawingml/2006/wordprocessingDrawing" xmlns:r="http://schemas.openxmlformats.org/officeDocument/2006/relationships" xmlns:w14="http://schemas.microsoft.com/office/word/2010/wordml">
-        <w:rPr/>
+        <w:rPr>
+          <w:rFonts/>
+          <w:b w:val="true"/>
+        </w:rPr>
         <w:fldChar w:fldCharType="end" w:dirty="true"/>
       </w:r>
-      <w:bookmarkEnd w:id="f34d5918-6368-4ea9-bdfe-d8606afcf8ca"/>
-      <w:r>
-        <w:rPr/>
+      <w:bookmarkEnd w:id="0e2e3339-5f2b-40c1-a4a0-c4340856913c"/>
+      <w:r>
         <w:t xml:space="preserve"/>
       </w:r>
       <w:r>
@@ -18175,25 +14760,36 @@
         <w:pStyle w:val="ImageCaption"/>
       </w:pPr>
       <w:r>
-        <w:rPr/>
+        <w:rPr>
+          <w:rFonts/>
+          <w:b w:val="true"/>
+        </w:rPr>
         <w:t xml:space="preserve">실행결과 11-</w:t>
       </w:r>
-      <w:bookmarkStart w:id="42bf1c2f-c8fa-4c20-99df-7606abadebd9" w:name="unnamed-chunk-40"/>
+      <w:bookmarkStart w:id="abcd8ce9-9ef6-4498-93d4-655f08db2e63" w:name="unnamed-chunk-32"/>
       <w:r xmlns:w="http://schemas.openxmlformats.org/wordprocessingml/2006/main" xmlns:wp="http://schemas.openxmlformats.org/drawingml/2006/wordprocessingDrawing" xmlns:r="http://schemas.openxmlformats.org/officeDocument/2006/relationships" xmlns:w14="http://schemas.microsoft.com/office/word/2010/wordml">
-        <w:rPr/>
+        <w:rPr>
+          <w:rFonts/>
+          <w:b w:val="true"/>
+        </w:rPr>
         <w:fldChar w:fldCharType="begin" w:dirty="true"/>
       </w:r>
       <w:r xmlns:w="http://schemas.openxmlformats.org/wordprocessingml/2006/main" xmlns:wp="http://schemas.openxmlformats.org/drawingml/2006/wordprocessingDrawing" xmlns:r="http://schemas.openxmlformats.org/officeDocument/2006/relationships" xmlns:w14="http://schemas.microsoft.com/office/word/2010/wordml">
-        <w:rPr/>
+        <w:rPr>
+          <w:rFonts/>
+          <w:b w:val="true"/>
+        </w:rPr>
         <w:instrText xml:space="preserve" w:dirty="true">SEQ fig \* Arabic</w:instrText>
       </w:r>
       <w:r xmlns:w="http://schemas.openxmlformats.org/wordprocessingml/2006/main" xmlns:wp="http://schemas.openxmlformats.org/drawingml/2006/wordprocessingDrawing" xmlns:r="http://schemas.openxmlformats.org/officeDocument/2006/relationships" xmlns:w14="http://schemas.microsoft.com/office/word/2010/wordml">
-        <w:rPr/>
+        <w:rPr>
+          <w:rFonts/>
+          <w:b w:val="true"/>
+        </w:rPr>
         <w:fldChar w:fldCharType="end" w:dirty="true"/>
       </w:r>
-      <w:bookmarkEnd w:id="42bf1c2f-c8fa-4c20-99df-7606abadebd9"/>
-      <w:r>
-        <w:rPr/>
+      <w:bookmarkEnd w:id="abcd8ce9-9ef6-4498-93d4-655f08db2e63"/>
+      <w:r>
         <w:t xml:space="preserve"/>
       </w:r>
       <w:r>
@@ -18588,25 +15184,36 @@
         <w:pStyle w:val="ImageCaption"/>
       </w:pPr>
       <w:r>
-        <w:rPr/>
+        <w:rPr>
+          <w:rFonts/>
+          <w:b w:val="true"/>
+        </w:rPr>
         <w:t xml:space="preserve">실행결과 11-</w:t>
       </w:r>
-      <w:bookmarkStart w:id="23cdb0a1-1199-4f42-8f39-e5f3f4771a37" w:name="unnamed-chunk-41"/>
+      <w:bookmarkStart w:id="d9915769-dddd-4173-8793-054806c3567f" w:name="unnamed-chunk-33"/>
       <w:r xmlns:w="http://schemas.openxmlformats.org/wordprocessingml/2006/main" xmlns:wp="http://schemas.openxmlformats.org/drawingml/2006/wordprocessingDrawing" xmlns:r="http://schemas.openxmlformats.org/officeDocument/2006/relationships" xmlns:w14="http://schemas.microsoft.com/office/word/2010/wordml">
-        <w:rPr/>
+        <w:rPr>
+          <w:rFonts/>
+          <w:b w:val="true"/>
+        </w:rPr>
         <w:fldChar w:fldCharType="begin" w:dirty="true"/>
       </w:r>
       <w:r xmlns:w="http://schemas.openxmlformats.org/wordprocessingml/2006/main" xmlns:wp="http://schemas.openxmlformats.org/drawingml/2006/wordprocessingDrawing" xmlns:r="http://schemas.openxmlformats.org/officeDocument/2006/relationships" xmlns:w14="http://schemas.microsoft.com/office/word/2010/wordml">
-        <w:rPr/>
+        <w:rPr>
+          <w:rFonts/>
+          <w:b w:val="true"/>
+        </w:rPr>
         <w:instrText xml:space="preserve" w:dirty="true">SEQ fig \* Arabic</w:instrText>
       </w:r>
       <w:r xmlns:w="http://schemas.openxmlformats.org/wordprocessingml/2006/main" xmlns:wp="http://schemas.openxmlformats.org/drawingml/2006/wordprocessingDrawing" xmlns:r="http://schemas.openxmlformats.org/officeDocument/2006/relationships" xmlns:w14="http://schemas.microsoft.com/office/word/2010/wordml">
-        <w:rPr/>
+        <w:rPr>
+          <w:rFonts/>
+          <w:b w:val="true"/>
+        </w:rPr>
         <w:fldChar w:fldCharType="end" w:dirty="true"/>
       </w:r>
-      <w:bookmarkEnd w:id="23cdb0a1-1199-4f42-8f39-e5f3f4771a37"/>
-      <w:r>
-        <w:rPr/>
+      <w:bookmarkEnd w:id="d9915769-dddd-4173-8793-054806c3567f"/>
+      <w:r>
         <w:t xml:space="preserve"/>
       </w:r>
       <w:r>
@@ -18742,615 +15349,165 @@
     </w:p>
     <w:p>
       <w:pPr>
-        <w:pStyle w:val="SourceCode"/>
-      </w:pPr>
-      <w:r>
-        <w:rPr>
-          <w:rStyle w:val="FunctionTok"/>
-        </w:rPr>
-        <w:t xml:space="preserve">ggsave</w:t>
-      </w:r>
-      <w:r>
-        <w:rPr>
-          <w:rStyle w:val="NormalTok"/>
-        </w:rPr>
-        <w:t xml:space="preserve">(filename, </w:t>
-      </w:r>
-      <w:r>
-        <w:rPr>
-          <w:rStyle w:val="AttributeTok"/>
-        </w:rPr>
-        <w:t xml:space="preserve">plot =</w:t>
-      </w:r>
-      <w:r>
-        <w:rPr>
-          <w:rStyle w:val="NormalTok"/>
-        </w:rPr>
-        <w:t xml:space="preserve"> </w:t>
-      </w:r>
-      <w:r>
-        <w:rPr>
-          <w:rStyle w:val="FunctionTok"/>
-        </w:rPr>
-        <w:t xml:space="preserve">last_plot</w:t>
-      </w:r>
-      <w:r>
-        <w:rPr>
-          <w:rStyle w:val="NormalTok"/>
-        </w:rPr>
-        <w:t xml:space="preserve">(), </w:t>
-      </w:r>
-      <w:r>
-        <w:rPr>
-          <w:rStyle w:val="AttributeTok"/>
-        </w:rPr>
-        <w:t xml:space="preserve">device =</w:t>
-      </w:r>
-      <w:r>
-        <w:rPr>
-          <w:rStyle w:val="NormalTok"/>
-        </w:rPr>
-        <w:t xml:space="preserve"> </w:t>
-      </w:r>
-      <w:r>
-        <w:rPr>
-          <w:rStyle w:val="ConstantTok"/>
-        </w:rPr>
-        <w:t xml:space="preserve">NULL</w:t>
-      </w:r>
-      <w:r>
-        <w:rPr>
-          <w:rStyle w:val="NormalTok"/>
-        </w:rPr>
-        <w:t xml:space="preserve">, </w:t>
-      </w:r>
-      <w:r>
-        <w:rPr>
-          <w:rStyle w:val="AttributeTok"/>
-        </w:rPr>
-        <w:t xml:space="preserve">path =</w:t>
-      </w:r>
-      <w:r>
-        <w:rPr>
-          <w:rStyle w:val="NormalTok"/>
-        </w:rPr>
-        <w:t xml:space="preserve"> </w:t>
-      </w:r>
-      <w:r>
-        <w:rPr>
-          <w:rStyle w:val="ConstantTok"/>
-        </w:rPr>
-        <w:t xml:space="preserve">NULL</w:t>
-      </w:r>
-      <w:r>
-        <w:rPr>
-          <w:rStyle w:val="NormalTok"/>
-        </w:rPr>
-        <w:t xml:space="preserve">, </w:t>
-      </w:r>
-      <w:r>
-        <w:rPr>
-          <w:rStyle w:val="AttributeTok"/>
-        </w:rPr>
-        <w:t xml:space="preserve">scale =</w:t>
-      </w:r>
-      <w:r>
-        <w:rPr>
-          <w:rStyle w:val="NormalTok"/>
-        </w:rPr>
-        <w:t xml:space="preserve"> </w:t>
-      </w:r>
-      <w:r>
-        <w:rPr>
-          <w:rStyle w:val="DecValTok"/>
-        </w:rPr>
-        <w:t xml:space="preserve">1</w:t>
-      </w:r>
-      <w:r>
-        <w:rPr>
-          <w:rStyle w:val="NormalTok"/>
-        </w:rPr>
-        <w:t xml:space="preserve">, </w:t>
-      </w:r>
-      <w:r>
-        <w:rPr>
-          <w:rStyle w:val="AttributeTok"/>
-        </w:rPr>
-        <w:t xml:space="preserve">width =</w:t>
-      </w:r>
-      <w:r>
-        <w:rPr>
-          <w:rStyle w:val="NormalTok"/>
-        </w:rPr>
-        <w:t xml:space="preserve"> </w:t>
-      </w:r>
-      <w:r>
-        <w:rPr>
-          <w:rStyle w:val="ConstantTok"/>
-        </w:rPr>
-        <w:t xml:space="preserve">NA</w:t>
-      </w:r>
-      <w:r>
-        <w:rPr>
-          <w:rStyle w:val="NormalTok"/>
-        </w:rPr>
-        <w:t xml:space="preserve">, </w:t>
-      </w:r>
-      <w:r>
-        <w:rPr>
-          <w:rStyle w:val="AttributeTok"/>
-        </w:rPr>
-        <w:t xml:space="preserve">height =</w:t>
-      </w:r>
-      <w:r>
-        <w:rPr>
-          <w:rStyle w:val="NormalTok"/>
-        </w:rPr>
-        <w:t xml:space="preserve"> </w:t>
-      </w:r>
-      <w:r>
-        <w:rPr>
-          <w:rStyle w:val="ConstantTok"/>
-        </w:rPr>
-        <w:t xml:space="preserve">NA</w:t>
-      </w:r>
-      <w:r>
-        <w:rPr>
-          <w:rStyle w:val="NormalTok"/>
-        </w:rPr>
-        <w:t xml:space="preserve">, </w:t>
-      </w:r>
-      <w:r>
-        <w:rPr>
-          <w:rStyle w:val="AttributeTok"/>
-        </w:rPr>
-        <w:t xml:space="preserve">units =</w:t>
-      </w:r>
-      <w:r>
-        <w:rPr>
-          <w:rStyle w:val="NormalTok"/>
-        </w:rPr>
-        <w:t xml:space="preserve"> </w:t>
-      </w:r>
-      <w:r>
-        <w:rPr>
-          <w:rStyle w:val="FunctionTok"/>
-        </w:rPr>
-        <w:t xml:space="preserve">c</w:t>
-      </w:r>
-      <w:r>
-        <w:rPr>
-          <w:rStyle w:val="NormalTok"/>
-        </w:rPr>
-        <w:t xml:space="preserve">(</w:t>
-      </w:r>
-      <w:r>
-        <w:rPr>
-          <w:rStyle w:val="StringTok"/>
-        </w:rPr>
-        <w:t xml:space="preserve">"in"</w:t>
-      </w:r>
-      <w:r>
-        <w:rPr>
-          <w:rStyle w:val="NormalTok"/>
-        </w:rPr>
-        <w:t xml:space="preserve">, </w:t>
-      </w:r>
-      <w:r>
-        <w:rPr>
-          <w:rStyle w:val="StringTok"/>
-        </w:rPr>
-        <w:t xml:space="preserve">"cm"</w:t>
-      </w:r>
-      <w:r>
-        <w:rPr>
-          <w:rStyle w:val="NormalTok"/>
-        </w:rPr>
-        <w:t xml:space="preserve">, </w:t>
-      </w:r>
-      <w:r>
-        <w:rPr>
-          <w:rStyle w:val="StringTok"/>
-        </w:rPr>
-        <w:t xml:space="preserve">"mm"</w:t>
-      </w:r>
-      <w:r>
-        <w:rPr>
-          <w:rStyle w:val="NormalTok"/>
-        </w:rPr>
-        <w:t xml:space="preserve">, </w:t>
-      </w:r>
-      <w:r>
-        <w:rPr>
-          <w:rStyle w:val="StringTok"/>
-        </w:rPr>
-        <w:t xml:space="preserve">"px"</w:t>
-      </w:r>
-      <w:r>
-        <w:rPr>
-          <w:rStyle w:val="NormalTok"/>
-        </w:rPr>
-        <w:t xml:space="preserve">), </w:t>
-      </w:r>
-      <w:r>
-        <w:rPr>
-          <w:rStyle w:val="AttributeTok"/>
-        </w:rPr>
-        <w:t xml:space="preserve">dpi =</w:t>
-      </w:r>
-      <w:r>
-        <w:rPr>
-          <w:rStyle w:val="NormalTok"/>
-        </w:rPr>
-        <w:t xml:space="preserve"> </w:t>
-      </w:r>
-      <w:r>
-        <w:rPr>
-          <w:rStyle w:val="DecValTok"/>
-        </w:rPr>
-        <w:t xml:space="preserve">300</w:t>
-      </w:r>
-      <w:r>
-        <w:rPr>
-          <w:rStyle w:val="NormalTok"/>
-        </w:rPr>
-        <w:t xml:space="preserve">, </w:t>
-      </w:r>
-      <w:r>
-        <w:rPr>
-          <w:rStyle w:val="AttributeTok"/>
-        </w:rPr>
-        <w:t xml:space="preserve">limitsize =</w:t>
-      </w:r>
-      <w:r>
-        <w:rPr>
-          <w:rStyle w:val="NormalTok"/>
-        </w:rPr>
-        <w:t xml:space="preserve"> </w:t>
-      </w:r>
-      <w:r>
-        <w:rPr>
-          <w:rStyle w:val="ConstantTok"/>
-        </w:rPr>
-        <w:t xml:space="preserve">TRUE</w:t>
-      </w:r>
-      <w:r>
-        <w:rPr>
-          <w:rStyle w:val="NormalTok"/>
-        </w:rPr>
-        <w:t xml:space="preserve">, </w:t>
-      </w:r>
-      <w:r>
-        <w:rPr>
-          <w:rStyle w:val="AttributeTok"/>
-        </w:rPr>
-        <w:t xml:space="preserve">bg =</w:t>
-      </w:r>
-      <w:r>
-        <w:rPr>
-          <w:rStyle w:val="NormalTok"/>
-        </w:rPr>
-        <w:t xml:space="preserve"> </w:t>
-      </w:r>
-      <w:r>
-        <w:rPr>
-          <w:rStyle w:val="ConstantTok"/>
-        </w:rPr>
-        <w:t xml:space="preserve">NULL</w:t>
-      </w:r>
-      <w:r>
-        <w:rPr>
-          <w:rStyle w:val="NormalTok"/>
-        </w:rPr>
-        <w:t xml:space="preserve">, ...)</w:t>
-      </w:r>
-      <w:r>
-        <w:br/>
-      </w:r>
-      <w:r>
-        <w:rPr>
-          <w:rStyle w:val="NormalTok"/>
-        </w:rPr>
-        <w:t xml:space="preserve">  </w:t>
-      </w:r>
-      <w:r>
-        <w:rPr>
-          <w:rStyle w:val="SpecialCharTok"/>
-        </w:rPr>
-        <w:t xml:space="preserve">-</w:t>
-      </w:r>
-      <w:r>
-        <w:rPr>
-          <w:rStyle w:val="NormalTok"/>
-        </w:rPr>
-        <w:t xml:space="preserve"> filename </w:t>
-      </w:r>
-      <w:r>
-        <w:rPr>
-          <w:rStyle w:val="SpecialCharTok"/>
-        </w:rPr>
-        <w:t xml:space="preserve">:</w:t>
-      </w:r>
-      <w:r>
-        <w:rPr>
-          <w:rStyle w:val="NormalTok"/>
-        </w:rPr>
-        <w:t xml:space="preserve"> ggplot 객체가 저장될 파일 이름</w:t>
-      </w:r>
-      <w:r>
-        <w:br/>
-      </w:r>
-      <w:r>
-        <w:rPr>
-          <w:rStyle w:val="NormalTok"/>
-        </w:rPr>
-        <w:t xml:space="preserve">  </w:t>
-      </w:r>
-      <w:r>
-        <w:rPr>
-          <w:rStyle w:val="SpecialCharTok"/>
-        </w:rPr>
-        <w:t xml:space="preserve">-</w:t>
-      </w:r>
-      <w:r>
-        <w:rPr>
-          <w:rStyle w:val="NormalTok"/>
-        </w:rPr>
-        <w:t xml:space="preserve"> plot </w:t>
-      </w:r>
-      <w:r>
-        <w:rPr>
-          <w:rStyle w:val="SpecialCharTok"/>
-        </w:rPr>
-        <w:t xml:space="preserve">:</w:t>
-      </w:r>
-      <w:r>
-        <w:rPr>
-          <w:rStyle w:val="NormalTok"/>
-        </w:rPr>
-        <w:t xml:space="preserve"> 저장할 ggplot 객체, 생략되면 마지막으로 출력된 플롯</w:t>
-      </w:r>
-      <w:r>
-        <w:br/>
-      </w:r>
-      <w:r>
-        <w:rPr>
-          <w:rStyle w:val="NormalTok"/>
-        </w:rPr>
-        <w:t xml:space="preserve">  </w:t>
-      </w:r>
-      <w:r>
-        <w:rPr>
-          <w:rStyle w:val="SpecialCharTok"/>
-        </w:rPr>
-        <w:t xml:space="preserve">-</w:t>
-      </w:r>
-      <w:r>
-        <w:rPr>
-          <w:rStyle w:val="NormalTok"/>
-        </w:rPr>
-        <w:t xml:space="preserve"> device </w:t>
-      </w:r>
-      <w:r>
-        <w:rPr>
-          <w:rStyle w:val="SpecialCharTok"/>
-        </w:rPr>
-        <w:t xml:space="preserve">:</w:t>
-      </w:r>
-      <w:r>
-        <w:rPr>
-          <w:rStyle w:val="NormalTok"/>
-        </w:rPr>
-        <w:t xml:space="preserve"> 저장에 사용할 디바이스(파일 포맷) 설정</w:t>
-      </w:r>
-      <w:r>
-        <w:br/>
-      </w:r>
-      <w:r>
-        <w:rPr>
-          <w:rStyle w:val="NormalTok"/>
-        </w:rPr>
-        <w:t xml:space="preserve">  </w:t>
-      </w:r>
-      <w:r>
-        <w:rPr>
-          <w:rStyle w:val="SpecialCharTok"/>
-        </w:rPr>
-        <w:t xml:space="preserve">-</w:t>
-      </w:r>
-      <w:r>
-        <w:rPr>
-          <w:rStyle w:val="NormalTok"/>
-        </w:rPr>
-        <w:t xml:space="preserve"> scale </w:t>
-      </w:r>
-      <w:r>
-        <w:rPr>
-          <w:rStyle w:val="SpecialCharTok"/>
-        </w:rPr>
-        <w:t xml:space="preserve">:</w:t>
-      </w:r>
-      <w:r>
-        <w:rPr>
-          <w:rStyle w:val="NormalTok"/>
-        </w:rPr>
-        <w:t xml:space="preserve"> 저장시 사용할 스케일 배수</w:t>
-      </w:r>
-      <w:r>
-        <w:br/>
-      </w:r>
-      <w:r>
-        <w:rPr>
-          <w:rStyle w:val="NormalTok"/>
-        </w:rPr>
-        <w:t xml:space="preserve">  </w:t>
-      </w:r>
-      <w:r>
-        <w:rPr>
-          <w:rStyle w:val="SpecialCharTok"/>
-        </w:rPr>
-        <w:t xml:space="preserve">-</w:t>
-      </w:r>
-      <w:r>
-        <w:rPr>
-          <w:rStyle w:val="NormalTok"/>
-        </w:rPr>
-        <w:t xml:space="preserve"> width, height </w:t>
-      </w:r>
-      <w:r>
-        <w:rPr>
-          <w:rStyle w:val="SpecialCharTok"/>
-        </w:rPr>
-        <w:t xml:space="preserve">:</w:t>
-      </w:r>
-      <w:r>
-        <w:rPr>
-          <w:rStyle w:val="NormalTok"/>
-        </w:rPr>
-        <w:t xml:space="preserve"> 너비와 높이 설정</w:t>
-      </w:r>
-      <w:r>
-        <w:br/>
-      </w:r>
-      <w:r>
-        <w:rPr>
-          <w:rStyle w:val="NormalTok"/>
-        </w:rPr>
-        <w:t xml:space="preserve">  </w:t>
-      </w:r>
-      <w:r>
-        <w:rPr>
-          <w:rStyle w:val="SpecialCharTok"/>
-        </w:rPr>
-        <w:t xml:space="preserve">-</w:t>
-      </w:r>
-      <w:r>
-        <w:rPr>
-          <w:rStyle w:val="NormalTok"/>
-        </w:rPr>
-        <w:t xml:space="preserve"> unit </w:t>
-      </w:r>
-      <w:r>
-        <w:rPr>
-          <w:rStyle w:val="SpecialCharTok"/>
-        </w:rPr>
-        <w:t xml:space="preserve">:</w:t>
-      </w:r>
-      <w:r>
-        <w:rPr>
-          <w:rStyle w:val="NormalTok"/>
-        </w:rPr>
-        <w:t xml:space="preserve"> 너비와 높이 설정에 사용되는 단위 설정(인치, 센치미터, 밀리미터, 픽셀)</w:t>
-      </w:r>
-      <w:r>
-        <w:br/>
-      </w:r>
-      <w:r>
-        <w:rPr>
-          <w:rStyle w:val="NormalTok"/>
-        </w:rPr>
-        <w:t xml:space="preserve">  </w:t>
-      </w:r>
-      <w:r>
-        <w:rPr>
-          <w:rStyle w:val="SpecialCharTok"/>
-        </w:rPr>
-        <w:t xml:space="preserve">-</w:t>
-      </w:r>
-      <w:r>
-        <w:rPr>
-          <w:rStyle w:val="NormalTok"/>
-        </w:rPr>
-        <w:t xml:space="preserve"> dpi </w:t>
-      </w:r>
-      <w:r>
-        <w:rPr>
-          <w:rStyle w:val="SpecialCharTok"/>
-        </w:rPr>
-        <w:t xml:space="preserve">:</w:t>
-      </w:r>
-      <w:r>
-        <w:rPr>
-          <w:rStyle w:val="NormalTok"/>
-        </w:rPr>
-        <w:t xml:space="preserve"> 저장에 사용되는 해상도, 수치로 설정하거나 미리 정의된(</w:t>
-      </w:r>
-      <w:r>
-        <w:rPr>
-          <w:rStyle w:val="StringTok"/>
-        </w:rPr>
-        <w:t xml:space="preserve">"retina"</w:t>
-      </w:r>
-      <w:r>
-        <w:rPr>
-          <w:rStyle w:val="NormalTok"/>
-        </w:rPr>
-        <w:t xml:space="preserve"> (</w:t>
-      </w:r>
-      <w:r>
-        <w:rPr>
-          <w:rStyle w:val="DecValTok"/>
-        </w:rPr>
-        <w:t xml:space="preserve">320</w:t>
-      </w:r>
-      <w:r>
-        <w:rPr>
-          <w:rStyle w:val="NormalTok"/>
-        </w:rPr>
-        <w:t xml:space="preserve">), </w:t>
-      </w:r>
-      <w:r>
-        <w:rPr>
-          <w:rStyle w:val="StringTok"/>
-        </w:rPr>
-        <w:t xml:space="preserve">"print"</w:t>
-      </w:r>
-      <w:r>
-        <w:rPr>
-          <w:rStyle w:val="NormalTok"/>
-        </w:rPr>
-        <w:t xml:space="preserve"> (</w:t>
-      </w:r>
-      <w:r>
-        <w:rPr>
-          <w:rStyle w:val="DecValTok"/>
-        </w:rPr>
-        <w:t xml:space="preserve">300</w:t>
-      </w:r>
-      <w:r>
-        <w:rPr>
-          <w:rStyle w:val="NormalTok"/>
-        </w:rPr>
-        <w:t xml:space="preserve">), or </w:t>
-      </w:r>
-      <w:r>
-        <w:rPr>
-          <w:rStyle w:val="StringTok"/>
-        </w:rPr>
-        <w:t xml:space="preserve">"screen"</w:t>
-      </w:r>
-      <w:r>
-        <w:rPr>
-          <w:rStyle w:val="NormalTok"/>
-        </w:rPr>
-        <w:t xml:space="preserve"> (</w:t>
-      </w:r>
-      <w:r>
-        <w:rPr>
-          <w:rStyle w:val="DecValTok"/>
-        </w:rPr>
-        <w:t xml:space="preserve">72</w:t>
-      </w:r>
-      <w:r>
-        <w:rPr>
-          <w:rStyle w:val="NormalTok"/>
-        </w:rPr>
-        <w:t xml:space="preserve">)) 문자열 사용가능</w:t>
+        <w:pStyle w:val="comment"/>
+      </w:pPr>
+      <w:r>
+        <w:t xml:space="preserve">ggsave(filename, plot = last_plot(), device = NULL, path = NULL, scale = 1, width = NA, height = NA, units = c(</w:t>
+      </w:r>
+      <w:r>
+        <w:t xml:space="preserve">“</w:t>
+      </w:r>
+      <w:r>
+        <w:t xml:space="preserve">in</w:t>
+      </w:r>
+      <w:r>
+        <w:t xml:space="preserve">”</w:t>
+      </w:r>
+      <w:r>
+        <w:t xml:space="preserve">,</w:t>
+      </w:r>
+      <w:r>
+        <w:t xml:space="preserve"> </w:t>
+      </w:r>
+      <w:r>
+        <w:t xml:space="preserve">“</w:t>
+      </w:r>
+      <w:r>
+        <w:t xml:space="preserve">cm</w:t>
+      </w:r>
+      <w:r>
+        <w:t xml:space="preserve">”</w:t>
+      </w:r>
+      <w:r>
+        <w:t xml:space="preserve">,</w:t>
+      </w:r>
+      <w:r>
+        <w:t xml:space="preserve"> </w:t>
+      </w:r>
+      <w:r>
+        <w:t xml:space="preserve">“</w:t>
+      </w:r>
+      <w:r>
+        <w:t xml:space="preserve">mm</w:t>
+      </w:r>
+      <w:r>
+        <w:t xml:space="preserve">”</w:t>
+      </w:r>
+      <w:r>
+        <w:t xml:space="preserve">,</w:t>
+      </w:r>
+      <w:r>
+        <w:t xml:space="preserve"> </w:t>
+      </w:r>
+      <w:r>
+        <w:t xml:space="preserve">“</w:t>
+      </w:r>
+      <w:r>
+        <w:t xml:space="preserve">px</w:t>
+      </w:r>
+      <w:r>
+        <w:t xml:space="preserve">”</w:t>
+      </w:r>
+      <w:r>
+        <w:t xml:space="preserve">), dpi = 300, limitsize = TRUE, bg = NULL, …)</w:t>
+      </w:r>
+      <w:r>
+        <w:br/>
+      </w:r>
+      <w:r>
+        <w:t xml:space="preserve">- filename : ggplot 객체가 저장될 파일 이름</w:t>
+      </w:r>
+      <w:r>
+        <w:br/>
+      </w:r>
+      <w:r>
+        <w:t xml:space="preserve">- plot : 저장할 ggplot 객체, 생략되면 마지막으로 출력된 플롯</w:t>
+      </w:r>
+      <w:r>
+        <w:br/>
+      </w:r>
+      <w:r>
+        <w:t xml:space="preserve">- device : 저장에 사용할 디바이스(파일 포맷) 설정</w:t>
+      </w:r>
+      <w:r>
+        <w:br/>
+      </w:r>
+      <w:r>
+        <w:t xml:space="preserve">- scale : 저장시 사용할 스케일 배수</w:t>
+      </w:r>
+      <w:r>
+        <w:br/>
+      </w:r>
+      <w:r>
+        <w:t xml:space="preserve">- width, height : 너비와 높이 설정</w:t>
+      </w:r>
+      <w:r>
+        <w:br/>
+      </w:r>
+      <w:r>
+        <w:t xml:space="preserve">- unit : 너비와 높이 설정에 사용되는 단위 설정(인치, 센치미터, 밀리미터, 픽셀)</w:t>
+      </w:r>
+      <w:r>
+        <w:br/>
+      </w:r>
+      <w:r>
+        <w:t xml:space="preserve">- dpi : 저장에 사용되는 해상도, 수치로 설정하거나 미리 정의된(</w:t>
+      </w:r>
+      <w:r>
+        <w:t xml:space="preserve">“</w:t>
+      </w:r>
+      <w:r>
+        <w:t xml:space="preserve">retina</w:t>
+      </w:r>
+      <w:r>
+        <w:t xml:space="preserve">”</w:t>
+      </w:r>
+      <w:r>
+        <w:t xml:space="preserve"> </w:t>
+      </w:r>
+      <w:r>
+        <w:t xml:space="preserve">(320),</w:t>
+      </w:r>
+      <w:r>
+        <w:t xml:space="preserve"> </w:t>
+      </w:r>
+      <w:r>
+        <w:t xml:space="preserve">“</w:t>
+      </w:r>
+      <w:r>
+        <w:t xml:space="preserve">print</w:t>
+      </w:r>
+      <w:r>
+        <w:t xml:space="preserve">”</w:t>
+      </w:r>
+      <w:r>
+        <w:t xml:space="preserve"> </w:t>
+      </w:r>
+      <w:r>
+        <w:t xml:space="preserve">(300), or</w:t>
+      </w:r>
+      <w:r>
+        <w:t xml:space="preserve"> </w:t>
+      </w:r>
+      <w:r>
+        <w:t xml:space="preserve">“</w:t>
+      </w:r>
+      <w:r>
+        <w:t xml:space="preserve">screen</w:t>
+      </w:r>
+      <w:r>
+        <w:t xml:space="preserve">”</w:t>
+      </w:r>
+      <w:r>
+        <w:t xml:space="preserve"> </w:t>
+      </w:r>
+      <w:r>
+        <w:t xml:space="preserve">(72)) 문자열 사용가능</w:t>
       </w:r>
     </w:p>
     <w:p>
       <w:pPr>
-        <w:pStyle w:val="FirstParagraph"/>
+        <w:pStyle w:val="a1"/>
       </w:pPr>
       <w:r>
         <w:t xml:space="preserve">앞에서 만든 병합 그래프를 비트맵 이미지 파일로 저장하는 코드는 다음과 같다.</w:t>
@@ -20205,6 +16362,8 @@
       <w:pgSz w:h="16848" w:w="11952" w:orient="portrait"/>
       <w:type w:val="continuous"/>
       <w:cols/>
+      <w:footerReference xmlns:w="http://schemas.openxmlformats.org/wordprocessingml/2006/main" xmlns:r="http://schemas.openxmlformats.org/officeDocument/2006/relationships" r:id="rId11" w:type="default"/>
+      <w:footerReference xmlns:w="http://schemas.openxmlformats.org/wordprocessingml/2006/main" xmlns:r="http://schemas.openxmlformats.org/officeDocument/2006/relationships" r:id="rId13" w:type="even"/>
     </w:sectPr>
   </w:body>
 </w:document>
@@ -20215,7 +16374,7 @@
 </file>
 
 <file path=word/footer1.xml><?xml version="1.0" encoding="utf-8"?>
-<w:ftr xmlns:wpc="http://schemas.microsoft.com/office/word/2010/wordprocessingCanvas" xmlns:cx="http://schemas.microsoft.com/office/drawing/2014/chartex" xmlns:mc="http://schemas.openxmlformats.org/markup-compatibility/2006" xmlns:o="urn:schemas-microsoft-com:office:office" xmlns:r="http://schemas.openxmlformats.org/officeDocument/2006/relationships" xmlns:m="http://schemas.openxmlformats.org/officeDocument/2006/math" xmlns:v="urn:schemas-microsoft-com:vml" xmlns:wp14="http://schemas.microsoft.com/office/word/2010/wordprocessingDrawing" xmlns:wp="http://schemas.openxmlformats.org/drawingml/2006/wordprocessingDrawing" xmlns:w10="urn:schemas-microsoft-com:office:word" xmlns:w="http://schemas.openxmlformats.org/wordprocessingml/2006/main" xmlns:w14="http://schemas.microsoft.com/office/word/2010/wordml" xmlns:w15="http://schemas.microsoft.com/office/word/2012/wordml" xmlns:w16se="http://schemas.microsoft.com/office/word/2015/wordml/symex" xmlns:wpg="http://schemas.microsoft.com/office/word/2010/wordprocessingGroup" xmlns:wpi="http://schemas.microsoft.com/office/word/2010/wordprocessingInk" xmlns:wne="http://schemas.microsoft.com/office/word/2006/wordml" xmlns:wps="http://schemas.microsoft.com/office/word/2010/wordprocessingShape" mc:Ignorable="w14 w15 w16se wp14">
+<w:ftr xmlns:wpc="http://schemas.microsoft.com/office/word/2010/wordprocessingCanvas" xmlns:cx="http://schemas.microsoft.com/office/drawing/2014/chartex" xmlns:cx1="http://schemas.microsoft.com/office/drawing/2015/9/8/chartex" xmlns:mc="http://schemas.openxmlformats.org/markup-compatibility/2006" xmlns:o="urn:schemas-microsoft-com:office:office" xmlns:r="http://schemas.openxmlformats.org/officeDocument/2006/relationships" xmlns:m="http://schemas.openxmlformats.org/officeDocument/2006/math" xmlns:v="urn:schemas-microsoft-com:vml" xmlns:wp14="http://schemas.microsoft.com/office/word/2010/wordprocessingDrawing" xmlns:wp="http://schemas.openxmlformats.org/drawingml/2006/wordprocessingDrawing" xmlns:w10="urn:schemas-microsoft-com:office:word" xmlns:w="http://schemas.openxmlformats.org/wordprocessingml/2006/main" xmlns:w14="http://schemas.microsoft.com/office/word/2010/wordml" xmlns:w15="http://schemas.microsoft.com/office/word/2012/wordml" xmlns:w16se="http://schemas.microsoft.com/office/word/2015/wordml/symex" xmlns:wpg="http://schemas.microsoft.com/office/word/2010/wordprocessingGroup" xmlns:wpi="http://schemas.microsoft.com/office/word/2010/wordprocessingInk" xmlns:wne="http://schemas.microsoft.com/office/word/2006/wordml" xmlns:wps="http://schemas.microsoft.com/office/word/2010/wordprocessingShape" mc:Ignorable="w14 w15 w16se wp14">
   <w:sdt>
     <w:sdtPr>
       <w:rPr>
@@ -20285,7 +16444,7 @@
 </file>
 
 <file path=word/footer10.xml><?xml version="1.0" encoding="utf-8"?>
-<w:ftr xmlns:wpc="http://schemas.microsoft.com/office/word/2010/wordprocessingCanvas" xmlns:cx="http://schemas.microsoft.com/office/drawing/2014/chartex" xmlns:mc="http://schemas.openxmlformats.org/markup-compatibility/2006" xmlns:o="urn:schemas-microsoft-com:office:office" xmlns:r="http://schemas.openxmlformats.org/officeDocument/2006/relationships" xmlns:m="http://schemas.openxmlformats.org/officeDocument/2006/math" xmlns:v="urn:schemas-microsoft-com:vml" xmlns:wp14="http://schemas.microsoft.com/office/word/2010/wordprocessingDrawing" xmlns:wp="http://schemas.openxmlformats.org/drawingml/2006/wordprocessingDrawing" xmlns:w10="urn:schemas-microsoft-com:office:word" xmlns:w="http://schemas.openxmlformats.org/wordprocessingml/2006/main" xmlns:w14="http://schemas.microsoft.com/office/word/2010/wordml" xmlns:w15="http://schemas.microsoft.com/office/word/2012/wordml" xmlns:w16se="http://schemas.microsoft.com/office/word/2015/wordml/symex" xmlns:wpg="http://schemas.microsoft.com/office/word/2010/wordprocessingGroup" xmlns:wpi="http://schemas.microsoft.com/office/word/2010/wordprocessingInk" xmlns:wne="http://schemas.microsoft.com/office/word/2006/wordml" xmlns:wps="http://schemas.microsoft.com/office/word/2010/wordprocessingShape" mc:Ignorable="w14 w15 w16se wp14">
+<w:ftr xmlns:wpc="http://schemas.microsoft.com/office/word/2010/wordprocessingCanvas" xmlns:cx="http://schemas.microsoft.com/office/drawing/2014/chartex" xmlns:cx1="http://schemas.microsoft.com/office/drawing/2015/9/8/chartex" xmlns:mc="http://schemas.openxmlformats.org/markup-compatibility/2006" xmlns:o="urn:schemas-microsoft-com:office:office" xmlns:r="http://schemas.openxmlformats.org/officeDocument/2006/relationships" xmlns:m="http://schemas.openxmlformats.org/officeDocument/2006/math" xmlns:v="urn:schemas-microsoft-com:vml" xmlns:wp14="http://schemas.microsoft.com/office/word/2010/wordprocessingDrawing" xmlns:wp="http://schemas.openxmlformats.org/drawingml/2006/wordprocessingDrawing" xmlns:w10="urn:schemas-microsoft-com:office:word" xmlns:w="http://schemas.openxmlformats.org/wordprocessingml/2006/main" xmlns:w14="http://schemas.microsoft.com/office/word/2010/wordml" xmlns:w15="http://schemas.microsoft.com/office/word/2012/wordml" xmlns:w16se="http://schemas.microsoft.com/office/word/2015/wordml/symex" xmlns:wpg="http://schemas.microsoft.com/office/word/2010/wordprocessingGroup" xmlns:wpi="http://schemas.microsoft.com/office/word/2010/wordprocessingInk" xmlns:wne="http://schemas.microsoft.com/office/word/2006/wordml" xmlns:wps="http://schemas.microsoft.com/office/word/2010/wordprocessingShape" mc:Ignorable="w14 w15 w16se wp14">
   <w:sdt>
     <w:sdtPr>
       <w:rPr>
@@ -20355,7 +16514,7 @@
 </file>
 
 <file path=word/footer11.xml><?xml version="1.0" encoding="utf-8"?>
-<w:ftr xmlns:wpc="http://schemas.microsoft.com/office/word/2010/wordprocessingCanvas" xmlns:cx="http://schemas.microsoft.com/office/drawing/2014/chartex" xmlns:mc="http://schemas.openxmlformats.org/markup-compatibility/2006" xmlns:o="urn:schemas-microsoft-com:office:office" xmlns:r="http://schemas.openxmlformats.org/officeDocument/2006/relationships" xmlns:m="http://schemas.openxmlformats.org/officeDocument/2006/math" xmlns:v="urn:schemas-microsoft-com:vml" xmlns:wp14="http://schemas.microsoft.com/office/word/2010/wordprocessingDrawing" xmlns:wp="http://schemas.openxmlformats.org/drawingml/2006/wordprocessingDrawing" xmlns:w10="urn:schemas-microsoft-com:office:word" xmlns:w="http://schemas.openxmlformats.org/wordprocessingml/2006/main" xmlns:w14="http://schemas.microsoft.com/office/word/2010/wordml" xmlns:w15="http://schemas.microsoft.com/office/word/2012/wordml" xmlns:w16se="http://schemas.microsoft.com/office/word/2015/wordml/symex" xmlns:wpg="http://schemas.microsoft.com/office/word/2010/wordprocessingGroup" xmlns:wpi="http://schemas.microsoft.com/office/word/2010/wordprocessingInk" xmlns:wne="http://schemas.microsoft.com/office/word/2006/wordml" xmlns:wps="http://schemas.microsoft.com/office/word/2010/wordprocessingShape" mc:Ignorable="w14 w15 w16se wp14">
+<w:ftr xmlns:wpc="http://schemas.microsoft.com/office/word/2010/wordprocessingCanvas" xmlns:cx="http://schemas.microsoft.com/office/drawing/2014/chartex" xmlns:cx1="http://schemas.microsoft.com/office/drawing/2015/9/8/chartex" xmlns:mc="http://schemas.openxmlformats.org/markup-compatibility/2006" xmlns:o="urn:schemas-microsoft-com:office:office" xmlns:r="http://schemas.openxmlformats.org/officeDocument/2006/relationships" xmlns:m="http://schemas.openxmlformats.org/officeDocument/2006/math" xmlns:v="urn:schemas-microsoft-com:vml" xmlns:wp14="http://schemas.microsoft.com/office/word/2010/wordprocessingDrawing" xmlns:wp="http://schemas.openxmlformats.org/drawingml/2006/wordprocessingDrawing" xmlns:w10="urn:schemas-microsoft-com:office:word" xmlns:w="http://schemas.openxmlformats.org/wordprocessingml/2006/main" xmlns:w14="http://schemas.microsoft.com/office/word/2010/wordml" xmlns:w15="http://schemas.microsoft.com/office/word/2012/wordml" xmlns:w16se="http://schemas.microsoft.com/office/word/2015/wordml/symex" xmlns:wpg="http://schemas.microsoft.com/office/word/2010/wordprocessingGroup" xmlns:wpi="http://schemas.microsoft.com/office/word/2010/wordprocessingInk" xmlns:wne="http://schemas.microsoft.com/office/word/2006/wordml" xmlns:wps="http://schemas.microsoft.com/office/word/2010/wordprocessingShape" mc:Ignorable="w14 w15 w16se wp14">
   <w:sdt>
     <w:sdtPr>
       <w:rPr>
@@ -20425,7 +16584,7 @@
 </file>
 
 <file path=word/footer12.xml><?xml version="1.0" encoding="utf-8"?>
-<w:ftr xmlns:wpc="http://schemas.microsoft.com/office/word/2010/wordprocessingCanvas" xmlns:cx="http://schemas.microsoft.com/office/drawing/2014/chartex" xmlns:mc="http://schemas.openxmlformats.org/markup-compatibility/2006" xmlns:o="urn:schemas-microsoft-com:office:office" xmlns:r="http://schemas.openxmlformats.org/officeDocument/2006/relationships" xmlns:m="http://schemas.openxmlformats.org/officeDocument/2006/math" xmlns:v="urn:schemas-microsoft-com:vml" xmlns:wp14="http://schemas.microsoft.com/office/word/2010/wordprocessingDrawing" xmlns:wp="http://schemas.openxmlformats.org/drawingml/2006/wordprocessingDrawing" xmlns:w10="urn:schemas-microsoft-com:office:word" xmlns:w="http://schemas.openxmlformats.org/wordprocessingml/2006/main" xmlns:w14="http://schemas.microsoft.com/office/word/2010/wordml" xmlns:w15="http://schemas.microsoft.com/office/word/2012/wordml" xmlns:w16se="http://schemas.microsoft.com/office/word/2015/wordml/symex" xmlns:wpg="http://schemas.microsoft.com/office/word/2010/wordprocessingGroup" xmlns:wpi="http://schemas.microsoft.com/office/word/2010/wordprocessingInk" xmlns:wne="http://schemas.microsoft.com/office/word/2006/wordml" xmlns:wps="http://schemas.microsoft.com/office/word/2010/wordprocessingShape" mc:Ignorable="w14 w15 w16se wp14">
+<w:ftr xmlns:wpc="http://schemas.microsoft.com/office/word/2010/wordprocessingCanvas" xmlns:cx="http://schemas.microsoft.com/office/drawing/2014/chartex" xmlns:cx1="http://schemas.microsoft.com/office/drawing/2015/9/8/chartex" xmlns:mc="http://schemas.openxmlformats.org/markup-compatibility/2006" xmlns:o="urn:schemas-microsoft-com:office:office" xmlns:r="http://schemas.openxmlformats.org/officeDocument/2006/relationships" xmlns:m="http://schemas.openxmlformats.org/officeDocument/2006/math" xmlns:v="urn:schemas-microsoft-com:vml" xmlns:wp14="http://schemas.microsoft.com/office/word/2010/wordprocessingDrawing" xmlns:wp="http://schemas.openxmlformats.org/drawingml/2006/wordprocessingDrawing" xmlns:w10="urn:schemas-microsoft-com:office:word" xmlns:w="http://schemas.openxmlformats.org/wordprocessingml/2006/main" xmlns:w14="http://schemas.microsoft.com/office/word/2010/wordml" xmlns:w15="http://schemas.microsoft.com/office/word/2012/wordml" xmlns:w16se="http://schemas.microsoft.com/office/word/2015/wordml/symex" xmlns:wpg="http://schemas.microsoft.com/office/word/2010/wordprocessingGroup" xmlns:wpi="http://schemas.microsoft.com/office/word/2010/wordprocessingInk" xmlns:wne="http://schemas.microsoft.com/office/word/2006/wordml" xmlns:wps="http://schemas.microsoft.com/office/word/2010/wordprocessingShape" mc:Ignorable="w14 w15 w16se wp14">
   <w:sdt>
     <w:sdtPr>
       <w:rPr>
@@ -20495,7 +16654,7 @@
 </file>
 
 <file path=word/footer2.xml><?xml version="1.0" encoding="utf-8"?>
-<w:ftr xmlns:wpc="http://schemas.microsoft.com/office/word/2010/wordprocessingCanvas" xmlns:cx="http://schemas.microsoft.com/office/drawing/2014/chartex" xmlns:mc="http://schemas.openxmlformats.org/markup-compatibility/2006" xmlns:o="urn:schemas-microsoft-com:office:office" xmlns:r="http://schemas.openxmlformats.org/officeDocument/2006/relationships" xmlns:m="http://schemas.openxmlformats.org/officeDocument/2006/math" xmlns:v="urn:schemas-microsoft-com:vml" xmlns:wp14="http://schemas.microsoft.com/office/word/2010/wordprocessingDrawing" xmlns:wp="http://schemas.openxmlformats.org/drawingml/2006/wordprocessingDrawing" xmlns:w10="urn:schemas-microsoft-com:office:word" xmlns:w="http://schemas.openxmlformats.org/wordprocessingml/2006/main" xmlns:w14="http://schemas.microsoft.com/office/word/2010/wordml" xmlns:w15="http://schemas.microsoft.com/office/word/2012/wordml" xmlns:w16se="http://schemas.microsoft.com/office/word/2015/wordml/symex" xmlns:wpg="http://schemas.microsoft.com/office/word/2010/wordprocessingGroup" xmlns:wpi="http://schemas.microsoft.com/office/word/2010/wordprocessingInk" xmlns:wne="http://schemas.microsoft.com/office/word/2006/wordml" xmlns:wps="http://schemas.microsoft.com/office/word/2010/wordprocessingShape" mc:Ignorable="w14 w15 w16se wp14">
+<w:ftr xmlns:wpc="http://schemas.microsoft.com/office/word/2010/wordprocessingCanvas" xmlns:cx="http://schemas.microsoft.com/office/drawing/2014/chartex" xmlns:cx1="http://schemas.microsoft.com/office/drawing/2015/9/8/chartex" xmlns:mc="http://schemas.openxmlformats.org/markup-compatibility/2006" xmlns:o="urn:schemas-microsoft-com:office:office" xmlns:r="http://schemas.openxmlformats.org/officeDocument/2006/relationships" xmlns:m="http://schemas.openxmlformats.org/officeDocument/2006/math" xmlns:v="urn:schemas-microsoft-com:vml" xmlns:wp14="http://schemas.microsoft.com/office/word/2010/wordprocessingDrawing" xmlns:wp="http://schemas.openxmlformats.org/drawingml/2006/wordprocessingDrawing" xmlns:w10="urn:schemas-microsoft-com:office:word" xmlns:w="http://schemas.openxmlformats.org/wordprocessingml/2006/main" xmlns:w14="http://schemas.microsoft.com/office/word/2010/wordml" xmlns:w15="http://schemas.microsoft.com/office/word/2012/wordml" xmlns:w16se="http://schemas.microsoft.com/office/word/2015/wordml/symex" xmlns:wpg="http://schemas.microsoft.com/office/word/2010/wordprocessingGroup" xmlns:wpi="http://schemas.microsoft.com/office/word/2010/wordprocessingInk" xmlns:wne="http://schemas.microsoft.com/office/word/2006/wordml" xmlns:wps="http://schemas.microsoft.com/office/word/2010/wordprocessingShape" mc:Ignorable="w14 w15 w16se wp14">
   <w:sdt>
     <w:sdtPr>
       <w:rPr>
@@ -20565,7 +16724,7 @@
 </file>
 
 <file path=word/footer3.xml><?xml version="1.0" encoding="utf-8"?>
-<w:ftr xmlns:wpc="http://schemas.microsoft.com/office/word/2010/wordprocessingCanvas" xmlns:cx="http://schemas.microsoft.com/office/drawing/2014/chartex" xmlns:mc="http://schemas.openxmlformats.org/markup-compatibility/2006" xmlns:o="urn:schemas-microsoft-com:office:office" xmlns:r="http://schemas.openxmlformats.org/officeDocument/2006/relationships" xmlns:m="http://schemas.openxmlformats.org/officeDocument/2006/math" xmlns:v="urn:schemas-microsoft-com:vml" xmlns:wp14="http://schemas.microsoft.com/office/word/2010/wordprocessingDrawing" xmlns:wp="http://schemas.openxmlformats.org/drawingml/2006/wordprocessingDrawing" xmlns:w10="urn:schemas-microsoft-com:office:word" xmlns:w="http://schemas.openxmlformats.org/wordprocessingml/2006/main" xmlns:w14="http://schemas.microsoft.com/office/word/2010/wordml" xmlns:w15="http://schemas.microsoft.com/office/word/2012/wordml" xmlns:w16se="http://schemas.microsoft.com/office/word/2015/wordml/symex" xmlns:wpg="http://schemas.microsoft.com/office/word/2010/wordprocessingGroup" xmlns:wpi="http://schemas.microsoft.com/office/word/2010/wordprocessingInk" xmlns:wne="http://schemas.microsoft.com/office/word/2006/wordml" xmlns:wps="http://schemas.microsoft.com/office/word/2010/wordprocessingShape" mc:Ignorable="w14 w15 w16se wp14">
+<w:ftr xmlns:wpc="http://schemas.microsoft.com/office/word/2010/wordprocessingCanvas" xmlns:cx="http://schemas.microsoft.com/office/drawing/2014/chartex" xmlns:cx1="http://schemas.microsoft.com/office/drawing/2015/9/8/chartex" xmlns:mc="http://schemas.openxmlformats.org/markup-compatibility/2006" xmlns:o="urn:schemas-microsoft-com:office:office" xmlns:r="http://schemas.openxmlformats.org/officeDocument/2006/relationships" xmlns:m="http://schemas.openxmlformats.org/officeDocument/2006/math" xmlns:v="urn:schemas-microsoft-com:vml" xmlns:wp14="http://schemas.microsoft.com/office/word/2010/wordprocessingDrawing" xmlns:wp="http://schemas.openxmlformats.org/drawingml/2006/wordprocessingDrawing" xmlns:w10="urn:schemas-microsoft-com:office:word" xmlns:w="http://schemas.openxmlformats.org/wordprocessingml/2006/main" xmlns:w14="http://schemas.microsoft.com/office/word/2010/wordml" xmlns:w15="http://schemas.microsoft.com/office/word/2012/wordml" xmlns:w16se="http://schemas.microsoft.com/office/word/2015/wordml/symex" xmlns:wpg="http://schemas.microsoft.com/office/word/2010/wordprocessingGroup" xmlns:wpi="http://schemas.microsoft.com/office/word/2010/wordprocessingInk" xmlns:wne="http://schemas.microsoft.com/office/word/2006/wordml" xmlns:wps="http://schemas.microsoft.com/office/word/2010/wordprocessingShape" mc:Ignorable="w14 w15 w16se wp14">
   <w:sdt>
     <w:sdtPr>
       <w:rPr>
@@ -20635,7 +16794,7 @@
 </file>
 
 <file path=word/footer4.xml><?xml version="1.0" encoding="utf-8"?>
-<w:ftr xmlns:wpc="http://schemas.microsoft.com/office/word/2010/wordprocessingCanvas" xmlns:cx="http://schemas.microsoft.com/office/drawing/2014/chartex" xmlns:mc="http://schemas.openxmlformats.org/markup-compatibility/2006" xmlns:o="urn:schemas-microsoft-com:office:office" xmlns:r="http://schemas.openxmlformats.org/officeDocument/2006/relationships" xmlns:m="http://schemas.openxmlformats.org/officeDocument/2006/math" xmlns:v="urn:schemas-microsoft-com:vml" xmlns:wp14="http://schemas.microsoft.com/office/word/2010/wordprocessingDrawing" xmlns:wp="http://schemas.openxmlformats.org/drawingml/2006/wordprocessingDrawing" xmlns:w10="urn:schemas-microsoft-com:office:word" xmlns:w="http://schemas.openxmlformats.org/wordprocessingml/2006/main" xmlns:w14="http://schemas.microsoft.com/office/word/2010/wordml" xmlns:w15="http://schemas.microsoft.com/office/word/2012/wordml" xmlns:w16se="http://schemas.microsoft.com/office/word/2015/wordml/symex" xmlns:wpg="http://schemas.microsoft.com/office/word/2010/wordprocessingGroup" xmlns:wpi="http://schemas.microsoft.com/office/word/2010/wordprocessingInk" xmlns:wne="http://schemas.microsoft.com/office/word/2006/wordml" xmlns:wps="http://schemas.microsoft.com/office/word/2010/wordprocessingShape" mc:Ignorable="w14 w15 w16se wp14">
+<w:ftr xmlns:wpc="http://schemas.microsoft.com/office/word/2010/wordprocessingCanvas" xmlns:cx="http://schemas.microsoft.com/office/drawing/2014/chartex" xmlns:cx1="http://schemas.microsoft.com/office/drawing/2015/9/8/chartex" xmlns:mc="http://schemas.openxmlformats.org/markup-compatibility/2006" xmlns:o="urn:schemas-microsoft-com:office:office" xmlns:r="http://schemas.openxmlformats.org/officeDocument/2006/relationships" xmlns:m="http://schemas.openxmlformats.org/officeDocument/2006/math" xmlns:v="urn:schemas-microsoft-com:vml" xmlns:wp14="http://schemas.microsoft.com/office/word/2010/wordprocessingDrawing" xmlns:wp="http://schemas.openxmlformats.org/drawingml/2006/wordprocessingDrawing" xmlns:w10="urn:schemas-microsoft-com:office:word" xmlns:w="http://schemas.openxmlformats.org/wordprocessingml/2006/main" xmlns:w14="http://schemas.microsoft.com/office/word/2010/wordml" xmlns:w15="http://schemas.microsoft.com/office/word/2012/wordml" xmlns:w16se="http://schemas.microsoft.com/office/word/2015/wordml/symex" xmlns:wpg="http://schemas.microsoft.com/office/word/2010/wordprocessingGroup" xmlns:wpi="http://schemas.microsoft.com/office/word/2010/wordprocessingInk" xmlns:wne="http://schemas.microsoft.com/office/word/2006/wordml" xmlns:wps="http://schemas.microsoft.com/office/word/2010/wordprocessingShape" mc:Ignorable="w14 w15 w16se wp14">
   <w:sdt>
     <w:sdtPr>
       <w:rPr>
@@ -20705,7 +16864,7 @@
 </file>
 
 <file path=word/footer5.xml><?xml version="1.0" encoding="utf-8"?>
-<w:ftr xmlns:wpc="http://schemas.microsoft.com/office/word/2010/wordprocessingCanvas" xmlns:cx="http://schemas.microsoft.com/office/drawing/2014/chartex" xmlns:mc="http://schemas.openxmlformats.org/markup-compatibility/2006" xmlns:o="urn:schemas-microsoft-com:office:office" xmlns:r="http://schemas.openxmlformats.org/officeDocument/2006/relationships" xmlns:m="http://schemas.openxmlformats.org/officeDocument/2006/math" xmlns:v="urn:schemas-microsoft-com:vml" xmlns:wp14="http://schemas.microsoft.com/office/word/2010/wordprocessingDrawing" xmlns:wp="http://schemas.openxmlformats.org/drawingml/2006/wordprocessingDrawing" xmlns:w10="urn:schemas-microsoft-com:office:word" xmlns:w="http://schemas.openxmlformats.org/wordprocessingml/2006/main" xmlns:w14="http://schemas.microsoft.com/office/word/2010/wordml" xmlns:w15="http://schemas.microsoft.com/office/word/2012/wordml" xmlns:w16se="http://schemas.microsoft.com/office/word/2015/wordml/symex" xmlns:wpg="http://schemas.microsoft.com/office/word/2010/wordprocessingGroup" xmlns:wpi="http://schemas.microsoft.com/office/word/2010/wordprocessingInk" xmlns:wne="http://schemas.microsoft.com/office/word/2006/wordml" xmlns:wps="http://schemas.microsoft.com/office/word/2010/wordprocessingShape" mc:Ignorable="w14 w15 w16se wp14">
+<w:ftr xmlns:wpc="http://schemas.microsoft.com/office/word/2010/wordprocessingCanvas" xmlns:cx="http://schemas.microsoft.com/office/drawing/2014/chartex" xmlns:cx1="http://schemas.microsoft.com/office/drawing/2015/9/8/chartex" xmlns:mc="http://schemas.openxmlformats.org/markup-compatibility/2006" xmlns:o="urn:schemas-microsoft-com:office:office" xmlns:r="http://schemas.openxmlformats.org/officeDocument/2006/relationships" xmlns:m="http://schemas.openxmlformats.org/officeDocument/2006/math" xmlns:v="urn:schemas-microsoft-com:vml" xmlns:wp14="http://schemas.microsoft.com/office/word/2010/wordprocessingDrawing" xmlns:wp="http://schemas.openxmlformats.org/drawingml/2006/wordprocessingDrawing" xmlns:w10="urn:schemas-microsoft-com:office:word" xmlns:w="http://schemas.openxmlformats.org/wordprocessingml/2006/main" xmlns:w14="http://schemas.microsoft.com/office/word/2010/wordml" xmlns:w15="http://schemas.microsoft.com/office/word/2012/wordml" xmlns:w16se="http://schemas.microsoft.com/office/word/2015/wordml/symex" xmlns:wpg="http://schemas.microsoft.com/office/word/2010/wordprocessingGroup" xmlns:wpi="http://schemas.microsoft.com/office/word/2010/wordprocessingInk" xmlns:wne="http://schemas.microsoft.com/office/word/2006/wordml" xmlns:wps="http://schemas.microsoft.com/office/word/2010/wordprocessingShape" mc:Ignorable="w14 w15 w16se wp14">
   <w:sdt>
     <w:sdtPr>
       <w:rPr>
@@ -20775,7 +16934,7 @@
 </file>
 
 <file path=word/footer6.xml><?xml version="1.0" encoding="utf-8"?>
-<w:ftr xmlns:wpc="http://schemas.microsoft.com/office/word/2010/wordprocessingCanvas" xmlns:cx="http://schemas.microsoft.com/office/drawing/2014/chartex" xmlns:mc="http://schemas.openxmlformats.org/markup-compatibility/2006" xmlns:o="urn:schemas-microsoft-com:office:office" xmlns:r="http://schemas.openxmlformats.org/officeDocument/2006/relationships" xmlns:m="http://schemas.openxmlformats.org/officeDocument/2006/math" xmlns:v="urn:schemas-microsoft-com:vml" xmlns:wp14="http://schemas.microsoft.com/office/word/2010/wordprocessingDrawing" xmlns:wp="http://schemas.openxmlformats.org/drawingml/2006/wordprocessingDrawing" xmlns:w10="urn:schemas-microsoft-com:office:word" xmlns:w="http://schemas.openxmlformats.org/wordprocessingml/2006/main" xmlns:w14="http://schemas.microsoft.com/office/word/2010/wordml" xmlns:w15="http://schemas.microsoft.com/office/word/2012/wordml" xmlns:w16se="http://schemas.microsoft.com/office/word/2015/wordml/symex" xmlns:wpg="http://schemas.microsoft.com/office/word/2010/wordprocessingGroup" xmlns:wpi="http://schemas.microsoft.com/office/word/2010/wordprocessingInk" xmlns:wne="http://schemas.microsoft.com/office/word/2006/wordml" xmlns:wps="http://schemas.microsoft.com/office/word/2010/wordprocessingShape" mc:Ignorable="w14 w15 w16se wp14">
+<w:ftr xmlns:wpc="http://schemas.microsoft.com/office/word/2010/wordprocessingCanvas" xmlns:cx="http://schemas.microsoft.com/office/drawing/2014/chartex" xmlns:cx1="http://schemas.microsoft.com/office/drawing/2015/9/8/chartex" xmlns:mc="http://schemas.openxmlformats.org/markup-compatibility/2006" xmlns:o="urn:schemas-microsoft-com:office:office" xmlns:r="http://schemas.openxmlformats.org/officeDocument/2006/relationships" xmlns:m="http://schemas.openxmlformats.org/officeDocument/2006/math" xmlns:v="urn:schemas-microsoft-com:vml" xmlns:wp14="http://schemas.microsoft.com/office/word/2010/wordprocessingDrawing" xmlns:wp="http://schemas.openxmlformats.org/drawingml/2006/wordprocessingDrawing" xmlns:w10="urn:schemas-microsoft-com:office:word" xmlns:w="http://schemas.openxmlformats.org/wordprocessingml/2006/main" xmlns:w14="http://schemas.microsoft.com/office/word/2010/wordml" xmlns:w15="http://schemas.microsoft.com/office/word/2012/wordml" xmlns:w16se="http://schemas.microsoft.com/office/word/2015/wordml/symex" xmlns:wpg="http://schemas.microsoft.com/office/word/2010/wordprocessingGroup" xmlns:wpi="http://schemas.microsoft.com/office/word/2010/wordprocessingInk" xmlns:wne="http://schemas.microsoft.com/office/word/2006/wordml" xmlns:wps="http://schemas.microsoft.com/office/word/2010/wordprocessingShape" mc:Ignorable="w14 w15 w16se wp14">
   <w:sdt>
     <w:sdtPr>
       <w:rPr>
@@ -20845,7 +17004,7 @@
 </file>
 
 <file path=word/footer7.xml><?xml version="1.0" encoding="utf-8"?>
-<w:ftr xmlns:wpc="http://schemas.microsoft.com/office/word/2010/wordprocessingCanvas" xmlns:cx="http://schemas.microsoft.com/office/drawing/2014/chartex" xmlns:mc="http://schemas.openxmlformats.org/markup-compatibility/2006" xmlns:o="urn:schemas-microsoft-com:office:office" xmlns:r="http://schemas.openxmlformats.org/officeDocument/2006/relationships" xmlns:m="http://schemas.openxmlformats.org/officeDocument/2006/math" xmlns:v="urn:schemas-microsoft-com:vml" xmlns:wp14="http://schemas.microsoft.com/office/word/2010/wordprocessingDrawing" xmlns:wp="http://schemas.openxmlformats.org/drawingml/2006/wordprocessingDrawing" xmlns:w10="urn:schemas-microsoft-com:office:word" xmlns:w="http://schemas.openxmlformats.org/wordprocessingml/2006/main" xmlns:w14="http://schemas.microsoft.com/office/word/2010/wordml" xmlns:w15="http://schemas.microsoft.com/office/word/2012/wordml" xmlns:w16se="http://schemas.microsoft.com/office/word/2015/wordml/symex" xmlns:wpg="http://schemas.microsoft.com/office/word/2010/wordprocessingGroup" xmlns:wpi="http://schemas.microsoft.com/office/word/2010/wordprocessingInk" xmlns:wne="http://schemas.microsoft.com/office/word/2006/wordml" xmlns:wps="http://schemas.microsoft.com/office/word/2010/wordprocessingShape" mc:Ignorable="w14 w15 w16se wp14">
+<w:ftr xmlns:wpc="http://schemas.microsoft.com/office/word/2010/wordprocessingCanvas" xmlns:cx="http://schemas.microsoft.com/office/drawing/2014/chartex" xmlns:cx1="http://schemas.microsoft.com/office/drawing/2015/9/8/chartex" xmlns:mc="http://schemas.openxmlformats.org/markup-compatibility/2006" xmlns:o="urn:schemas-microsoft-com:office:office" xmlns:r="http://schemas.openxmlformats.org/officeDocument/2006/relationships" xmlns:m="http://schemas.openxmlformats.org/officeDocument/2006/math" xmlns:v="urn:schemas-microsoft-com:vml" xmlns:wp14="http://schemas.microsoft.com/office/word/2010/wordprocessingDrawing" xmlns:wp="http://schemas.openxmlformats.org/drawingml/2006/wordprocessingDrawing" xmlns:w10="urn:schemas-microsoft-com:office:word" xmlns:w="http://schemas.openxmlformats.org/wordprocessingml/2006/main" xmlns:w14="http://schemas.microsoft.com/office/word/2010/wordml" xmlns:w15="http://schemas.microsoft.com/office/word/2012/wordml" xmlns:w16se="http://schemas.microsoft.com/office/word/2015/wordml/symex" xmlns:wpg="http://schemas.microsoft.com/office/word/2010/wordprocessingGroup" xmlns:wpi="http://schemas.microsoft.com/office/word/2010/wordprocessingInk" xmlns:wne="http://schemas.microsoft.com/office/word/2006/wordml" xmlns:wps="http://schemas.microsoft.com/office/word/2010/wordprocessingShape" mc:Ignorable="w14 w15 w16se wp14">
   <w:sdt>
     <w:sdtPr>
       <w:rPr>
@@ -20915,7 +17074,7 @@
 </file>
 
 <file path=word/footer8.xml><?xml version="1.0" encoding="utf-8"?>
-<w:ftr xmlns:wpc="http://schemas.microsoft.com/office/word/2010/wordprocessingCanvas" xmlns:cx="http://schemas.microsoft.com/office/drawing/2014/chartex" xmlns:mc="http://schemas.openxmlformats.org/markup-compatibility/2006" xmlns:o="urn:schemas-microsoft-com:office:office" xmlns:r="http://schemas.openxmlformats.org/officeDocument/2006/relationships" xmlns:m="http://schemas.openxmlformats.org/officeDocument/2006/math" xmlns:v="urn:schemas-microsoft-com:vml" xmlns:wp14="http://schemas.microsoft.com/office/word/2010/wordprocessingDrawing" xmlns:wp="http://schemas.openxmlformats.org/drawingml/2006/wordprocessingDrawing" xmlns:w10="urn:schemas-microsoft-com:office:word" xmlns:w="http://schemas.openxmlformats.org/wordprocessingml/2006/main" xmlns:w14="http://schemas.microsoft.com/office/word/2010/wordml" xmlns:w15="http://schemas.microsoft.com/office/word/2012/wordml" xmlns:w16se="http://schemas.microsoft.com/office/word/2015/wordml/symex" xmlns:wpg="http://schemas.microsoft.com/office/word/2010/wordprocessingGroup" xmlns:wpi="http://schemas.microsoft.com/office/word/2010/wordprocessingInk" xmlns:wne="http://schemas.microsoft.com/office/word/2006/wordml" xmlns:wps="http://schemas.microsoft.com/office/word/2010/wordprocessingShape" mc:Ignorable="w14 w15 w16se wp14">
+<w:ftr xmlns:wpc="http://schemas.microsoft.com/office/word/2010/wordprocessingCanvas" xmlns:cx="http://schemas.microsoft.com/office/drawing/2014/chartex" xmlns:cx1="http://schemas.microsoft.com/office/drawing/2015/9/8/chartex" xmlns:mc="http://schemas.openxmlformats.org/markup-compatibility/2006" xmlns:o="urn:schemas-microsoft-com:office:office" xmlns:r="http://schemas.openxmlformats.org/officeDocument/2006/relationships" xmlns:m="http://schemas.openxmlformats.org/officeDocument/2006/math" xmlns:v="urn:schemas-microsoft-com:vml" xmlns:wp14="http://schemas.microsoft.com/office/word/2010/wordprocessingDrawing" xmlns:wp="http://schemas.openxmlformats.org/drawingml/2006/wordprocessingDrawing" xmlns:w10="urn:schemas-microsoft-com:office:word" xmlns:w="http://schemas.openxmlformats.org/wordprocessingml/2006/main" xmlns:w14="http://schemas.microsoft.com/office/word/2010/wordml" xmlns:w15="http://schemas.microsoft.com/office/word/2012/wordml" xmlns:w16se="http://schemas.microsoft.com/office/word/2015/wordml/symex" xmlns:wpg="http://schemas.microsoft.com/office/word/2010/wordprocessingGroup" xmlns:wpi="http://schemas.microsoft.com/office/word/2010/wordprocessingInk" xmlns:wne="http://schemas.microsoft.com/office/word/2006/wordml" xmlns:wps="http://schemas.microsoft.com/office/word/2010/wordprocessingShape" mc:Ignorable="w14 w15 w16se wp14">
   <w:sdt>
     <w:sdtPr>
       <w:rPr>
@@ -20985,7 +17144,7 @@
 </file>
 
 <file path=word/footer9.xml><?xml version="1.0" encoding="utf-8"?>
-<w:ftr xmlns:wpc="http://schemas.microsoft.com/office/word/2010/wordprocessingCanvas" xmlns:cx="http://schemas.microsoft.com/office/drawing/2014/chartex" xmlns:mc="http://schemas.openxmlformats.org/markup-compatibility/2006" xmlns:o="urn:schemas-microsoft-com:office:office" xmlns:r="http://schemas.openxmlformats.org/officeDocument/2006/relationships" xmlns:m="http://schemas.openxmlformats.org/officeDocument/2006/math" xmlns:v="urn:schemas-microsoft-com:vml" xmlns:wp14="http://schemas.microsoft.com/office/word/2010/wordprocessingDrawing" xmlns:wp="http://schemas.openxmlformats.org/drawingml/2006/wordprocessingDrawing" xmlns:w10="urn:schemas-microsoft-com:office:word" xmlns:w="http://schemas.openxmlformats.org/wordprocessingml/2006/main" xmlns:w14="http://schemas.microsoft.com/office/word/2010/wordml" xmlns:w15="http://schemas.microsoft.com/office/word/2012/wordml" xmlns:w16se="http://schemas.microsoft.com/office/word/2015/wordml/symex" xmlns:wpg="http://schemas.microsoft.com/office/word/2010/wordprocessingGroup" xmlns:wpi="http://schemas.microsoft.com/office/word/2010/wordprocessingInk" xmlns:wne="http://schemas.microsoft.com/office/word/2006/wordml" xmlns:wps="http://schemas.microsoft.com/office/word/2010/wordprocessingShape" mc:Ignorable="w14 w15 w16se wp14">
+<w:ftr xmlns:wpc="http://schemas.microsoft.com/office/word/2010/wordprocessingCanvas" xmlns:cx="http://schemas.microsoft.com/office/drawing/2014/chartex" xmlns:cx1="http://schemas.microsoft.com/office/drawing/2015/9/8/chartex" xmlns:mc="http://schemas.openxmlformats.org/markup-compatibility/2006" xmlns:o="urn:schemas-microsoft-com:office:office" xmlns:r="http://schemas.openxmlformats.org/officeDocument/2006/relationships" xmlns:m="http://schemas.openxmlformats.org/officeDocument/2006/math" xmlns:v="urn:schemas-microsoft-com:vml" xmlns:wp14="http://schemas.microsoft.com/office/word/2010/wordprocessingDrawing" xmlns:wp="http://schemas.openxmlformats.org/drawingml/2006/wordprocessingDrawing" xmlns:w10="urn:schemas-microsoft-com:office:word" xmlns:w="http://schemas.openxmlformats.org/wordprocessingml/2006/main" xmlns:w14="http://schemas.microsoft.com/office/word/2010/wordml" xmlns:w15="http://schemas.microsoft.com/office/word/2012/wordml" xmlns:w16se="http://schemas.microsoft.com/office/word/2015/wordml/symex" xmlns:wpg="http://schemas.microsoft.com/office/word/2010/wordprocessingGroup" xmlns:wpi="http://schemas.microsoft.com/office/word/2010/wordprocessingInk" xmlns:wne="http://schemas.microsoft.com/office/word/2006/wordml" xmlns:wps="http://schemas.microsoft.com/office/word/2010/wordprocessingShape" mc:Ignorable="w14 w15 w16se wp14">
   <w:sdt>
     <w:sdtPr>
       <w:rPr>
@@ -21147,7 +17306,7 @@
 </file>
 
 <file path=word/numbering.xml><?xml version="1.0" encoding="utf-8"?>
-<w:numbering xmlns:cx="http://schemas.microsoft.com/office/drawing/2014/chartex" xmlns:m="http://schemas.openxmlformats.org/officeDocument/2006/math" xmlns:mc="http://schemas.openxmlformats.org/markup-compatibility/2006" xmlns:o="urn:schemas-microsoft-com:office:office" xmlns:r="http://schemas.openxmlformats.org/officeDocument/2006/relationships" xmlns:v="urn:schemas-microsoft-com:vml" xmlns:w="http://schemas.openxmlformats.org/wordprocessingml/2006/main" xmlns:w10="urn:schemas-microsoft-com:office:word" xmlns:w14="http://schemas.microsoft.com/office/word/2010/wordml" xmlns:w15="http://schemas.microsoft.com/office/word/2012/wordml" xmlns:w16se="http://schemas.microsoft.com/office/word/2015/wordml/symex" xmlns:wne="http://schemas.microsoft.com/office/word/2006/wordml" xmlns:wp="http://schemas.openxmlformats.org/drawingml/2006/wordprocessingDrawing" xmlns:wp14="http://schemas.microsoft.com/office/word/2010/wordprocessingDrawing" xmlns:wpc="http://schemas.microsoft.com/office/word/2010/wordprocessingCanvas" xmlns:wpg="http://schemas.microsoft.com/office/word/2010/wordprocessingGroup" xmlns:wpi="http://schemas.microsoft.com/office/word/2010/wordprocessingInk" xmlns:wps="http://schemas.microsoft.com/office/word/2010/wordprocessingShape" mc:Ignorable="w14 w15 w16se wp14">
+<w:numbering xmlns:cx="http://schemas.microsoft.com/office/drawing/2014/chartex" xmlns:cx1="http://schemas.microsoft.com/office/drawing/2015/9/8/chartex" xmlns:m="http://schemas.openxmlformats.org/officeDocument/2006/math" xmlns:mc="http://schemas.openxmlformats.org/markup-compatibility/2006" xmlns:o="urn:schemas-microsoft-com:office:office" xmlns:r="http://schemas.openxmlformats.org/officeDocument/2006/relationships" xmlns:v="urn:schemas-microsoft-com:vml" xmlns:w="http://schemas.openxmlformats.org/wordprocessingml/2006/main" xmlns:w10="urn:schemas-microsoft-com:office:word" xmlns:w14="http://schemas.microsoft.com/office/word/2010/wordml" xmlns:w15="http://schemas.microsoft.com/office/word/2012/wordml" xmlns:w16se="http://schemas.microsoft.com/office/word/2015/wordml/symex" xmlns:wne="http://schemas.microsoft.com/office/word/2006/wordml" xmlns:wp="http://schemas.openxmlformats.org/drawingml/2006/wordprocessingDrawing" xmlns:wp14="http://schemas.microsoft.com/office/word/2010/wordprocessingDrawing" xmlns:wpc="http://schemas.microsoft.com/office/word/2010/wordprocessingCanvas" xmlns:wpg="http://schemas.microsoft.com/office/word/2010/wordprocessingGroup" xmlns:wpi="http://schemas.microsoft.com/office/word/2010/wordprocessingInk" xmlns:wps="http://schemas.microsoft.com/office/word/2010/wordprocessingShape" mc:Ignorable="w14 w15 w16se wp14">
   <w:abstractNum w15:restartNumberingAfterBreak="0" w:abstractNumId="0">
     <w:nsid w:val="EA454B4C"/>
     <w:multiLevelType w:val="multilevel"/>
@@ -22283,8 +18442,8 @@
   <w:abstractNum w15:restartNumberingAfterBreak="0" w:abstractNumId="22">
     <w:nsid w:val="3DD67A3F"/>
     <w:multiLevelType w:val="hybridMultilevel"/>
-    <w:tmpl w:val="4D32E2D6"/>
-    <w:lvl w:ilvl="0" w:tplc="68C0F6A2">
+    <w:tmpl w:val="4A68D1AE"/>
+    <w:lvl w:ilvl="0" w:tplc="5164C5C2">
       <w:start w:val="11"/>
       <w:numFmt w:val="upperRoman"/>
       <w:pStyle w:val="a"/>
@@ -22545,10 +18704,11 @@
   <w:abstractNum w15:restartNumberingAfterBreak="0" w:abstractNumId="25">
     <w:nsid w:val="71315DCA"/>
     <w:multiLevelType w:val="multilevel"/>
-    <w:tmpl w:val="2A2680D6"/>
+    <w:tmpl w:val="BEAE8D78"/>
     <w:lvl w:ilvl="0">
       <w:start w:val="1"/>
       <w:numFmt w:val="decimal"/>
+      <w:pStyle w:val="boxBorder"/>
       <w:lvlText w:val="%1."/>
       <w:lvlJc w:val="left"/>
       <w:pPr>
@@ -23277,6 +19437,36 @@
   </w:num>
   <w:num w:numId="32">
     <w:abstractNumId w:val="22"/>
+  </w:num>
+  <w:num w:numId="33">
+    <w:abstractNumId w:val="25"/>
+    <w:lvlOverride w:ilvl="0">
+      <w:startOverride w:val="1"/>
+    </w:lvlOverride>
+    <w:lvlOverride w:ilvl="1">
+      <w:startOverride w:val="1"/>
+    </w:lvlOverride>
+    <w:lvlOverride w:ilvl="2">
+      <w:startOverride w:val="1"/>
+    </w:lvlOverride>
+    <w:lvlOverride w:ilvl="3">
+      <w:startOverride w:val="1"/>
+    </w:lvlOverride>
+    <w:lvlOverride w:ilvl="4">
+      <w:startOverride w:val="1"/>
+    </w:lvlOverride>
+    <w:lvlOverride w:ilvl="5">
+      <w:startOverride w:val="1"/>
+    </w:lvlOverride>
+    <w:lvlOverride w:ilvl="6">
+      <w:startOverride w:val="1"/>
+    </w:lvlOverride>
+    <w:lvlOverride w:ilvl="7">
+      <w:startOverride w:val="1"/>
+    </w:lvlOverride>
+    <w:lvlOverride w:ilvl="8">
+      <w:startOverride w:val="1"/>
+    </w:lvlOverride>
   </w:num>
   <w:num w:numId="1000">
     <w:abstractNumId w:val="990"/>
@@ -24695,6 +20885,80 @@
       <w:ind w:left="425" w:leftChars="200"/>
     </w:pPr>
   </w:style>
+  <w:style w:customStyle="1" w:styleId="boxBorder" w:type="paragraph">
+    <w:name w:val="boxBorder"/>
+    <w:basedOn w:val="Compact"/>
+    <w:link w:val="boxBorderChar"/>
+    <w:qFormat/>
+    <w:rsid w:val="00310974"/>
+    <w:pPr>
+      <w:numPr>
+        <w:numId w:val="33"/>
+      </w:numPr>
+      <w:pBdr>
+        <w:top w:color="C0504D" w:space="1" w:sz="24" w:themeColor="accent2" w:val="thinThickLargeGap"/>
+        <w:left w:color="C0504D" w:space="4" w:sz="24" w:themeColor="accent2" w:val="thinThickLargeGap"/>
+        <w:bottom w:color="C0504D" w:space="1" w:sz="24" w:themeColor="accent2" w:val="thickThinLargeGap"/>
+        <w:right w:color="C0504D" w:space="4" w:sz="24" w:themeColor="accent2" w:val="thickThinLargeGap"/>
+      </w:pBdr>
+    </w:pPr>
+    <w:rPr>
+      <w:rFonts w:ascii="나눔스퀘어라운드 Regular" w:cs="나눔스퀘어라운드 Regular" w:eastAsia="나눔스퀘어라운드 Regular" w:hAnsi="나눔스퀘어라운드 Regular"/>
+      <w:b/>
+      <w:sz w:val="22"/>
+      <w:lang w:eastAsia="ko-KR"/>
+    </w:rPr>
+  </w:style>
+  <w:style w:customStyle="1" w:styleId="boxBorderChar" w:type="character">
+    <w:name w:val="boxBorder Char"/>
+    <w:basedOn w:val="a2"/>
+    <w:link w:val="boxBorder"/>
+    <w:rsid w:val="00310974"/>
+    <w:rPr>
+      <w:rFonts w:ascii="나눔스퀘어라운드 Regular" w:cs="나눔스퀘어라운드 Regular" w:eastAsia="나눔스퀘어라운드 Regular" w:hAnsi="나눔스퀘어라운드 Regular"/>
+      <w:b/>
+      <w:sz w:val="22"/>
+      <w:lang w:eastAsia="ko-KR"/>
+    </w:rPr>
+  </w:style>
+  <w:style w:customStyle="1" w:styleId="comment" w:type="paragraph">
+    <w:name w:val="comment"/>
+    <w:basedOn w:val="a0"/>
+    <w:next w:val="FirstParagraph"/>
+    <w:link w:val="commentChar"/>
+    <w:qFormat/>
+    <w:rsid w:val="00310974"/>
+    <w:pPr>
+      <w:pBdr>
+        <w:top w:color="B8CCE4" w:space="1" w:sz="8" w:themeColor="accent1" w:themeTint="66" w:val="single"/>
+        <w:left w:color="B8CCE4" w:space="4" w:sz="8" w:themeColor="accent1" w:themeTint="66" w:val="single"/>
+        <w:bottom w:color="B8CCE4" w:space="1" w:sz="8" w:themeColor="accent1" w:themeTint="66" w:val="single"/>
+        <w:right w:color="B8CCE4" w:space="4" w:sz="8" w:themeColor="accent1" w:themeTint="66" w:val="single"/>
+      </w:pBdr>
+      <w:shd w:color="auto" w:fill="DBE5F1" w:themeFill="accent1" w:themeFillTint="33" w:val="clear"/>
+      <w:spacing w:line="300" w:lineRule="auto"/>
+      <w:contextualSpacing/>
+    </w:pPr>
+    <w:rPr>
+      <w:rFonts w:ascii="나눔고딕코딩" w:cs="나눔스퀘어라운드 Regular" w:eastAsia="나눔고딕코딩" w:hAnsi="나눔고딕코딩"/>
+      <w:b/>
+      <w:color w:themeColor="accent1" w:val="4F81BD"/>
+      <w:sz w:val="22"/>
+    </w:rPr>
+  </w:style>
+  <w:style w:customStyle="1" w:styleId="commentChar" w:type="character">
+    <w:name w:val="comment Char"/>
+    <w:basedOn w:val="a2"/>
+    <w:link w:val="comment"/>
+    <w:rsid w:val="00310974"/>
+    <w:rPr>
+      <w:rFonts w:ascii="나눔고딕코딩" w:cs="나눔스퀘어라운드 Regular" w:eastAsia="나눔고딕코딩" w:hAnsi="나눔고딕코딩"/>
+      <w:b/>
+      <w:color w:themeColor="accent1" w:val="4F81BD"/>
+      <w:sz w:val="22"/>
+      <w:shd w:color="auto" w:fill="DBE5F1" w:themeFill="accent1" w:themeFillTint="33" w:val="clear"/>
+    </w:rPr>
+  </w:style>
 </w:styles>
 </file>
 

--- a/chap11/chap11.docx
+++ b/chap11/chap11.docx
@@ -28,13 +28,13 @@
         <w:t xml:space="preserve">마무리</w:t>
       </w:r>
     </w:p>
-    <w:bookmarkStart w:id="25" w:name="벤다이어그램"/>
+    <w:bookmarkStart w:id="25" w:name="수학의-정석에-있던거였는데-벤-다이어그램"/>
     <w:p>
       <w:pPr>
         <w:pStyle w:val="1"/>
       </w:pPr>
       <w:r>
-        <w:t xml:space="preserve">벤다이어그램</w:t>
+        <w:t xml:space="preserve">수학의 정석에 있던거였는데? – 벤 다이어그램</w:t>
       </w:r>
     </w:p>
     <w:p>
@@ -1354,36 +1354,25 @@
         <w:pStyle w:val="ImageCaption"/>
       </w:pPr>
       <w:r>
-        <w:rPr>
-          <w:rFonts/>
-          <w:b w:val="true"/>
-        </w:rPr>
+        <w:rPr/>
         <w:t xml:space="preserve">실행결과 11-</w:t>
       </w:r>
-      <w:bookmarkStart w:id="001070c3-85ce-481e-919d-b25179b0b158" w:name="unnamed-chunk-4"/>
+      <w:bookmarkStart w:id="9fabe35e-a614-4b47-9bd8-ab3a28656001" w:name="unnamed-chunk-4"/>
       <w:r xmlns:w="http://schemas.openxmlformats.org/wordprocessingml/2006/main" xmlns:wp="http://schemas.openxmlformats.org/drawingml/2006/wordprocessingDrawing" xmlns:r="http://schemas.openxmlformats.org/officeDocument/2006/relationships" xmlns:w14="http://schemas.microsoft.com/office/word/2010/wordml">
-        <w:rPr>
-          <w:rFonts/>
-          <w:b w:val="true"/>
-        </w:rPr>
+        <w:rPr/>
         <w:fldChar w:fldCharType="begin" w:dirty="true"/>
       </w:r>
       <w:r xmlns:w="http://schemas.openxmlformats.org/wordprocessingml/2006/main" xmlns:wp="http://schemas.openxmlformats.org/drawingml/2006/wordprocessingDrawing" xmlns:r="http://schemas.openxmlformats.org/officeDocument/2006/relationships" xmlns:w14="http://schemas.microsoft.com/office/word/2010/wordml">
-        <w:rPr>
-          <w:rFonts/>
-          <w:b w:val="true"/>
-        </w:rPr>
+        <w:rPr/>
         <w:instrText xml:space="preserve" w:dirty="true">SEQ fig \* Arabic</w:instrText>
       </w:r>
       <w:r xmlns:w="http://schemas.openxmlformats.org/wordprocessingml/2006/main" xmlns:wp="http://schemas.openxmlformats.org/drawingml/2006/wordprocessingDrawing" xmlns:r="http://schemas.openxmlformats.org/officeDocument/2006/relationships" xmlns:w14="http://schemas.microsoft.com/office/word/2010/wordml">
-        <w:rPr>
-          <w:rFonts/>
-          <w:b w:val="true"/>
-        </w:rPr>
+        <w:rPr/>
         <w:fldChar w:fldCharType="end" w:dirty="true"/>
       </w:r>
-      <w:bookmarkEnd w:id="001070c3-85ce-481e-919d-b25179b0b158"/>
-      <w:r>
+      <w:bookmarkEnd w:id="9fabe35e-a614-4b47-9bd8-ab3a28656001"/>
+      <w:r>
+        <w:rPr/>
         <w:t xml:space="preserve"/>
       </w:r>
       <w:r>
@@ -1981,36 +1970,25 @@
         <w:pStyle w:val="ImageCaption"/>
       </w:pPr>
       <w:r>
-        <w:rPr>
-          <w:rFonts/>
-          <w:b w:val="true"/>
-        </w:rPr>
+        <w:rPr/>
         <w:t xml:space="preserve">실행결과 11-</w:t>
       </w:r>
-      <w:bookmarkStart w:id="b1145026-3cff-40e4-a929-6482fa3433c0" w:name="unnamed-chunk-5"/>
+      <w:bookmarkStart w:id="d915f66c-0ec0-4dc1-b577-2e53a674093e" w:name="unnamed-chunk-5"/>
       <w:r xmlns:w="http://schemas.openxmlformats.org/wordprocessingml/2006/main" xmlns:wp="http://schemas.openxmlformats.org/drawingml/2006/wordprocessingDrawing" xmlns:r="http://schemas.openxmlformats.org/officeDocument/2006/relationships" xmlns:w14="http://schemas.microsoft.com/office/word/2010/wordml">
-        <w:rPr>
-          <w:rFonts/>
-          <w:b w:val="true"/>
-        </w:rPr>
+        <w:rPr/>
         <w:fldChar w:fldCharType="begin" w:dirty="true"/>
       </w:r>
       <w:r xmlns:w="http://schemas.openxmlformats.org/wordprocessingml/2006/main" xmlns:wp="http://schemas.openxmlformats.org/drawingml/2006/wordprocessingDrawing" xmlns:r="http://schemas.openxmlformats.org/officeDocument/2006/relationships" xmlns:w14="http://schemas.microsoft.com/office/word/2010/wordml">
-        <w:rPr>
-          <w:rFonts/>
-          <w:b w:val="true"/>
-        </w:rPr>
+        <w:rPr/>
         <w:instrText xml:space="preserve" w:dirty="true">SEQ fig \* Arabic</w:instrText>
       </w:r>
       <w:r xmlns:w="http://schemas.openxmlformats.org/wordprocessingml/2006/main" xmlns:wp="http://schemas.openxmlformats.org/drawingml/2006/wordprocessingDrawing" xmlns:r="http://schemas.openxmlformats.org/officeDocument/2006/relationships" xmlns:w14="http://schemas.microsoft.com/office/word/2010/wordml">
-        <w:rPr>
-          <w:rFonts/>
-          <w:b w:val="true"/>
-        </w:rPr>
+        <w:rPr/>
         <w:fldChar w:fldCharType="end" w:dirty="true"/>
       </w:r>
-      <w:bookmarkEnd w:id="b1145026-3cff-40e4-a929-6482fa3433c0"/>
-      <w:r>
+      <w:bookmarkEnd w:id="d915f66c-0ec0-4dc1-b577-2e53a674093e"/>
+      <w:r>
+        <w:rPr/>
         <w:t xml:space="preserve"/>
       </w:r>
       <w:r>
@@ -3318,36 +3296,25 @@
         <w:pStyle w:val="ImageCaption"/>
       </w:pPr>
       <w:r>
-        <w:rPr>
-          <w:rFonts/>
-          <w:b w:val="true"/>
-        </w:rPr>
+        <w:rPr/>
         <w:t xml:space="preserve">실행결과 11-</w:t>
       </w:r>
-      <w:bookmarkStart w:id="97be1d6f-3275-4823-9af7-a32e7c1ca668" w:name="unnamed-chunk-7"/>
+      <w:bookmarkStart w:id="ed775e13-ae11-47d4-aa38-75e7199d089c" w:name="unnamed-chunk-7"/>
       <w:r xmlns:w="http://schemas.openxmlformats.org/wordprocessingml/2006/main" xmlns:wp="http://schemas.openxmlformats.org/drawingml/2006/wordprocessingDrawing" xmlns:r="http://schemas.openxmlformats.org/officeDocument/2006/relationships" xmlns:w14="http://schemas.microsoft.com/office/word/2010/wordml">
-        <w:rPr>
-          <w:rFonts/>
-          <w:b w:val="true"/>
-        </w:rPr>
+        <w:rPr/>
         <w:fldChar w:fldCharType="begin" w:dirty="true"/>
       </w:r>
       <w:r xmlns:w="http://schemas.openxmlformats.org/wordprocessingml/2006/main" xmlns:wp="http://schemas.openxmlformats.org/drawingml/2006/wordprocessingDrawing" xmlns:r="http://schemas.openxmlformats.org/officeDocument/2006/relationships" xmlns:w14="http://schemas.microsoft.com/office/word/2010/wordml">
-        <w:rPr>
-          <w:rFonts/>
-          <w:b w:val="true"/>
-        </w:rPr>
+        <w:rPr/>
         <w:instrText xml:space="preserve" w:dirty="true">SEQ fig \* Arabic</w:instrText>
       </w:r>
       <w:r xmlns:w="http://schemas.openxmlformats.org/wordprocessingml/2006/main" xmlns:wp="http://schemas.openxmlformats.org/drawingml/2006/wordprocessingDrawing" xmlns:r="http://schemas.openxmlformats.org/officeDocument/2006/relationships" xmlns:w14="http://schemas.microsoft.com/office/word/2010/wordml">
-        <w:rPr>
-          <w:rFonts/>
-          <w:b w:val="true"/>
-        </w:rPr>
+        <w:rPr/>
         <w:fldChar w:fldCharType="end" w:dirty="true"/>
       </w:r>
-      <w:bookmarkEnd w:id="97be1d6f-3275-4823-9af7-a32e7c1ca668"/>
-      <w:r>
+      <w:bookmarkEnd w:id="ed775e13-ae11-47d4-aa38-75e7199d089c"/>
+      <w:r>
+        <w:rPr/>
         <w:t xml:space="preserve"/>
       </w:r>
       <w:r>
@@ -4035,36 +4002,25 @@
         <w:pStyle w:val="ImageCaption"/>
       </w:pPr>
       <w:r>
-        <w:rPr>
-          <w:rFonts/>
-          <w:b w:val="true"/>
-        </w:rPr>
+        <w:rPr/>
         <w:t xml:space="preserve">실행결과 11-</w:t>
       </w:r>
-      <w:bookmarkStart w:id="15eadce2-d75c-4567-9679-ebfb8676b998" w:name="unnamed-chunk-10"/>
+      <w:bookmarkStart w:id="f912d738-bb69-4c5d-91a8-a0e938fc6d18" w:name="unnamed-chunk-10"/>
       <w:r xmlns:w="http://schemas.openxmlformats.org/wordprocessingml/2006/main" xmlns:wp="http://schemas.openxmlformats.org/drawingml/2006/wordprocessingDrawing" xmlns:r="http://schemas.openxmlformats.org/officeDocument/2006/relationships" xmlns:w14="http://schemas.microsoft.com/office/word/2010/wordml">
-        <w:rPr>
-          <w:rFonts/>
-          <w:b w:val="true"/>
-        </w:rPr>
+        <w:rPr/>
         <w:fldChar w:fldCharType="begin" w:dirty="true"/>
       </w:r>
       <w:r xmlns:w="http://schemas.openxmlformats.org/wordprocessingml/2006/main" xmlns:wp="http://schemas.openxmlformats.org/drawingml/2006/wordprocessingDrawing" xmlns:r="http://schemas.openxmlformats.org/officeDocument/2006/relationships" xmlns:w14="http://schemas.microsoft.com/office/word/2010/wordml">
-        <w:rPr>
-          <w:rFonts/>
-          <w:b w:val="true"/>
-        </w:rPr>
+        <w:rPr/>
         <w:instrText xml:space="preserve" w:dirty="true">SEQ fig \* Arabic</w:instrText>
       </w:r>
       <w:r xmlns:w="http://schemas.openxmlformats.org/wordprocessingml/2006/main" xmlns:wp="http://schemas.openxmlformats.org/drawingml/2006/wordprocessingDrawing" xmlns:r="http://schemas.openxmlformats.org/officeDocument/2006/relationships" xmlns:w14="http://schemas.microsoft.com/office/word/2010/wordml">
-        <w:rPr>
-          <w:rFonts/>
-          <w:b w:val="true"/>
-        </w:rPr>
+        <w:rPr/>
         <w:fldChar w:fldCharType="end" w:dirty="true"/>
       </w:r>
-      <w:bookmarkEnd w:id="15eadce2-d75c-4567-9679-ebfb8676b998"/>
-      <w:r>
+      <w:bookmarkEnd w:id="f912d738-bb69-4c5d-91a8-a0e938fc6d18"/>
+      <w:r>
+        <w:rPr/>
         <w:t xml:space="preserve"/>
       </w:r>
       <w:r>
@@ -4073,13 +4029,13 @@
     </w:p>
     <w:bookmarkEnd w:id="24"/>
     <w:bookmarkEnd w:id="25"/>
-    <w:bookmarkStart w:id="26" w:name="산키-다이어그램sankey-diagram"/>
+    <w:bookmarkStart w:id="26" w:name="데이터는-이렇게-흘러갑니다.---산키-다이어그램"/>
     <w:p>
       <w:pPr>
         <w:pStyle w:val="1"/>
       </w:pPr>
       <w:r>
-        <w:t xml:space="preserve">산키 다이어그램(Sankey Diagram)</w:t>
+        <w:t xml:space="preserve">데이터는 이렇게 흘러갑니다. - 산키 다이어그램</w:t>
       </w:r>
     </w:p>
     <w:p>
@@ -6346,36 +6302,25 @@
         <w:pStyle w:val="ImageCaption"/>
       </w:pPr>
       <w:r>
-        <w:rPr>
-          <w:rFonts/>
-          <w:b w:val="true"/>
-        </w:rPr>
+        <w:rPr/>
         <w:t xml:space="preserve">실행결과 11-</w:t>
       </w:r>
-      <w:bookmarkStart w:id="c338a25c-bc9c-4b68-8422-c58d7908f5ca" w:name="unnamed-chunk-16"/>
+      <w:bookmarkStart w:id="a468c703-f434-4b50-b5de-70a854c93daa" w:name="unnamed-chunk-16"/>
       <w:r xmlns:w="http://schemas.openxmlformats.org/wordprocessingml/2006/main" xmlns:wp="http://schemas.openxmlformats.org/drawingml/2006/wordprocessingDrawing" xmlns:r="http://schemas.openxmlformats.org/officeDocument/2006/relationships" xmlns:w14="http://schemas.microsoft.com/office/word/2010/wordml">
-        <w:rPr>
-          <w:rFonts/>
-          <w:b w:val="true"/>
-        </w:rPr>
+        <w:rPr/>
         <w:fldChar w:fldCharType="begin" w:dirty="true"/>
       </w:r>
       <w:r xmlns:w="http://schemas.openxmlformats.org/wordprocessingml/2006/main" xmlns:wp="http://schemas.openxmlformats.org/drawingml/2006/wordprocessingDrawing" xmlns:r="http://schemas.openxmlformats.org/officeDocument/2006/relationships" xmlns:w14="http://schemas.microsoft.com/office/word/2010/wordml">
-        <w:rPr>
-          <w:rFonts/>
-          <w:b w:val="true"/>
-        </w:rPr>
+        <w:rPr/>
         <w:instrText xml:space="preserve" w:dirty="true">SEQ fig \* Arabic</w:instrText>
       </w:r>
       <w:r xmlns:w="http://schemas.openxmlformats.org/wordprocessingml/2006/main" xmlns:wp="http://schemas.openxmlformats.org/drawingml/2006/wordprocessingDrawing" xmlns:r="http://schemas.openxmlformats.org/officeDocument/2006/relationships" xmlns:w14="http://schemas.microsoft.com/office/word/2010/wordml">
-        <w:rPr>
-          <w:rFonts/>
-          <w:b w:val="true"/>
-        </w:rPr>
+        <w:rPr/>
         <w:fldChar w:fldCharType="end" w:dirty="true"/>
       </w:r>
-      <w:bookmarkEnd w:id="c338a25c-bc9c-4b68-8422-c58d7908f5ca"/>
-      <w:r>
+      <w:bookmarkEnd w:id="a468c703-f434-4b50-b5de-70a854c93daa"/>
+      <w:r>
+        <w:rPr/>
         <w:t xml:space="preserve"/>
       </w:r>
       <w:r>
@@ -6397,13 +6342,13 @@
       </w:r>
     </w:p>
     <w:bookmarkEnd w:id="26"/>
-    <w:bookmarkStart w:id="32" w:name="ggplot-이어-붙이기"/>
+    <w:bookmarkStart w:id="32" w:name="X11e7451b18b2d3acf2f17770a5dcc9ede98f3de"/>
     <w:p>
       <w:pPr>
         <w:pStyle w:val="1"/>
       </w:pPr>
       <w:r>
-        <w:t xml:space="preserve">ggplot 이어 붙이기</w:t>
+        <w:t xml:space="preserve">ggplot를 이어 붙이자 – patchwork, cowplot, gridExtra</w:t>
       </w:r>
     </w:p>
     <w:p>
@@ -7650,36 +7595,25 @@
         <w:pStyle w:val="ImageCaption"/>
       </w:pPr>
       <w:r>
-        <w:rPr>
-          <w:rFonts/>
-          <w:b w:val="true"/>
-        </w:rPr>
+        <w:rPr/>
         <w:t xml:space="preserve">실행결과 11-</w:t>
       </w:r>
-      <w:bookmarkStart w:id="c0e6d44d-12a2-4657-a076-1e8d46c425b3" w:name="unnamed-chunk-19"/>
+      <w:bookmarkStart w:id="31c6dbc3-0c58-4234-92e0-141d6f1aac07" w:name="unnamed-chunk-19"/>
       <w:r xmlns:w="http://schemas.openxmlformats.org/wordprocessingml/2006/main" xmlns:wp="http://schemas.openxmlformats.org/drawingml/2006/wordprocessingDrawing" xmlns:r="http://schemas.openxmlformats.org/officeDocument/2006/relationships" xmlns:w14="http://schemas.microsoft.com/office/word/2010/wordml">
-        <w:rPr>
-          <w:rFonts/>
-          <w:b w:val="true"/>
-        </w:rPr>
+        <w:rPr/>
         <w:fldChar w:fldCharType="begin" w:dirty="true"/>
       </w:r>
       <w:r xmlns:w="http://schemas.openxmlformats.org/wordprocessingml/2006/main" xmlns:wp="http://schemas.openxmlformats.org/drawingml/2006/wordprocessingDrawing" xmlns:r="http://schemas.openxmlformats.org/officeDocument/2006/relationships" xmlns:w14="http://schemas.microsoft.com/office/word/2010/wordml">
-        <w:rPr>
-          <w:rFonts/>
-          <w:b w:val="true"/>
-        </w:rPr>
+        <w:rPr/>
         <w:instrText xml:space="preserve" w:dirty="true">SEQ fig \* Arabic</w:instrText>
       </w:r>
       <w:r xmlns:w="http://schemas.openxmlformats.org/wordprocessingml/2006/main" xmlns:wp="http://schemas.openxmlformats.org/drawingml/2006/wordprocessingDrawing" xmlns:r="http://schemas.openxmlformats.org/officeDocument/2006/relationships" xmlns:w14="http://schemas.microsoft.com/office/word/2010/wordml">
-        <w:rPr>
-          <w:rFonts/>
-          <w:b w:val="true"/>
-        </w:rPr>
+        <w:rPr/>
         <w:fldChar w:fldCharType="end" w:dirty="true"/>
       </w:r>
-      <w:bookmarkEnd w:id="c0e6d44d-12a2-4657-a076-1e8d46c425b3"/>
-      <w:r>
+      <w:bookmarkEnd w:id="31c6dbc3-0c58-4234-92e0-141d6f1aac07"/>
+      <w:r>
+        <w:rPr/>
         <w:t xml:space="preserve"/>
       </w:r>
       <w:r>
@@ -7790,36 +7724,25 @@
         <w:pStyle w:val="ImageCaption"/>
       </w:pPr>
       <w:r>
-        <w:rPr>
-          <w:rFonts/>
-          <w:b w:val="true"/>
-        </w:rPr>
+        <w:rPr/>
         <w:t xml:space="preserve">실행결과 11-</w:t>
       </w:r>
-      <w:bookmarkStart w:id="5abba0a1-c2f8-491d-9c80-6ad5cbb63775" w:name="unnamed-chunk-20"/>
+      <w:bookmarkStart w:id="927781a8-0c06-48f5-9500-4e6e4245d557" w:name="unnamed-chunk-20"/>
       <w:r xmlns:w="http://schemas.openxmlformats.org/wordprocessingml/2006/main" xmlns:wp="http://schemas.openxmlformats.org/drawingml/2006/wordprocessingDrawing" xmlns:r="http://schemas.openxmlformats.org/officeDocument/2006/relationships" xmlns:w14="http://schemas.microsoft.com/office/word/2010/wordml">
-        <w:rPr>
-          <w:rFonts/>
-          <w:b w:val="true"/>
-        </w:rPr>
+        <w:rPr/>
         <w:fldChar w:fldCharType="begin" w:dirty="true"/>
       </w:r>
       <w:r xmlns:w="http://schemas.openxmlformats.org/wordprocessingml/2006/main" xmlns:wp="http://schemas.openxmlformats.org/drawingml/2006/wordprocessingDrawing" xmlns:r="http://schemas.openxmlformats.org/officeDocument/2006/relationships" xmlns:w14="http://schemas.microsoft.com/office/word/2010/wordml">
-        <w:rPr>
-          <w:rFonts/>
-          <w:b w:val="true"/>
-        </w:rPr>
+        <w:rPr/>
         <w:instrText xml:space="preserve" w:dirty="true">SEQ fig \* Arabic</w:instrText>
       </w:r>
       <w:r xmlns:w="http://schemas.openxmlformats.org/wordprocessingml/2006/main" xmlns:wp="http://schemas.openxmlformats.org/drawingml/2006/wordprocessingDrawing" xmlns:r="http://schemas.openxmlformats.org/officeDocument/2006/relationships" xmlns:w14="http://schemas.microsoft.com/office/word/2010/wordml">
-        <w:rPr>
-          <w:rFonts/>
-          <w:b w:val="true"/>
-        </w:rPr>
+        <w:rPr/>
         <w:fldChar w:fldCharType="end" w:dirty="true"/>
       </w:r>
-      <w:bookmarkEnd w:id="5abba0a1-c2f8-491d-9c80-6ad5cbb63775"/>
-      <w:r>
+      <w:bookmarkEnd w:id="927781a8-0c06-48f5-9500-4e6e4245d557"/>
+      <w:r>
+        <w:rPr/>
         <w:t xml:space="preserve"/>
       </w:r>
       <w:r>
@@ -7963,36 +7886,25 @@
         <w:pStyle w:val="ImageCaption"/>
       </w:pPr>
       <w:r>
-        <w:rPr>
-          <w:rFonts/>
-          <w:b w:val="true"/>
-        </w:rPr>
+        <w:rPr/>
         <w:t xml:space="preserve">실행결과 11-</w:t>
       </w:r>
-      <w:bookmarkStart w:id="c095d323-70df-4fbc-9161-8d3e57d7712e" w:name="unnamed-chunk-21"/>
+      <w:bookmarkStart w:id="85b09773-626c-4a4b-be7f-d9f171ecae24" w:name="unnamed-chunk-21"/>
       <w:r xmlns:w="http://schemas.openxmlformats.org/wordprocessingml/2006/main" xmlns:wp="http://schemas.openxmlformats.org/drawingml/2006/wordprocessingDrawing" xmlns:r="http://schemas.openxmlformats.org/officeDocument/2006/relationships" xmlns:w14="http://schemas.microsoft.com/office/word/2010/wordml">
-        <w:rPr>
-          <w:rFonts/>
-          <w:b w:val="true"/>
-        </w:rPr>
+        <w:rPr/>
         <w:fldChar w:fldCharType="begin" w:dirty="true"/>
       </w:r>
       <w:r xmlns:w="http://schemas.openxmlformats.org/wordprocessingml/2006/main" xmlns:wp="http://schemas.openxmlformats.org/drawingml/2006/wordprocessingDrawing" xmlns:r="http://schemas.openxmlformats.org/officeDocument/2006/relationships" xmlns:w14="http://schemas.microsoft.com/office/word/2010/wordml">
-        <w:rPr>
-          <w:rFonts/>
-          <w:b w:val="true"/>
-        </w:rPr>
+        <w:rPr/>
         <w:instrText xml:space="preserve" w:dirty="true">SEQ fig \* Arabic</w:instrText>
       </w:r>
       <w:r xmlns:w="http://schemas.openxmlformats.org/wordprocessingml/2006/main" xmlns:wp="http://schemas.openxmlformats.org/drawingml/2006/wordprocessingDrawing" xmlns:r="http://schemas.openxmlformats.org/officeDocument/2006/relationships" xmlns:w14="http://schemas.microsoft.com/office/word/2010/wordml">
-        <w:rPr>
-          <w:rFonts/>
-          <w:b w:val="true"/>
-        </w:rPr>
+        <w:rPr/>
         <w:fldChar w:fldCharType="end" w:dirty="true"/>
       </w:r>
-      <w:bookmarkEnd w:id="c095d323-70df-4fbc-9161-8d3e57d7712e"/>
-      <w:r>
+      <w:bookmarkEnd w:id="85b09773-626c-4a4b-be7f-d9f171ecae24"/>
+      <w:r>
+        <w:rPr/>
         <w:t xml:space="preserve"/>
       </w:r>
       <w:r>
@@ -8491,36 +8403,25 @@
         <w:pStyle w:val="ImageCaption"/>
       </w:pPr>
       <w:r>
-        <w:rPr>
-          <w:rFonts/>
-          <w:b w:val="true"/>
-        </w:rPr>
+        <w:rPr/>
         <w:t xml:space="preserve">실행결과 11-</w:t>
       </w:r>
-      <w:bookmarkStart w:id="52c913b6-e9ea-4263-bfca-41cbd698f53c" w:name="unnamed-chunk-22"/>
+      <w:bookmarkStart w:id="c268f2b3-767f-4f9b-848a-04855e6ae93c" w:name="unnamed-chunk-22"/>
       <w:r xmlns:w="http://schemas.openxmlformats.org/wordprocessingml/2006/main" xmlns:wp="http://schemas.openxmlformats.org/drawingml/2006/wordprocessingDrawing" xmlns:r="http://schemas.openxmlformats.org/officeDocument/2006/relationships" xmlns:w14="http://schemas.microsoft.com/office/word/2010/wordml">
-        <w:rPr>
-          <w:rFonts/>
-          <w:b w:val="true"/>
-        </w:rPr>
+        <w:rPr/>
         <w:fldChar w:fldCharType="begin" w:dirty="true"/>
       </w:r>
       <w:r xmlns:w="http://schemas.openxmlformats.org/wordprocessingml/2006/main" xmlns:wp="http://schemas.openxmlformats.org/drawingml/2006/wordprocessingDrawing" xmlns:r="http://schemas.openxmlformats.org/officeDocument/2006/relationships" xmlns:w14="http://schemas.microsoft.com/office/word/2010/wordml">
-        <w:rPr>
-          <w:rFonts/>
-          <w:b w:val="true"/>
-        </w:rPr>
+        <w:rPr/>
         <w:instrText xml:space="preserve" w:dirty="true">SEQ fig \* Arabic</w:instrText>
       </w:r>
       <w:r xmlns:w="http://schemas.openxmlformats.org/wordprocessingml/2006/main" xmlns:wp="http://schemas.openxmlformats.org/drawingml/2006/wordprocessingDrawing" xmlns:r="http://schemas.openxmlformats.org/officeDocument/2006/relationships" xmlns:w14="http://schemas.microsoft.com/office/word/2010/wordml">
-        <w:rPr>
-          <w:rFonts/>
-          <w:b w:val="true"/>
-        </w:rPr>
+        <w:rPr/>
         <w:fldChar w:fldCharType="end" w:dirty="true"/>
       </w:r>
-      <w:bookmarkEnd w:id="52c913b6-e9ea-4263-bfca-41cbd698f53c"/>
-      <w:r>
+      <w:bookmarkEnd w:id="c268f2b3-767f-4f9b-848a-04855e6ae93c"/>
+      <w:r>
+        <w:rPr/>
         <w:t xml:space="preserve"/>
       </w:r>
       <w:r>
@@ -8891,36 +8792,25 @@
         <w:pStyle w:val="ImageCaption"/>
       </w:pPr>
       <w:r>
-        <w:rPr>
-          <w:rFonts/>
-          <w:b w:val="true"/>
-        </w:rPr>
+        <w:rPr/>
         <w:t xml:space="preserve">실행결과 11-</w:t>
       </w:r>
-      <w:bookmarkStart w:id="8485d4fc-491b-48bc-9597-49c4cc53c69c" w:name="unnamed-chunk-23"/>
+      <w:bookmarkStart w:id="53ed63ac-1a6f-4dcf-8885-264686bb4c86" w:name="unnamed-chunk-23"/>
       <w:r xmlns:w="http://schemas.openxmlformats.org/wordprocessingml/2006/main" xmlns:wp="http://schemas.openxmlformats.org/drawingml/2006/wordprocessingDrawing" xmlns:r="http://schemas.openxmlformats.org/officeDocument/2006/relationships" xmlns:w14="http://schemas.microsoft.com/office/word/2010/wordml">
-        <w:rPr>
-          <w:rFonts/>
-          <w:b w:val="true"/>
-        </w:rPr>
+        <w:rPr/>
         <w:fldChar w:fldCharType="begin" w:dirty="true"/>
       </w:r>
       <w:r xmlns:w="http://schemas.openxmlformats.org/wordprocessingml/2006/main" xmlns:wp="http://schemas.openxmlformats.org/drawingml/2006/wordprocessingDrawing" xmlns:r="http://schemas.openxmlformats.org/officeDocument/2006/relationships" xmlns:w14="http://schemas.microsoft.com/office/word/2010/wordml">
-        <w:rPr>
-          <w:rFonts/>
-          <w:b w:val="true"/>
-        </w:rPr>
+        <w:rPr/>
         <w:instrText xml:space="preserve" w:dirty="true">SEQ fig \* Arabic</w:instrText>
       </w:r>
       <w:r xmlns:w="http://schemas.openxmlformats.org/wordprocessingml/2006/main" xmlns:wp="http://schemas.openxmlformats.org/drawingml/2006/wordprocessingDrawing" xmlns:r="http://schemas.openxmlformats.org/officeDocument/2006/relationships" xmlns:w14="http://schemas.microsoft.com/office/word/2010/wordml">
-        <w:rPr>
-          <w:rFonts/>
-          <w:b w:val="true"/>
-        </w:rPr>
+        <w:rPr/>
         <w:fldChar w:fldCharType="end" w:dirty="true"/>
       </w:r>
-      <w:bookmarkEnd w:id="8485d4fc-491b-48bc-9597-49c4cc53c69c"/>
-      <w:r>
+      <w:bookmarkEnd w:id="53ed63ac-1a6f-4dcf-8885-264686bb4c86"/>
+      <w:r>
+        <w:rPr/>
         <w:t xml:space="preserve"/>
       </w:r>
       <w:r>
@@ -9620,36 +9510,25 @@
         <w:pStyle w:val="ImageCaption"/>
       </w:pPr>
       <w:r>
-        <w:rPr>
-          <w:rFonts/>
-          <w:b w:val="true"/>
-        </w:rPr>
+        <w:rPr/>
         <w:t xml:space="preserve">실행결과 11-</w:t>
       </w:r>
-      <w:bookmarkStart w:id="a2a60438-00f6-46fc-9429-f6080cbb7c78" w:name="unnamed-chunk-24"/>
+      <w:bookmarkStart w:id="57c94783-561b-43b9-bda9-e281650e3bbf" w:name="unnamed-chunk-24"/>
       <w:r xmlns:w="http://schemas.openxmlformats.org/wordprocessingml/2006/main" xmlns:wp="http://schemas.openxmlformats.org/drawingml/2006/wordprocessingDrawing" xmlns:r="http://schemas.openxmlformats.org/officeDocument/2006/relationships" xmlns:w14="http://schemas.microsoft.com/office/word/2010/wordml">
-        <w:rPr>
-          <w:rFonts/>
-          <w:b w:val="true"/>
-        </w:rPr>
+        <w:rPr/>
         <w:fldChar w:fldCharType="begin" w:dirty="true"/>
       </w:r>
       <w:r xmlns:w="http://schemas.openxmlformats.org/wordprocessingml/2006/main" xmlns:wp="http://schemas.openxmlformats.org/drawingml/2006/wordprocessingDrawing" xmlns:r="http://schemas.openxmlformats.org/officeDocument/2006/relationships" xmlns:w14="http://schemas.microsoft.com/office/word/2010/wordml">
-        <w:rPr>
-          <w:rFonts/>
-          <w:b w:val="true"/>
-        </w:rPr>
+        <w:rPr/>
         <w:instrText xml:space="preserve" w:dirty="true">SEQ fig \* Arabic</w:instrText>
       </w:r>
       <w:r xmlns:w="http://schemas.openxmlformats.org/wordprocessingml/2006/main" xmlns:wp="http://schemas.openxmlformats.org/drawingml/2006/wordprocessingDrawing" xmlns:r="http://schemas.openxmlformats.org/officeDocument/2006/relationships" xmlns:w14="http://schemas.microsoft.com/office/word/2010/wordml">
-        <w:rPr>
-          <w:rFonts/>
-          <w:b w:val="true"/>
-        </w:rPr>
+        <w:rPr/>
         <w:fldChar w:fldCharType="end" w:dirty="true"/>
       </w:r>
-      <w:bookmarkEnd w:id="a2a60438-00f6-46fc-9429-f6080cbb7c78"/>
-      <w:r>
+      <w:bookmarkEnd w:id="57c94783-561b-43b9-bda9-e281650e3bbf"/>
+      <w:r>
+        <w:rPr/>
         <w:t xml:space="preserve"/>
       </w:r>
       <w:r>
@@ -10164,36 +10043,25 @@
         <w:pStyle w:val="ImageCaption"/>
       </w:pPr>
       <w:r>
-        <w:rPr>
-          <w:rFonts/>
-          <w:b w:val="true"/>
-        </w:rPr>
+        <w:rPr/>
         <w:t xml:space="preserve">실행결과 11-</w:t>
       </w:r>
-      <w:bookmarkStart w:id="dd783df4-87ee-4ff7-aa8e-1c44c6ea4459" w:name="unnamed-chunk-25"/>
+      <w:bookmarkStart w:id="41edeb00-461a-4128-9d02-ee946411656b" w:name="unnamed-chunk-25"/>
       <w:r xmlns:w="http://schemas.openxmlformats.org/wordprocessingml/2006/main" xmlns:wp="http://schemas.openxmlformats.org/drawingml/2006/wordprocessingDrawing" xmlns:r="http://schemas.openxmlformats.org/officeDocument/2006/relationships" xmlns:w14="http://schemas.microsoft.com/office/word/2010/wordml">
-        <w:rPr>
-          <w:rFonts/>
-          <w:b w:val="true"/>
-        </w:rPr>
+        <w:rPr/>
         <w:fldChar w:fldCharType="begin" w:dirty="true"/>
       </w:r>
       <w:r xmlns:w="http://schemas.openxmlformats.org/wordprocessingml/2006/main" xmlns:wp="http://schemas.openxmlformats.org/drawingml/2006/wordprocessingDrawing" xmlns:r="http://schemas.openxmlformats.org/officeDocument/2006/relationships" xmlns:w14="http://schemas.microsoft.com/office/word/2010/wordml">
-        <w:rPr>
-          <w:rFonts/>
-          <w:b w:val="true"/>
-        </w:rPr>
+        <w:rPr/>
         <w:instrText xml:space="preserve" w:dirty="true">SEQ fig \* Arabic</w:instrText>
       </w:r>
       <w:r xmlns:w="http://schemas.openxmlformats.org/wordprocessingml/2006/main" xmlns:wp="http://schemas.openxmlformats.org/drawingml/2006/wordprocessingDrawing" xmlns:r="http://schemas.openxmlformats.org/officeDocument/2006/relationships" xmlns:w14="http://schemas.microsoft.com/office/word/2010/wordml">
-        <w:rPr>
-          <w:rFonts/>
-          <w:b w:val="true"/>
-        </w:rPr>
+        <w:rPr/>
         <w:fldChar w:fldCharType="end" w:dirty="true"/>
       </w:r>
-      <w:bookmarkEnd w:id="dd783df4-87ee-4ff7-aa8e-1c44c6ea4459"/>
-      <w:r>
+      <w:bookmarkEnd w:id="41edeb00-461a-4128-9d02-ee946411656b"/>
+      <w:r>
+        <w:rPr/>
         <w:t xml:space="preserve"/>
       </w:r>
       <w:r>
@@ -10552,36 +10420,25 @@
         <w:pStyle w:val="ImageCaption"/>
       </w:pPr>
       <w:r>
-        <w:rPr>
-          <w:rFonts/>
-          <w:b w:val="true"/>
-        </w:rPr>
+        <w:rPr/>
         <w:t xml:space="preserve">실행결과 11-</w:t>
       </w:r>
-      <w:bookmarkStart w:id="e57025b5-401e-4cd1-a4b2-f0a2d6a2c375" w:name="unnamed-chunk-26"/>
+      <w:bookmarkStart w:id="101558b9-9bdd-4f14-8b2c-ab69095486eb" w:name="unnamed-chunk-26"/>
       <w:r xmlns:w="http://schemas.openxmlformats.org/wordprocessingml/2006/main" xmlns:wp="http://schemas.openxmlformats.org/drawingml/2006/wordprocessingDrawing" xmlns:r="http://schemas.openxmlformats.org/officeDocument/2006/relationships" xmlns:w14="http://schemas.microsoft.com/office/word/2010/wordml">
-        <w:rPr>
-          <w:rFonts/>
-          <w:b w:val="true"/>
-        </w:rPr>
+        <w:rPr/>
         <w:fldChar w:fldCharType="begin" w:dirty="true"/>
       </w:r>
       <w:r xmlns:w="http://schemas.openxmlformats.org/wordprocessingml/2006/main" xmlns:wp="http://schemas.openxmlformats.org/drawingml/2006/wordprocessingDrawing" xmlns:r="http://schemas.openxmlformats.org/officeDocument/2006/relationships" xmlns:w14="http://schemas.microsoft.com/office/word/2010/wordml">
-        <w:rPr>
-          <w:rFonts/>
-          <w:b w:val="true"/>
-        </w:rPr>
+        <w:rPr/>
         <w:instrText xml:space="preserve" w:dirty="true">SEQ fig \* Arabic</w:instrText>
       </w:r>
       <w:r xmlns:w="http://schemas.openxmlformats.org/wordprocessingml/2006/main" xmlns:wp="http://schemas.openxmlformats.org/drawingml/2006/wordprocessingDrawing" xmlns:r="http://schemas.openxmlformats.org/officeDocument/2006/relationships" xmlns:w14="http://schemas.microsoft.com/office/word/2010/wordml">
-        <w:rPr>
-          <w:rFonts/>
-          <w:b w:val="true"/>
-        </w:rPr>
+        <w:rPr/>
         <w:fldChar w:fldCharType="end" w:dirty="true"/>
       </w:r>
-      <w:bookmarkEnd w:id="e57025b5-401e-4cd1-a4b2-f0a2d6a2c375"/>
-      <w:r>
+      <w:bookmarkEnd w:id="101558b9-9bdd-4f14-8b2c-ab69095486eb"/>
+      <w:r>
+        <w:rPr/>
         <w:t xml:space="preserve"/>
       </w:r>
       <w:r>
@@ -10591,13 +10448,13 @@
     <w:bookmarkEnd w:id="30"/>
     <w:bookmarkEnd w:id="31"/>
     <w:bookmarkEnd w:id="32"/>
-    <w:bookmarkStart w:id="33" w:name="병합된-그래프"/>
+    <w:bookmarkStart w:id="33" w:name="막대와-선을-같이-그려보자-플롯의-병합"/>
     <w:p>
       <w:pPr>
         <w:pStyle w:val="1"/>
       </w:pPr>
       <w:r>
-        <w:t xml:space="preserve">병합된 그래프</w:t>
+        <w:t xml:space="preserve">막대와 선을 같이 그려보자 – 플롯의 병합</w:t>
       </w:r>
     </w:p>
     <w:p>
@@ -11410,36 +11267,25 @@
         <w:pStyle w:val="ImageCaption"/>
       </w:pPr>
       <w:r>
-        <w:rPr>
-          <w:rFonts/>
-          <w:b w:val="true"/>
-        </w:rPr>
+        <w:rPr/>
         <w:t xml:space="preserve">실행결과 11-</w:t>
       </w:r>
-      <w:bookmarkStart w:id="a2419f0e-8605-46c1-a9f6-1fca8f9bf157" w:name="unnamed-chunk-28"/>
+      <w:bookmarkStart w:id="78796b73-9040-4ac0-b827-005265235c3f" w:name="unnamed-chunk-28"/>
       <w:r xmlns:w="http://schemas.openxmlformats.org/wordprocessingml/2006/main" xmlns:wp="http://schemas.openxmlformats.org/drawingml/2006/wordprocessingDrawing" xmlns:r="http://schemas.openxmlformats.org/officeDocument/2006/relationships" xmlns:w14="http://schemas.microsoft.com/office/word/2010/wordml">
-        <w:rPr>
-          <w:rFonts/>
-          <w:b w:val="true"/>
-        </w:rPr>
+        <w:rPr/>
         <w:fldChar w:fldCharType="begin" w:dirty="true"/>
       </w:r>
       <w:r xmlns:w="http://schemas.openxmlformats.org/wordprocessingml/2006/main" xmlns:wp="http://schemas.openxmlformats.org/drawingml/2006/wordprocessingDrawing" xmlns:r="http://schemas.openxmlformats.org/officeDocument/2006/relationships" xmlns:w14="http://schemas.microsoft.com/office/word/2010/wordml">
-        <w:rPr>
-          <w:rFonts/>
-          <w:b w:val="true"/>
-        </w:rPr>
+        <w:rPr/>
         <w:instrText xml:space="preserve" w:dirty="true">SEQ fig \* Arabic</w:instrText>
       </w:r>
       <w:r xmlns:w="http://schemas.openxmlformats.org/wordprocessingml/2006/main" xmlns:wp="http://schemas.openxmlformats.org/drawingml/2006/wordprocessingDrawing" xmlns:r="http://schemas.openxmlformats.org/officeDocument/2006/relationships" xmlns:w14="http://schemas.microsoft.com/office/word/2010/wordml">
-        <w:rPr>
-          <w:rFonts/>
-          <w:b w:val="true"/>
-        </w:rPr>
+        <w:rPr/>
         <w:fldChar w:fldCharType="end" w:dirty="true"/>
       </w:r>
-      <w:bookmarkEnd w:id="a2419f0e-8605-46c1-a9f6-1fca8f9bf157"/>
-      <w:r>
+      <w:bookmarkEnd w:id="78796b73-9040-4ac0-b827-005265235c3f"/>
+      <w:r>
+        <w:rPr/>
         <w:t xml:space="preserve"/>
       </w:r>
       <w:r>
@@ -11982,36 +11828,25 @@
         <w:pStyle w:val="ImageCaption"/>
       </w:pPr>
       <w:r>
-        <w:rPr>
-          <w:rFonts/>
-          <w:b w:val="true"/>
-        </w:rPr>
+        <w:rPr/>
         <w:t xml:space="preserve">실행결과 11-</w:t>
       </w:r>
-      <w:bookmarkStart w:id="5f956371-a54c-45e8-b300-8a9fa2a6faf1" w:name="unnamed-chunk-29"/>
+      <w:bookmarkStart w:id="1754ba6f-58c9-4154-af7e-e28e3166df7c" w:name="unnamed-chunk-29"/>
       <w:r xmlns:w="http://schemas.openxmlformats.org/wordprocessingml/2006/main" xmlns:wp="http://schemas.openxmlformats.org/drawingml/2006/wordprocessingDrawing" xmlns:r="http://schemas.openxmlformats.org/officeDocument/2006/relationships" xmlns:w14="http://schemas.microsoft.com/office/word/2010/wordml">
-        <w:rPr>
-          <w:rFonts/>
-          <w:b w:val="true"/>
-        </w:rPr>
+        <w:rPr/>
         <w:fldChar w:fldCharType="begin" w:dirty="true"/>
       </w:r>
       <w:r xmlns:w="http://schemas.openxmlformats.org/wordprocessingml/2006/main" xmlns:wp="http://schemas.openxmlformats.org/drawingml/2006/wordprocessingDrawing" xmlns:r="http://schemas.openxmlformats.org/officeDocument/2006/relationships" xmlns:w14="http://schemas.microsoft.com/office/word/2010/wordml">
-        <w:rPr>
-          <w:rFonts/>
-          <w:b w:val="true"/>
-        </w:rPr>
+        <w:rPr/>
         <w:instrText xml:space="preserve" w:dirty="true">SEQ fig \* Arabic</w:instrText>
       </w:r>
       <w:r xmlns:w="http://schemas.openxmlformats.org/wordprocessingml/2006/main" xmlns:wp="http://schemas.openxmlformats.org/drawingml/2006/wordprocessingDrawing" xmlns:r="http://schemas.openxmlformats.org/officeDocument/2006/relationships" xmlns:w14="http://schemas.microsoft.com/office/word/2010/wordml">
-        <w:rPr>
-          <w:rFonts/>
-          <w:b w:val="true"/>
-        </w:rPr>
+        <w:rPr/>
         <w:fldChar w:fldCharType="end" w:dirty="true"/>
       </w:r>
-      <w:bookmarkEnd w:id="5f956371-a54c-45e8-b300-8a9fa2a6faf1"/>
-      <w:r>
+      <w:bookmarkEnd w:id="1754ba6f-58c9-4154-af7e-e28e3166df7c"/>
+      <w:r>
+        <w:rPr/>
         <w:t xml:space="preserve"/>
       </w:r>
       <w:r>
@@ -13007,36 +12842,25 @@
         <w:pStyle w:val="ImageCaption"/>
       </w:pPr>
       <w:r>
-        <w:rPr>
-          <w:rFonts/>
-          <w:b w:val="true"/>
-        </w:rPr>
+        <w:rPr/>
         <w:t xml:space="preserve">실행결과 11-</w:t>
       </w:r>
-      <w:bookmarkStart w:id="46983d74-7290-4b56-b9ac-41657739349a" w:name="unnamed-chunk-30"/>
+      <w:bookmarkStart w:id="6f9f6aab-2f0e-44d1-9eb6-7d1156aa4bd7" w:name="unnamed-chunk-30"/>
       <w:r xmlns:w="http://schemas.openxmlformats.org/wordprocessingml/2006/main" xmlns:wp="http://schemas.openxmlformats.org/drawingml/2006/wordprocessingDrawing" xmlns:r="http://schemas.openxmlformats.org/officeDocument/2006/relationships" xmlns:w14="http://schemas.microsoft.com/office/word/2010/wordml">
-        <w:rPr>
-          <w:rFonts/>
-          <w:b w:val="true"/>
-        </w:rPr>
+        <w:rPr/>
         <w:fldChar w:fldCharType="begin" w:dirty="true"/>
       </w:r>
       <w:r xmlns:w="http://schemas.openxmlformats.org/wordprocessingml/2006/main" xmlns:wp="http://schemas.openxmlformats.org/drawingml/2006/wordprocessingDrawing" xmlns:r="http://schemas.openxmlformats.org/officeDocument/2006/relationships" xmlns:w14="http://schemas.microsoft.com/office/word/2010/wordml">
-        <w:rPr>
-          <w:rFonts/>
-          <w:b w:val="true"/>
-        </w:rPr>
+        <w:rPr/>
         <w:instrText xml:space="preserve" w:dirty="true">SEQ fig \* Arabic</w:instrText>
       </w:r>
       <w:r xmlns:w="http://schemas.openxmlformats.org/wordprocessingml/2006/main" xmlns:wp="http://schemas.openxmlformats.org/drawingml/2006/wordprocessingDrawing" xmlns:r="http://schemas.openxmlformats.org/officeDocument/2006/relationships" xmlns:w14="http://schemas.microsoft.com/office/word/2010/wordml">
-        <w:rPr>
-          <w:rFonts/>
-          <w:b w:val="true"/>
-        </w:rPr>
+        <w:rPr/>
         <w:fldChar w:fldCharType="end" w:dirty="true"/>
       </w:r>
-      <w:bookmarkEnd w:id="46983d74-7290-4b56-b9ac-41657739349a"/>
-      <w:r>
+      <w:bookmarkEnd w:id="6f9f6aab-2f0e-44d1-9eb6-7d1156aa4bd7"/>
+      <w:r>
+        <w:rPr/>
         <w:t xml:space="preserve"/>
       </w:r>
       <w:r>
@@ -14179,36 +14003,25 @@
         <w:pStyle w:val="ImageCaption"/>
       </w:pPr>
       <w:r>
-        <w:rPr>
-          <w:rFonts/>
-          <w:b w:val="true"/>
-        </w:rPr>
+        <w:rPr/>
         <w:t xml:space="preserve">실행결과 11-</w:t>
       </w:r>
-      <w:bookmarkStart w:id="0e2e3339-5f2b-40c1-a4a0-c4340856913c" w:name="unnamed-chunk-31"/>
+      <w:bookmarkStart w:id="abbf2920-f628-4cb0-99fb-59cf4cc90082" w:name="unnamed-chunk-31"/>
       <w:r xmlns:w="http://schemas.openxmlformats.org/wordprocessingml/2006/main" xmlns:wp="http://schemas.openxmlformats.org/drawingml/2006/wordprocessingDrawing" xmlns:r="http://schemas.openxmlformats.org/officeDocument/2006/relationships" xmlns:w14="http://schemas.microsoft.com/office/word/2010/wordml">
-        <w:rPr>
-          <w:rFonts/>
-          <w:b w:val="true"/>
-        </w:rPr>
+        <w:rPr/>
         <w:fldChar w:fldCharType="begin" w:dirty="true"/>
       </w:r>
       <w:r xmlns:w="http://schemas.openxmlformats.org/wordprocessingml/2006/main" xmlns:wp="http://schemas.openxmlformats.org/drawingml/2006/wordprocessingDrawing" xmlns:r="http://schemas.openxmlformats.org/officeDocument/2006/relationships" xmlns:w14="http://schemas.microsoft.com/office/word/2010/wordml">
-        <w:rPr>
-          <w:rFonts/>
-          <w:b w:val="true"/>
-        </w:rPr>
+        <w:rPr/>
         <w:instrText xml:space="preserve" w:dirty="true">SEQ fig \* Arabic</w:instrText>
       </w:r>
       <w:r xmlns:w="http://schemas.openxmlformats.org/wordprocessingml/2006/main" xmlns:wp="http://schemas.openxmlformats.org/drawingml/2006/wordprocessingDrawing" xmlns:r="http://schemas.openxmlformats.org/officeDocument/2006/relationships" xmlns:w14="http://schemas.microsoft.com/office/word/2010/wordml">
-        <w:rPr>
-          <w:rFonts/>
-          <w:b w:val="true"/>
-        </w:rPr>
+        <w:rPr/>
         <w:fldChar w:fldCharType="end" w:dirty="true"/>
       </w:r>
-      <w:bookmarkEnd w:id="0e2e3339-5f2b-40c1-a4a0-c4340856913c"/>
-      <w:r>
+      <w:bookmarkEnd w:id="abbf2920-f628-4cb0-99fb-59cf4cc90082"/>
+      <w:r>
+        <w:rPr/>
         <w:t xml:space="preserve"/>
       </w:r>
       <w:r>
@@ -14760,36 +14573,25 @@
         <w:pStyle w:val="ImageCaption"/>
       </w:pPr>
       <w:r>
-        <w:rPr>
-          <w:rFonts/>
-          <w:b w:val="true"/>
-        </w:rPr>
+        <w:rPr/>
         <w:t xml:space="preserve">실행결과 11-</w:t>
       </w:r>
-      <w:bookmarkStart w:id="abcd8ce9-9ef6-4498-93d4-655f08db2e63" w:name="unnamed-chunk-32"/>
+      <w:bookmarkStart w:id="74eebc76-3d43-43c3-9290-76f0f2db6620" w:name="unnamed-chunk-32"/>
       <w:r xmlns:w="http://schemas.openxmlformats.org/wordprocessingml/2006/main" xmlns:wp="http://schemas.openxmlformats.org/drawingml/2006/wordprocessingDrawing" xmlns:r="http://schemas.openxmlformats.org/officeDocument/2006/relationships" xmlns:w14="http://schemas.microsoft.com/office/word/2010/wordml">
-        <w:rPr>
-          <w:rFonts/>
-          <w:b w:val="true"/>
-        </w:rPr>
+        <w:rPr/>
         <w:fldChar w:fldCharType="begin" w:dirty="true"/>
       </w:r>
       <w:r xmlns:w="http://schemas.openxmlformats.org/wordprocessingml/2006/main" xmlns:wp="http://schemas.openxmlformats.org/drawingml/2006/wordprocessingDrawing" xmlns:r="http://schemas.openxmlformats.org/officeDocument/2006/relationships" xmlns:w14="http://schemas.microsoft.com/office/word/2010/wordml">
-        <w:rPr>
-          <w:rFonts/>
-          <w:b w:val="true"/>
-        </w:rPr>
+        <w:rPr/>
         <w:instrText xml:space="preserve" w:dirty="true">SEQ fig \* Arabic</w:instrText>
       </w:r>
       <w:r xmlns:w="http://schemas.openxmlformats.org/wordprocessingml/2006/main" xmlns:wp="http://schemas.openxmlformats.org/drawingml/2006/wordprocessingDrawing" xmlns:r="http://schemas.openxmlformats.org/officeDocument/2006/relationships" xmlns:w14="http://schemas.microsoft.com/office/word/2010/wordml">
-        <w:rPr>
-          <w:rFonts/>
-          <w:b w:val="true"/>
-        </w:rPr>
+        <w:rPr/>
         <w:fldChar w:fldCharType="end" w:dirty="true"/>
       </w:r>
-      <w:bookmarkEnd w:id="abcd8ce9-9ef6-4498-93d4-655f08db2e63"/>
-      <w:r>
+      <w:bookmarkEnd w:id="74eebc76-3d43-43c3-9290-76f0f2db6620"/>
+      <w:r>
+        <w:rPr/>
         <w:t xml:space="preserve"/>
       </w:r>
       <w:r>
@@ -15184,36 +14986,25 @@
         <w:pStyle w:val="ImageCaption"/>
       </w:pPr>
       <w:r>
-        <w:rPr>
-          <w:rFonts/>
-          <w:b w:val="true"/>
-        </w:rPr>
+        <w:rPr/>
         <w:t xml:space="preserve">실행결과 11-</w:t>
       </w:r>
-      <w:bookmarkStart w:id="d9915769-dddd-4173-8793-054806c3567f" w:name="unnamed-chunk-33"/>
+      <w:bookmarkStart w:id="1cfac2da-b2d9-47c8-ae93-84f982aea321" w:name="unnamed-chunk-33"/>
       <w:r xmlns:w="http://schemas.openxmlformats.org/wordprocessingml/2006/main" xmlns:wp="http://schemas.openxmlformats.org/drawingml/2006/wordprocessingDrawing" xmlns:r="http://schemas.openxmlformats.org/officeDocument/2006/relationships" xmlns:w14="http://schemas.microsoft.com/office/word/2010/wordml">
-        <w:rPr>
-          <w:rFonts/>
-          <w:b w:val="true"/>
-        </w:rPr>
+        <w:rPr/>
         <w:fldChar w:fldCharType="begin" w:dirty="true"/>
       </w:r>
       <w:r xmlns:w="http://schemas.openxmlformats.org/wordprocessingml/2006/main" xmlns:wp="http://schemas.openxmlformats.org/drawingml/2006/wordprocessingDrawing" xmlns:r="http://schemas.openxmlformats.org/officeDocument/2006/relationships" xmlns:w14="http://schemas.microsoft.com/office/word/2010/wordml">
-        <w:rPr>
-          <w:rFonts/>
-          <w:b w:val="true"/>
-        </w:rPr>
+        <w:rPr/>
         <w:instrText xml:space="preserve" w:dirty="true">SEQ fig \* Arabic</w:instrText>
       </w:r>
       <w:r xmlns:w="http://schemas.openxmlformats.org/wordprocessingml/2006/main" xmlns:wp="http://schemas.openxmlformats.org/drawingml/2006/wordprocessingDrawing" xmlns:r="http://schemas.openxmlformats.org/officeDocument/2006/relationships" xmlns:w14="http://schemas.microsoft.com/office/word/2010/wordml">
-        <w:rPr>
-          <w:rFonts/>
-          <w:b w:val="true"/>
-        </w:rPr>
+        <w:rPr/>
         <w:fldChar w:fldCharType="end" w:dirty="true"/>
       </w:r>
-      <w:bookmarkEnd w:id="d9915769-dddd-4173-8793-054806c3567f"/>
-      <w:r>
+      <w:bookmarkEnd w:id="1cfac2da-b2d9-47c8-ae93-84f982aea321"/>
+      <w:r>
+        <w:rPr/>
         <w:t xml:space="preserve"/>
       </w:r>
       <w:r>
@@ -15221,13 +15012,13 @@
       </w:r>
     </w:p>
     <w:bookmarkEnd w:id="33"/>
-    <w:bookmarkStart w:id="38" w:name="ggplot의-저장"/>
+    <w:bookmarkStart w:id="38" w:name="png-jpg-pdf로-저장해야-쓰지-ggplot의-저장"/>
     <w:p>
       <w:pPr>
         <w:pStyle w:val="1"/>
       </w:pPr>
       <w:r>
-        <w:t xml:space="preserve">ggplot의 저장</w:t>
+        <w:t xml:space="preserve">png, jpg, pdf로 저장해야 쓰지 – ggplot의 저장</w:t>
       </w:r>
     </w:p>
     <w:p>
@@ -16362,8 +16153,6 @@
       <w:pgSz w:h="16848" w:w="11952" w:orient="portrait"/>
       <w:type w:val="continuous"/>
       <w:cols/>
-      <w:footerReference xmlns:w="http://schemas.openxmlformats.org/wordprocessingml/2006/main" xmlns:r="http://schemas.openxmlformats.org/officeDocument/2006/relationships" r:id="rId11" w:type="default"/>
-      <w:footerReference xmlns:w="http://schemas.openxmlformats.org/wordprocessingml/2006/main" xmlns:r="http://schemas.openxmlformats.org/officeDocument/2006/relationships" r:id="rId13" w:type="even"/>
     </w:sectPr>
   </w:body>
 </w:document>
